--- a/Baocao.docx
+++ b/Baocao.docx
@@ -818,7 +818,7 @@
               </wp:inline>
             </w:drawing>
           </mc:Choice>
-          <mc:Fallback xmlns:cx2="http://schemas.microsoft.com/office/drawing/2015/10/21/chartex" xmlns:cx3="http://schemas.microsoft.com/office/drawing/2016/5/9/chartex" xmlns:cx4="http://schemas.microsoft.com/office/drawing/2016/5/10/chartex" xmlns:cx5="http://schemas.microsoft.com/office/drawing/2016/5/11/chartex" xmlns:cx6="http://schemas.microsoft.com/office/drawing/2016/5/12/chartex" xmlns:cx7="http://schemas.microsoft.com/office/drawing/2016/5/13/chartex" xmlns:cx8="http://schemas.microsoft.com/office/drawing/2016/5/14/chartex" xmlns:aink="http://schemas.microsoft.com/office/drawing/2016/ink" xmlns:am3d="http://schemas.microsoft.com/office/drawing/2017/model3d" xmlns:oel="http://schemas.microsoft.com/office/2019/extlst" xmlns:w16cex="http://schemas.microsoft.com/office/word/2018/wordml/cex" xmlns:w16cid="http://schemas.microsoft.com/office/word/2016/wordml/cid" xmlns:w16="http://schemas.microsoft.com/office/word/2018/wordml" xmlns:w16sdtdh="http://schemas.microsoft.com/office/word/2020/wordml/sdtdatahash">
+          <mc:Fallback xmlns:w16sdtdh="http://schemas.microsoft.com/office/word/2020/wordml/sdtdatahash" xmlns:w16="http://schemas.microsoft.com/office/word/2018/wordml" xmlns:w16cid="http://schemas.microsoft.com/office/word/2016/wordml/cid" xmlns:w16cex="http://schemas.microsoft.com/office/word/2018/wordml/cex" xmlns:oel="http://schemas.microsoft.com/office/2019/extlst" xmlns:am3d="http://schemas.microsoft.com/office/drawing/2017/model3d" xmlns:aink="http://schemas.microsoft.com/office/drawing/2016/ink" xmlns:cx8="http://schemas.microsoft.com/office/drawing/2016/5/14/chartex" xmlns:cx7="http://schemas.microsoft.com/office/drawing/2016/5/13/chartex" xmlns:cx6="http://schemas.microsoft.com/office/drawing/2016/5/12/chartex" xmlns:cx5="http://schemas.microsoft.com/office/drawing/2016/5/11/chartex" xmlns:cx4="http://schemas.microsoft.com/office/drawing/2016/5/10/chartex" xmlns:cx3="http://schemas.microsoft.com/office/drawing/2016/5/9/chartex" xmlns:cx2="http://schemas.microsoft.com/office/drawing/2015/10/21/chartex">
             <w:pict>
               <v:group w14:anchorId="58969585" id="Group 6196" o:spid="_x0000_s1026" style="width:161pt;height:.75pt;mso-position-horizontal-relative:char;mso-position-vertical-relative:line" coordsize="20447,95" o:gfxdata="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">
                 <v:shape id="Shape 787" o:spid="_x0000_s1027" style="position:absolute;width:20447;height:0;visibility:visible;mso-wrap-style:square;v-text-anchor:top" coordsize="2044700,0" o:gfxdata="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" path="m,l2044700,e" filled="f">
@@ -846,13 +846,11 @@
     </w:p>
     <w:p>
       <w:pPr>
-        <w:pStyle w:val="Heading1"/>
         <w:jc w:val="center"/>
         <w:rPr>
           <w:rFonts w:ascii="Times New Roman" w:hAnsi="Times New Roman" w:cs="Times New Roman"/>
           <w:b/>
           <w:bCs/>
-          <w:color w:val="auto"/>
           <w:sz w:val="36"/>
           <w:szCs w:val="36"/>
         </w:rPr>
@@ -862,7 +860,6 @@
           <w:rFonts w:ascii="Times New Roman" w:hAnsi="Times New Roman" w:cs="Times New Roman"/>
           <w:b/>
           <w:bCs/>
-          <w:color w:val="auto"/>
           <w:sz w:val="36"/>
           <w:szCs w:val="36"/>
         </w:rPr>
@@ -987,7 +984,7 @@
           <w:sz w:val="28"/>
           <w:szCs w:val="28"/>
         </w:rPr>
-        <w:t xml:space="preserve">Phạm Tuấn Dương </w:t>
+        <w:t>Đỗ Văn Hiếu</w:t>
       </w:r>
       <w:r>
         <w:rPr>
@@ -1710,13 +1707,11 @@
       <w:pPr>
         <w:spacing w:after="87"/>
       </w:pPr>
-      <w:bookmarkStart w:id="0" w:name="_GoBack"/>
-      <w:bookmarkEnd w:id="0"/>
     </w:p>
     <w:p>
       <w:pPr>
         <w:spacing w:after="0"/>
-        <w:ind w:left="1200"/>
+        <w:jc w:val="center"/>
         <w:rPr>
           <w:rFonts w:ascii="Times New Roman" w:eastAsia="Times New Roman" w:hAnsi="Times New Roman" w:cs="Times New Roman"/>
           <w:b/>
@@ -1730,7 +1725,7 @@
           <w:sz w:val="36"/>
         </w:rPr>
         <w:lastRenderedPageBreak/>
-        <w:t xml:space="preserve">NHẬN XÉT CỦA GIÁO VIÊN HƯỚNG DẪN </w:t>
+        <w:t>NHẬN XÉT CỦA GIÁO VIÊN HƯỚNG DẪN</w:t>
       </w:r>
     </w:p>
     <w:p>
@@ -1745,302 +1740,35 @@
           <w:tab w:val="center" w:pos="4854"/>
           <w:tab w:val="center" w:pos="9741"/>
         </w:tabs>
-        <w:spacing w:after="172"/>
-      </w:pPr>
-      <w:r>
-        <w:tab/>
-      </w:r>
+        <w:spacing w:before="240" w:after="480" w:line="400" w:lineRule="exact"/>
+        <w:contextualSpacing/>
+      </w:pPr>
       <w:r>
         <w:rPr>
           <w:rFonts w:ascii="Times New Roman" w:eastAsia="Times New Roman" w:hAnsi="Times New Roman" w:cs="Times New Roman"/>
           <w:sz w:val="16"/>
         </w:rPr>
-        <w:t xml:space="preserve"> ........................................................................................................................................................................................................................... </w:t>
+        <w:t>............................................................................................................................................................................................</w:t>
       </w:r>
       <w:r>
         <w:rPr>
           <w:rFonts w:ascii="Times New Roman" w:eastAsia="Times New Roman" w:hAnsi="Times New Roman" w:cs="Times New Roman"/>
           <w:sz w:val="16"/>
         </w:rPr>
+        <w:t>.......................................................................................................................................................................................................................................................................................................................................................................................................................................................................................................................................................................................................................................................................................................................................................................................................................................................................................................................................................................................................................................................................................................................................................................................................................................................................................................................................................................................................................................................................................................................................................................................................................................................................................................................................................................................................................................................................................................................................................................................................</w:t>
+      </w:r>
+      <w:r>
+        <w:rPr>
+          <w:rFonts w:ascii="Times New Roman" w:eastAsia="Times New Roman" w:hAnsi="Times New Roman" w:cs="Times New Roman"/>
+          <w:sz w:val="16"/>
+        </w:rPr>
         <w:tab/>
         <w:t xml:space="preserve"> </w:t>
       </w:r>
     </w:p>
     <w:p>
       <w:pPr>
-        <w:tabs>
-          <w:tab w:val="center" w:pos="4854"/>
-          <w:tab w:val="center" w:pos="9741"/>
-        </w:tabs>
-        <w:spacing w:after="172"/>
-      </w:pPr>
-      <w:r>
-        <w:tab/>
-      </w:r>
-      <w:r>
-        <w:rPr>
-          <w:rFonts w:ascii="Times New Roman" w:eastAsia="Times New Roman" w:hAnsi="Times New Roman" w:cs="Times New Roman"/>
-          <w:sz w:val="16"/>
-        </w:rPr>
-        <w:t xml:space="preserve"> ........................................................................................................................................................................................................................... </w:t>
-      </w:r>
-      <w:r>
-        <w:rPr>
-          <w:rFonts w:ascii="Times New Roman" w:eastAsia="Times New Roman" w:hAnsi="Times New Roman" w:cs="Times New Roman"/>
-          <w:sz w:val="16"/>
-        </w:rPr>
-        <w:tab/>
-        <w:t xml:space="preserve"> </w:t>
-      </w:r>
-    </w:p>
-    <w:p>
-      <w:pPr>
-        <w:tabs>
-          <w:tab w:val="center" w:pos="4854"/>
-          <w:tab w:val="center" w:pos="9741"/>
-        </w:tabs>
-        <w:spacing w:after="172"/>
-      </w:pPr>
-      <w:r>
-        <w:tab/>
-      </w:r>
-      <w:r>
-        <w:rPr>
-          <w:rFonts w:ascii="Times New Roman" w:eastAsia="Times New Roman" w:hAnsi="Times New Roman" w:cs="Times New Roman"/>
-          <w:sz w:val="16"/>
-        </w:rPr>
-        <w:t xml:space="preserve"> ........................................................................................................................................................................................................................... </w:t>
-      </w:r>
-      <w:r>
-        <w:rPr>
-          <w:rFonts w:ascii="Times New Roman" w:eastAsia="Times New Roman" w:hAnsi="Times New Roman" w:cs="Times New Roman"/>
-          <w:sz w:val="16"/>
-        </w:rPr>
-        <w:tab/>
-        <w:t xml:space="preserve"> </w:t>
-      </w:r>
-    </w:p>
-    <w:p>
-      <w:pPr>
-        <w:tabs>
-          <w:tab w:val="center" w:pos="4854"/>
-          <w:tab w:val="center" w:pos="9741"/>
-        </w:tabs>
-        <w:spacing w:after="172"/>
-      </w:pPr>
-      <w:r>
-        <w:tab/>
-      </w:r>
-      <w:r>
-        <w:rPr>
-          <w:rFonts w:ascii="Times New Roman" w:eastAsia="Times New Roman" w:hAnsi="Times New Roman" w:cs="Times New Roman"/>
-          <w:sz w:val="16"/>
-        </w:rPr>
-        <w:t xml:space="preserve"> ........................................................................................................................................................................................................................... </w:t>
-      </w:r>
-      <w:r>
-        <w:rPr>
-          <w:rFonts w:ascii="Times New Roman" w:eastAsia="Times New Roman" w:hAnsi="Times New Roman" w:cs="Times New Roman"/>
-          <w:sz w:val="16"/>
-        </w:rPr>
-        <w:tab/>
-        <w:t xml:space="preserve"> </w:t>
-      </w:r>
-    </w:p>
-    <w:p>
-      <w:pPr>
-        <w:tabs>
-          <w:tab w:val="center" w:pos="4854"/>
-          <w:tab w:val="center" w:pos="9741"/>
-        </w:tabs>
-        <w:spacing w:after="172"/>
-      </w:pPr>
-      <w:r>
-        <w:tab/>
-      </w:r>
-      <w:r>
-        <w:rPr>
-          <w:rFonts w:ascii="Times New Roman" w:eastAsia="Times New Roman" w:hAnsi="Times New Roman" w:cs="Times New Roman"/>
-          <w:sz w:val="16"/>
-        </w:rPr>
-        <w:t xml:space="preserve"> ........................................................................................................................................................................................................................... </w:t>
-      </w:r>
-      <w:r>
-        <w:rPr>
-          <w:rFonts w:ascii="Times New Roman" w:eastAsia="Times New Roman" w:hAnsi="Times New Roman" w:cs="Times New Roman"/>
-          <w:sz w:val="16"/>
-        </w:rPr>
-        <w:tab/>
-        <w:t xml:space="preserve"> </w:t>
-      </w:r>
-    </w:p>
-    <w:p>
-      <w:pPr>
-        <w:tabs>
-          <w:tab w:val="center" w:pos="4854"/>
-          <w:tab w:val="center" w:pos="9741"/>
-        </w:tabs>
-        <w:spacing w:after="172"/>
-      </w:pPr>
-      <w:r>
-        <w:tab/>
-      </w:r>
-      <w:r>
-        <w:rPr>
-          <w:rFonts w:ascii="Times New Roman" w:eastAsia="Times New Roman" w:hAnsi="Times New Roman" w:cs="Times New Roman"/>
-          <w:sz w:val="16"/>
-        </w:rPr>
-        <w:t xml:space="preserve"> ........................................................................................................................................................................................................................... </w:t>
-      </w:r>
-      <w:r>
-        <w:rPr>
-          <w:rFonts w:ascii="Times New Roman" w:eastAsia="Times New Roman" w:hAnsi="Times New Roman" w:cs="Times New Roman"/>
-          <w:sz w:val="16"/>
-        </w:rPr>
-        <w:tab/>
-        <w:t xml:space="preserve"> </w:t>
-      </w:r>
-    </w:p>
-    <w:p>
-      <w:pPr>
-        <w:tabs>
-          <w:tab w:val="center" w:pos="4854"/>
-          <w:tab w:val="center" w:pos="9741"/>
-        </w:tabs>
-        <w:spacing w:after="172"/>
-      </w:pPr>
-      <w:r>
-        <w:tab/>
-      </w:r>
-      <w:r>
-        <w:rPr>
-          <w:rFonts w:ascii="Times New Roman" w:eastAsia="Times New Roman" w:hAnsi="Times New Roman" w:cs="Times New Roman"/>
-          <w:sz w:val="16"/>
-        </w:rPr>
-        <w:t xml:space="preserve"> ........................................................................................................................................................................................................................... </w:t>
-      </w:r>
-      <w:r>
-        <w:rPr>
-          <w:rFonts w:ascii="Times New Roman" w:eastAsia="Times New Roman" w:hAnsi="Times New Roman" w:cs="Times New Roman"/>
-          <w:sz w:val="16"/>
-        </w:rPr>
-        <w:tab/>
-        <w:t xml:space="preserve"> </w:t>
-      </w:r>
-    </w:p>
-    <w:p>
-      <w:pPr>
-        <w:tabs>
-          <w:tab w:val="center" w:pos="4854"/>
-          <w:tab w:val="center" w:pos="9741"/>
-        </w:tabs>
-        <w:spacing w:after="172"/>
-      </w:pPr>
-      <w:r>
-        <w:tab/>
-      </w:r>
-      <w:r>
-        <w:rPr>
-          <w:rFonts w:ascii="Times New Roman" w:eastAsia="Times New Roman" w:hAnsi="Times New Roman" w:cs="Times New Roman"/>
-          <w:sz w:val="16"/>
-        </w:rPr>
-        <w:t xml:space="preserve"> ........................................................................................................................................................................................................................... </w:t>
-      </w:r>
-      <w:r>
-        <w:rPr>
-          <w:rFonts w:ascii="Times New Roman" w:eastAsia="Times New Roman" w:hAnsi="Times New Roman" w:cs="Times New Roman"/>
-          <w:sz w:val="16"/>
-        </w:rPr>
-        <w:tab/>
-        <w:t xml:space="preserve"> </w:t>
-      </w:r>
-    </w:p>
-    <w:p>
-      <w:pPr>
-        <w:tabs>
-          <w:tab w:val="center" w:pos="4854"/>
-          <w:tab w:val="center" w:pos="9741"/>
-        </w:tabs>
-        <w:spacing w:after="172"/>
-      </w:pPr>
-      <w:r>
-        <w:tab/>
-      </w:r>
-      <w:r>
-        <w:rPr>
-          <w:rFonts w:ascii="Times New Roman" w:eastAsia="Times New Roman" w:hAnsi="Times New Roman" w:cs="Times New Roman"/>
-          <w:sz w:val="16"/>
-        </w:rPr>
-        <w:t xml:space="preserve"> ........................................................................................................................................................................................................................... </w:t>
-      </w:r>
-      <w:r>
-        <w:rPr>
-          <w:rFonts w:ascii="Times New Roman" w:eastAsia="Times New Roman" w:hAnsi="Times New Roman" w:cs="Times New Roman"/>
-          <w:sz w:val="16"/>
-        </w:rPr>
-        <w:tab/>
-        <w:t xml:space="preserve"> </w:t>
-      </w:r>
-    </w:p>
-    <w:p>
-      <w:pPr>
-        <w:tabs>
-          <w:tab w:val="center" w:pos="4854"/>
-          <w:tab w:val="center" w:pos="9741"/>
-        </w:tabs>
-        <w:spacing w:after="172"/>
-      </w:pPr>
-      <w:r>
-        <w:tab/>
-      </w:r>
-      <w:r>
-        <w:rPr>
-          <w:rFonts w:ascii="Times New Roman" w:eastAsia="Times New Roman" w:hAnsi="Times New Roman" w:cs="Times New Roman"/>
-          <w:sz w:val="16"/>
-        </w:rPr>
-        <w:t xml:space="preserve"> ........................................................................................................................................................................................................................... </w:t>
-      </w:r>
-      <w:r>
-        <w:rPr>
-          <w:rFonts w:ascii="Times New Roman" w:eastAsia="Times New Roman" w:hAnsi="Times New Roman" w:cs="Times New Roman"/>
-          <w:sz w:val="16"/>
-        </w:rPr>
-        <w:tab/>
-        <w:t xml:space="preserve"> </w:t>
-      </w:r>
-    </w:p>
-    <w:p>
-      <w:pPr>
-        <w:spacing w:after="2" w:line="479" w:lineRule="auto"/>
-        <w:ind w:left="374" w:hanging="10"/>
-      </w:pPr>
-      <w:r>
-        <w:rPr>
-          <w:rFonts w:ascii="Times New Roman" w:eastAsia="Times New Roman" w:hAnsi="Times New Roman" w:cs="Times New Roman"/>
-          <w:sz w:val="16"/>
-        </w:rPr>
-        <w:t xml:space="preserve"> ........................................................................................................................................................................................................................... </w:t>
-      </w:r>
-      <w:r>
-        <w:rPr>
-          <w:rFonts w:ascii="Times New Roman" w:eastAsia="Times New Roman" w:hAnsi="Times New Roman" w:cs="Times New Roman"/>
-          <w:sz w:val="16"/>
-        </w:rPr>
-        <w:tab/>
-        <w:t xml:space="preserve">  ........................................................................................................................................................................................................................... </w:t>
-      </w:r>
-      <w:r>
-        <w:rPr>
-          <w:rFonts w:ascii="Times New Roman" w:eastAsia="Times New Roman" w:hAnsi="Times New Roman" w:cs="Times New Roman"/>
-          <w:sz w:val="16"/>
-        </w:rPr>
-        <w:tab/>
-        <w:t xml:space="preserve"> </w:t>
-      </w:r>
-    </w:p>
-    <w:p>
-      <w:pPr>
-        <w:spacing w:after="279"/>
+        <w:spacing w:after="279" w:line="400" w:lineRule="exact"/>
         <w:ind w:left="379"/>
       </w:pPr>
       <w:r>
@@ -2191,26 +1919,8 @@
           <w:szCs w:val="36"/>
         </w:rPr>
         <w:lastRenderedPageBreak/>
-        <w:t>MỤC LỤC</w:t>
-      </w:r>
-    </w:p>
-    <w:p>
-      <w:pPr>
-        <w:rPr>
-          <w:rFonts w:ascii="Times New Roman" w:hAnsi="Times New Roman" w:cs="Times New Roman"/>
-          <w:sz w:val="36"/>
-          <w:szCs w:val="36"/>
-        </w:rPr>
-      </w:pPr>
-    </w:p>
-    <w:p>
-      <w:pPr>
-        <w:rPr>
-          <w:rFonts w:ascii="Times New Roman" w:hAnsi="Times New Roman" w:cs="Times New Roman"/>
-          <w:sz w:val="36"/>
-          <w:szCs w:val="36"/>
-        </w:rPr>
-      </w:pPr>
+        <w:t>DANH MỤC HÌNH ẢNH</w:t>
+      </w:r>
     </w:p>
     <w:p>
       <w:pPr>
@@ -2223,51 +1933,2998 @@
         </w:rPr>
       </w:pPr>
     </w:p>
-    <w:p>
-      <w:pPr>
-        <w:tabs>
-          <w:tab w:val="left" w:pos="2379"/>
-        </w:tabs>
+    <w:tbl>
+      <w:tblPr>
+        <w:tblStyle w:val="TableGrid0"/>
+        <w:tblW w:w="0" w:type="auto"/>
+        <w:tblInd w:w="-5" w:type="dxa"/>
+        <w:tblLook w:val="04A0" w:firstRow="1" w:lastRow="0" w:firstColumn="1" w:lastColumn="0" w:noHBand="0" w:noVBand="1"/>
+      </w:tblPr>
+      <w:tblGrid>
+        <w:gridCol w:w="7792"/>
+        <w:gridCol w:w="1266"/>
+      </w:tblGrid>
+      <w:tr>
+        <w:tc>
+          <w:tcPr>
+            <w:tcW w:w="7792" w:type="dxa"/>
+          </w:tcPr>
+          <w:p>
+            <w:pPr>
+              <w:pStyle w:val="dau2"/>
+              <w:ind w:firstLine="176"/>
+            </w:pPr>
+            <w:r>
+              <w:t>Hình 2.1: Trí tuệ nhân tạo</w:t>
+            </w:r>
+          </w:p>
+        </w:tc>
+        <w:tc>
+          <w:tcPr>
+            <w:tcW w:w="1266" w:type="dxa"/>
+          </w:tcPr>
+          <w:p>
+            <w:pPr>
+              <w:pStyle w:val="dau2"/>
+              <w:ind w:left="-537"/>
+              <w:jc w:val="center"/>
+            </w:pPr>
+            <w:r>
+              <w:t>8</w:t>
+            </w:r>
+          </w:p>
+        </w:tc>
+      </w:tr>
+      <w:tr>
+        <w:tc>
+          <w:tcPr>
+            <w:tcW w:w="7792" w:type="dxa"/>
+          </w:tcPr>
+          <w:p>
+            <w:pPr>
+              <w:pStyle w:val="dau2"/>
+              <w:ind w:firstLine="176"/>
+            </w:pPr>
+            <w:r>
+              <w:t>Hình 3.1: Dữ liệu huấn luyện</w:t>
+            </w:r>
+          </w:p>
+        </w:tc>
+        <w:tc>
+          <w:tcPr>
+            <w:tcW w:w="1266" w:type="dxa"/>
+          </w:tcPr>
+          <w:p>
+            <w:pPr>
+              <w:pStyle w:val="dau2"/>
+              <w:ind w:left="-537"/>
+              <w:jc w:val="center"/>
+            </w:pPr>
+            <w:r>
+              <w:t>16</w:t>
+            </w:r>
+          </w:p>
+        </w:tc>
+      </w:tr>
+      <w:tr>
+        <w:tc>
+          <w:tcPr>
+            <w:tcW w:w="7792" w:type="dxa"/>
+          </w:tcPr>
+          <w:p>
+            <w:pPr>
+              <w:pStyle w:val="dau2"/>
+              <w:ind w:firstLine="176"/>
+            </w:pPr>
+            <w:r>
+              <w:t>Hình 4.1: Biểu đồ huấn luyện</w:t>
+            </w:r>
+          </w:p>
+        </w:tc>
+        <w:tc>
+          <w:tcPr>
+            <w:tcW w:w="1266" w:type="dxa"/>
+          </w:tcPr>
+          <w:p>
+            <w:pPr>
+              <w:pStyle w:val="dau2"/>
+              <w:ind w:left="-537"/>
+              <w:jc w:val="center"/>
+            </w:pPr>
+            <w:r>
+              <w:t>25</w:t>
+            </w:r>
+          </w:p>
+        </w:tc>
+      </w:tr>
+      <w:tr>
+        <w:tc>
+          <w:tcPr>
+            <w:tcW w:w="7792" w:type="dxa"/>
+          </w:tcPr>
+          <w:p>
+            <w:pPr>
+              <w:pStyle w:val="dau2"/>
+              <w:ind w:firstLine="176"/>
+            </w:pPr>
+            <w:r>
+              <w:t>Hình 4.2: Dự đoán ảnh đơn</w:t>
+            </w:r>
+          </w:p>
+        </w:tc>
+        <w:tc>
+          <w:tcPr>
+            <w:tcW w:w="1266" w:type="dxa"/>
+          </w:tcPr>
+          <w:p>
+            <w:pPr>
+              <w:pStyle w:val="dau2"/>
+              <w:ind w:left="-537"/>
+              <w:jc w:val="center"/>
+            </w:pPr>
+            <w:r>
+              <w:t>27</w:t>
+            </w:r>
+          </w:p>
+        </w:tc>
+      </w:tr>
+      <w:tr>
+        <w:tc>
+          <w:tcPr>
+            <w:tcW w:w="7792" w:type="dxa"/>
+          </w:tcPr>
+          <w:p>
+            <w:pPr>
+              <w:pStyle w:val="dau2"/>
+              <w:ind w:firstLine="176"/>
+            </w:pPr>
+            <w:r>
+              <w:t>Hình 4.3: Kết quả dự đoán nhiều ảnh</w:t>
+            </w:r>
+          </w:p>
+        </w:tc>
+        <w:tc>
+          <w:tcPr>
+            <w:tcW w:w="1266" w:type="dxa"/>
+          </w:tcPr>
+          <w:p>
+            <w:pPr>
+              <w:pStyle w:val="dau2"/>
+              <w:ind w:left="-537"/>
+              <w:jc w:val="center"/>
+            </w:pPr>
+            <w:r>
+              <w:t>28</w:t>
+            </w:r>
+          </w:p>
+        </w:tc>
+      </w:tr>
+      <w:tr>
+        <w:tc>
+          <w:tcPr>
+            <w:tcW w:w="7792" w:type="dxa"/>
+          </w:tcPr>
+          <w:p>
+            <w:pPr>
+              <w:pStyle w:val="dau2"/>
+              <w:ind w:firstLine="176"/>
+            </w:pPr>
+            <w:r>
+              <w:t>Hình 4.4: Xây dựng giao diện</w:t>
+            </w:r>
+          </w:p>
+        </w:tc>
+        <w:tc>
+          <w:tcPr>
+            <w:tcW w:w="1266" w:type="dxa"/>
+          </w:tcPr>
+          <w:p>
+            <w:pPr>
+              <w:pStyle w:val="dau2"/>
+              <w:ind w:left="-537"/>
+              <w:jc w:val="center"/>
+            </w:pPr>
+            <w:r>
+              <w:t>19</w:t>
+            </w:r>
+          </w:p>
+        </w:tc>
+      </w:tr>
+    </w:tbl>
+    <w:p>
+      <w:pPr>
         <w:rPr>
           <w:rFonts w:ascii="Times New Roman" w:hAnsi="Times New Roman" w:cs="Times New Roman"/>
+          <w:b/>
+          <w:bCs/>
           <w:sz w:val="36"/>
           <w:szCs w:val="36"/>
         </w:rPr>
       </w:pPr>
-      <w:r>
+    </w:p>
+    <w:p>
+      <w:pPr>
+        <w:spacing w:line="278" w:lineRule="auto"/>
         <w:rPr>
           <w:rFonts w:ascii="Times New Roman" w:hAnsi="Times New Roman" w:cs="Times New Roman"/>
+          <w:b/>
+          <w:bCs/>
           <w:sz w:val="36"/>
           <w:szCs w:val="36"/>
         </w:rPr>
-        <w:tab/>
-      </w:r>
-    </w:p>
-    <w:p>
-      <w:pPr>
-        <w:spacing w:line="278" w:lineRule="auto"/>
+      </w:pPr>
+      <w:r>
         <w:rPr>
           <w:rFonts w:ascii="Times New Roman" w:hAnsi="Times New Roman" w:cs="Times New Roman"/>
+          <w:b/>
+          <w:bCs/>
           <w:sz w:val="36"/>
           <w:szCs w:val="36"/>
         </w:rPr>
-      </w:pPr>
-      <w:r>
+        <w:br w:type="page"/>
+      </w:r>
+    </w:p>
+    <w:sdt>
+      <w:sdtPr>
         <w:rPr>
           <w:rFonts w:ascii="Times New Roman" w:hAnsi="Times New Roman" w:cs="Times New Roman"/>
+        </w:rPr>
+        <w:id w:val="502245673"/>
+        <w:docPartObj>
+          <w:docPartGallery w:val="Table of Contents"/>
+          <w:docPartUnique/>
+        </w:docPartObj>
+      </w:sdtPr>
+      <w:sdtEndPr>
+        <w:rPr>
+          <w:rFonts w:asciiTheme="minorHAnsi" w:eastAsiaTheme="minorHAnsi" w:hAnsiTheme="minorHAnsi" w:cstheme="minorBidi"/>
+          <w:b/>
+          <w:bCs/>
+          <w:noProof/>
+          <w:color w:val="auto"/>
+          <w:kern w:val="2"/>
+          <w:sz w:val="24"/>
+          <w:szCs w:val="24"/>
+          <w14:ligatures w14:val="standardContextual"/>
+        </w:rPr>
+      </w:sdtEndPr>
+      <w:sdtContent>
+        <w:p>
+          <w:pPr>
+            <w:pStyle w:val="TOCHeading"/>
+            <w:spacing w:after="240"/>
+            <w:jc w:val="center"/>
+            <w:rPr>
+              <w:rFonts w:ascii="Times New Roman" w:hAnsi="Times New Roman" w:cs="Times New Roman"/>
+              <w:b/>
+              <w:color w:val="auto"/>
+            </w:rPr>
+          </w:pPr>
+          <w:r>
+            <w:rPr>
+              <w:rFonts w:ascii="Times New Roman" w:hAnsi="Times New Roman" w:cs="Times New Roman"/>
+              <w:b/>
+              <w:color w:val="auto"/>
+            </w:rPr>
+            <w:t>MỤC LỤC</w:t>
+          </w:r>
+        </w:p>
+        <w:p>
+          <w:pPr>
+            <w:pStyle w:val="TOC1"/>
+            <w:tabs>
+              <w:tab w:val="right" w:leader="dot" w:pos="9426"/>
+            </w:tabs>
+            <w:rPr>
+              <w:rFonts w:ascii="Times New Roman" w:eastAsiaTheme="minorEastAsia" w:hAnsi="Times New Roman" w:cs="Times New Roman"/>
+              <w:noProof/>
+              <w:kern w:val="0"/>
+              <w:szCs w:val="22"/>
+              <w14:ligatures w14:val="none"/>
+            </w:rPr>
+          </w:pPr>
+          <w:r>
+            <w:rPr>
+              <w:rFonts w:ascii="Times New Roman" w:hAnsi="Times New Roman" w:cs="Times New Roman"/>
+            </w:rPr>
+            <w:fldChar w:fldCharType="begin"/>
+          </w:r>
+          <w:r>
+            <w:rPr>
+              <w:rFonts w:ascii="Times New Roman" w:hAnsi="Times New Roman" w:cs="Times New Roman"/>
+            </w:rPr>
+            <w:instrText xml:space="preserve"> TOC \o "1-3" \h \z \u </w:instrText>
+          </w:r>
+          <w:r>
+            <w:rPr>
+              <w:rFonts w:ascii="Times New Roman" w:hAnsi="Times New Roman" w:cs="Times New Roman"/>
+            </w:rPr>
+            <w:fldChar w:fldCharType="separate"/>
+          </w:r>
+          <w:hyperlink w:anchor="_Toc160818851" w:history="1">
+            <w:r>
+              <w:rPr>
+                <w:rStyle w:val="Hyperlink"/>
+                <w:rFonts w:ascii="Times New Roman" w:hAnsi="Times New Roman" w:cs="Times New Roman"/>
+                <w:noProof/>
+                <w:sz w:val="28"/>
+              </w:rPr>
+              <w:t>LỜI NÓI ĐẦU</w:t>
+            </w:r>
+            <w:r>
+              <w:rPr>
+                <w:rFonts w:ascii="Times New Roman" w:hAnsi="Times New Roman" w:cs="Times New Roman"/>
+                <w:noProof/>
+                <w:webHidden/>
+                <w:sz w:val="28"/>
+              </w:rPr>
+              <w:tab/>
+            </w:r>
+            <w:r>
+              <w:rPr>
+                <w:rFonts w:ascii="Times New Roman" w:hAnsi="Times New Roman" w:cs="Times New Roman"/>
+                <w:noProof/>
+                <w:webHidden/>
+                <w:sz w:val="28"/>
+              </w:rPr>
+              <w:fldChar w:fldCharType="begin"/>
+            </w:r>
+            <w:r>
+              <w:rPr>
+                <w:rFonts w:ascii="Times New Roman" w:hAnsi="Times New Roman" w:cs="Times New Roman"/>
+                <w:noProof/>
+                <w:webHidden/>
+                <w:sz w:val="28"/>
+              </w:rPr>
+              <w:instrText xml:space="preserve"> PAGEREF _Toc160818851 \h </w:instrText>
+            </w:r>
+            <w:r>
+              <w:rPr>
+                <w:rFonts w:ascii="Times New Roman" w:hAnsi="Times New Roman" w:cs="Times New Roman"/>
+                <w:noProof/>
+                <w:webHidden/>
+                <w:sz w:val="28"/>
+              </w:rPr>
+            </w:r>
+            <w:r>
+              <w:rPr>
+                <w:rFonts w:ascii="Times New Roman" w:hAnsi="Times New Roman" w:cs="Times New Roman"/>
+                <w:noProof/>
+                <w:webHidden/>
+                <w:sz w:val="28"/>
+              </w:rPr>
+              <w:fldChar w:fldCharType="separate"/>
+            </w:r>
+            <w:r>
+              <w:rPr>
+                <w:rFonts w:ascii="Times New Roman" w:hAnsi="Times New Roman" w:cs="Times New Roman"/>
+                <w:noProof/>
+                <w:webHidden/>
+                <w:sz w:val="28"/>
+              </w:rPr>
+              <w:t>6</w:t>
+            </w:r>
+            <w:r>
+              <w:rPr>
+                <w:rFonts w:ascii="Times New Roman" w:hAnsi="Times New Roman" w:cs="Times New Roman"/>
+                <w:noProof/>
+                <w:webHidden/>
+                <w:sz w:val="28"/>
+              </w:rPr>
+              <w:fldChar w:fldCharType="end"/>
+            </w:r>
+          </w:hyperlink>
+        </w:p>
+        <w:p>
+          <w:pPr>
+            <w:pStyle w:val="TOC1"/>
+            <w:tabs>
+              <w:tab w:val="right" w:leader="dot" w:pos="9426"/>
+            </w:tabs>
+            <w:rPr>
+              <w:rFonts w:ascii="Times New Roman" w:eastAsiaTheme="minorEastAsia" w:hAnsi="Times New Roman" w:cs="Times New Roman"/>
+              <w:noProof/>
+              <w:kern w:val="0"/>
+              <w:szCs w:val="22"/>
+              <w14:ligatures w14:val="none"/>
+            </w:rPr>
+          </w:pPr>
+          <w:hyperlink w:anchor="_Toc160818852" w:history="1">
+            <w:r>
+              <w:rPr>
+                <w:rStyle w:val="Hyperlink"/>
+                <w:rFonts w:ascii="Times New Roman" w:hAnsi="Times New Roman" w:cs="Times New Roman"/>
+                <w:noProof/>
+                <w:sz w:val="28"/>
+              </w:rPr>
+              <w:t>CHƯƠNG I: PHẦN MỞ ĐẦU</w:t>
+            </w:r>
+            <w:r>
+              <w:rPr>
+                <w:rFonts w:ascii="Times New Roman" w:hAnsi="Times New Roman" w:cs="Times New Roman"/>
+                <w:noProof/>
+                <w:webHidden/>
+                <w:sz w:val="28"/>
+              </w:rPr>
+              <w:tab/>
+            </w:r>
+            <w:r>
+              <w:rPr>
+                <w:rFonts w:ascii="Times New Roman" w:hAnsi="Times New Roman" w:cs="Times New Roman"/>
+                <w:noProof/>
+                <w:webHidden/>
+                <w:sz w:val="28"/>
+              </w:rPr>
+              <w:fldChar w:fldCharType="begin"/>
+            </w:r>
+            <w:r>
+              <w:rPr>
+                <w:rFonts w:ascii="Times New Roman" w:hAnsi="Times New Roman" w:cs="Times New Roman"/>
+                <w:noProof/>
+                <w:webHidden/>
+                <w:sz w:val="28"/>
+              </w:rPr>
+              <w:instrText xml:space="preserve"> PAGEREF _Toc160818852 \h </w:instrText>
+            </w:r>
+            <w:r>
+              <w:rPr>
+                <w:rFonts w:ascii="Times New Roman" w:hAnsi="Times New Roman" w:cs="Times New Roman"/>
+                <w:noProof/>
+                <w:webHidden/>
+                <w:sz w:val="28"/>
+              </w:rPr>
+            </w:r>
+            <w:r>
+              <w:rPr>
+                <w:rFonts w:ascii="Times New Roman" w:hAnsi="Times New Roman" w:cs="Times New Roman"/>
+                <w:noProof/>
+                <w:webHidden/>
+                <w:sz w:val="28"/>
+              </w:rPr>
+              <w:fldChar w:fldCharType="separate"/>
+            </w:r>
+            <w:r>
+              <w:rPr>
+                <w:rFonts w:ascii="Times New Roman" w:hAnsi="Times New Roman" w:cs="Times New Roman"/>
+                <w:noProof/>
+                <w:webHidden/>
+                <w:sz w:val="28"/>
+              </w:rPr>
+              <w:t>7</w:t>
+            </w:r>
+            <w:r>
+              <w:rPr>
+                <w:rFonts w:ascii="Times New Roman" w:hAnsi="Times New Roman" w:cs="Times New Roman"/>
+                <w:noProof/>
+                <w:webHidden/>
+                <w:sz w:val="28"/>
+              </w:rPr>
+              <w:fldChar w:fldCharType="end"/>
+            </w:r>
+          </w:hyperlink>
+        </w:p>
+        <w:p>
+          <w:pPr>
+            <w:pStyle w:val="TOC2"/>
+            <w:tabs>
+              <w:tab w:val="left" w:pos="880"/>
+              <w:tab w:val="right" w:leader="dot" w:pos="9426"/>
+            </w:tabs>
+            <w:rPr>
+              <w:rFonts w:ascii="Times New Roman" w:eastAsiaTheme="minorEastAsia" w:hAnsi="Times New Roman" w:cs="Times New Roman"/>
+              <w:noProof/>
+              <w:kern w:val="0"/>
+              <w:szCs w:val="22"/>
+              <w14:ligatures w14:val="none"/>
+            </w:rPr>
+          </w:pPr>
+          <w:hyperlink w:anchor="_Toc160818853" w:history="1">
+            <w:r>
+              <w:rPr>
+                <w:rStyle w:val="Hyperlink"/>
+                <w:rFonts w:ascii="Times New Roman" w:hAnsi="Times New Roman" w:cs="Times New Roman"/>
+                <w:noProof/>
+                <w:sz w:val="28"/>
+              </w:rPr>
+              <w:t>1.1</w:t>
+            </w:r>
+            <w:r>
+              <w:rPr>
+                <w:rFonts w:ascii="Times New Roman" w:eastAsiaTheme="minorEastAsia" w:hAnsi="Times New Roman" w:cs="Times New Roman"/>
+                <w:noProof/>
+                <w:kern w:val="0"/>
+                <w:szCs w:val="22"/>
+                <w14:ligatures w14:val="none"/>
+              </w:rPr>
+              <w:tab/>
+            </w:r>
+            <w:r>
+              <w:rPr>
+                <w:rStyle w:val="Hyperlink"/>
+                <w:rFonts w:ascii="Times New Roman" w:hAnsi="Times New Roman" w:cs="Times New Roman"/>
+                <w:noProof/>
+                <w:sz w:val="28"/>
+              </w:rPr>
+              <w:t>Mục đích và ý nghĩa của bài tập lớn</w:t>
+            </w:r>
+            <w:r>
+              <w:rPr>
+                <w:rFonts w:ascii="Times New Roman" w:hAnsi="Times New Roman" w:cs="Times New Roman"/>
+                <w:noProof/>
+                <w:webHidden/>
+                <w:sz w:val="28"/>
+              </w:rPr>
+              <w:tab/>
+            </w:r>
+            <w:r>
+              <w:rPr>
+                <w:rFonts w:ascii="Times New Roman" w:hAnsi="Times New Roman" w:cs="Times New Roman"/>
+                <w:noProof/>
+                <w:webHidden/>
+                <w:sz w:val="28"/>
+              </w:rPr>
+              <w:fldChar w:fldCharType="begin"/>
+            </w:r>
+            <w:r>
+              <w:rPr>
+                <w:rFonts w:ascii="Times New Roman" w:hAnsi="Times New Roman" w:cs="Times New Roman"/>
+                <w:noProof/>
+                <w:webHidden/>
+                <w:sz w:val="28"/>
+              </w:rPr>
+              <w:instrText xml:space="preserve"> PAGEREF _Toc160818853 \h </w:instrText>
+            </w:r>
+            <w:r>
+              <w:rPr>
+                <w:rFonts w:ascii="Times New Roman" w:hAnsi="Times New Roman" w:cs="Times New Roman"/>
+                <w:noProof/>
+                <w:webHidden/>
+                <w:sz w:val="28"/>
+              </w:rPr>
+            </w:r>
+            <w:r>
+              <w:rPr>
+                <w:rFonts w:ascii="Times New Roman" w:hAnsi="Times New Roman" w:cs="Times New Roman"/>
+                <w:noProof/>
+                <w:webHidden/>
+                <w:sz w:val="28"/>
+              </w:rPr>
+              <w:fldChar w:fldCharType="separate"/>
+            </w:r>
+            <w:r>
+              <w:rPr>
+                <w:rFonts w:ascii="Times New Roman" w:hAnsi="Times New Roman" w:cs="Times New Roman"/>
+                <w:noProof/>
+                <w:webHidden/>
+                <w:sz w:val="28"/>
+              </w:rPr>
+              <w:t>7</w:t>
+            </w:r>
+            <w:r>
+              <w:rPr>
+                <w:rFonts w:ascii="Times New Roman" w:hAnsi="Times New Roman" w:cs="Times New Roman"/>
+                <w:noProof/>
+                <w:webHidden/>
+                <w:sz w:val="28"/>
+              </w:rPr>
+              <w:fldChar w:fldCharType="end"/>
+            </w:r>
+          </w:hyperlink>
+        </w:p>
+        <w:p>
+          <w:pPr>
+            <w:pStyle w:val="TOC2"/>
+            <w:tabs>
+              <w:tab w:val="right" w:leader="dot" w:pos="9426"/>
+            </w:tabs>
+            <w:rPr>
+              <w:rFonts w:ascii="Times New Roman" w:eastAsiaTheme="minorEastAsia" w:hAnsi="Times New Roman" w:cs="Times New Roman"/>
+              <w:noProof/>
+              <w:kern w:val="0"/>
+              <w:szCs w:val="22"/>
+              <w14:ligatures w14:val="none"/>
+            </w:rPr>
+          </w:pPr>
+          <w:hyperlink w:anchor="_Toc160818854" w:history="1">
+            <w:r>
+              <w:rPr>
+                <w:rStyle w:val="Hyperlink"/>
+                <w:rFonts w:ascii="Times New Roman" w:hAnsi="Times New Roman" w:cs="Times New Roman"/>
+                <w:noProof/>
+                <w:sz w:val="28"/>
+              </w:rPr>
+              <w:t>1.2 Giới thiệu sơ lược về chủ đề được chọn</w:t>
+            </w:r>
+            <w:r>
+              <w:rPr>
+                <w:rFonts w:ascii="Times New Roman" w:hAnsi="Times New Roman" w:cs="Times New Roman"/>
+                <w:noProof/>
+                <w:webHidden/>
+                <w:sz w:val="28"/>
+              </w:rPr>
+              <w:tab/>
+            </w:r>
+            <w:r>
+              <w:rPr>
+                <w:rFonts w:ascii="Times New Roman" w:hAnsi="Times New Roman" w:cs="Times New Roman"/>
+                <w:noProof/>
+                <w:webHidden/>
+                <w:sz w:val="28"/>
+              </w:rPr>
+              <w:fldChar w:fldCharType="begin"/>
+            </w:r>
+            <w:r>
+              <w:rPr>
+                <w:rFonts w:ascii="Times New Roman" w:hAnsi="Times New Roman" w:cs="Times New Roman"/>
+                <w:noProof/>
+                <w:webHidden/>
+                <w:sz w:val="28"/>
+              </w:rPr>
+              <w:instrText xml:space="preserve"> PAGEREF _Toc160818854 \h </w:instrText>
+            </w:r>
+            <w:r>
+              <w:rPr>
+                <w:rFonts w:ascii="Times New Roman" w:hAnsi="Times New Roman" w:cs="Times New Roman"/>
+                <w:noProof/>
+                <w:webHidden/>
+                <w:sz w:val="28"/>
+              </w:rPr>
+            </w:r>
+            <w:r>
+              <w:rPr>
+                <w:rFonts w:ascii="Times New Roman" w:hAnsi="Times New Roman" w:cs="Times New Roman"/>
+                <w:noProof/>
+                <w:webHidden/>
+                <w:sz w:val="28"/>
+              </w:rPr>
+              <w:fldChar w:fldCharType="separate"/>
+            </w:r>
+            <w:r>
+              <w:rPr>
+                <w:rFonts w:ascii="Times New Roman" w:hAnsi="Times New Roman" w:cs="Times New Roman"/>
+                <w:noProof/>
+                <w:webHidden/>
+                <w:sz w:val="28"/>
+              </w:rPr>
+              <w:t>7</w:t>
+            </w:r>
+            <w:r>
+              <w:rPr>
+                <w:rFonts w:ascii="Times New Roman" w:hAnsi="Times New Roman" w:cs="Times New Roman"/>
+                <w:noProof/>
+                <w:webHidden/>
+                <w:sz w:val="28"/>
+              </w:rPr>
+              <w:fldChar w:fldCharType="end"/>
+            </w:r>
+          </w:hyperlink>
+        </w:p>
+        <w:p>
+          <w:pPr>
+            <w:pStyle w:val="TOC2"/>
+            <w:tabs>
+              <w:tab w:val="right" w:leader="dot" w:pos="9426"/>
+            </w:tabs>
+            <w:rPr>
+              <w:rFonts w:ascii="Times New Roman" w:eastAsiaTheme="minorEastAsia" w:hAnsi="Times New Roman" w:cs="Times New Roman"/>
+              <w:noProof/>
+              <w:kern w:val="0"/>
+              <w:szCs w:val="22"/>
+              <w14:ligatures w14:val="none"/>
+            </w:rPr>
+          </w:pPr>
+          <w:hyperlink w:anchor="_Toc160818855" w:history="1">
+            <w:r>
+              <w:rPr>
+                <w:rStyle w:val="Hyperlink"/>
+                <w:rFonts w:ascii="Times New Roman" w:hAnsi="Times New Roman" w:cs="Times New Roman"/>
+                <w:noProof/>
+                <w:sz w:val="28"/>
+              </w:rPr>
+              <w:t>1.3 Đặt Vấn Đề</w:t>
+            </w:r>
+            <w:r>
+              <w:rPr>
+                <w:rFonts w:ascii="Times New Roman" w:hAnsi="Times New Roman" w:cs="Times New Roman"/>
+                <w:noProof/>
+                <w:webHidden/>
+                <w:sz w:val="28"/>
+              </w:rPr>
+              <w:tab/>
+            </w:r>
+            <w:r>
+              <w:rPr>
+                <w:rFonts w:ascii="Times New Roman" w:hAnsi="Times New Roman" w:cs="Times New Roman"/>
+                <w:noProof/>
+                <w:webHidden/>
+                <w:sz w:val="28"/>
+              </w:rPr>
+              <w:fldChar w:fldCharType="begin"/>
+            </w:r>
+            <w:r>
+              <w:rPr>
+                <w:rFonts w:ascii="Times New Roman" w:hAnsi="Times New Roman" w:cs="Times New Roman"/>
+                <w:noProof/>
+                <w:webHidden/>
+                <w:sz w:val="28"/>
+              </w:rPr>
+              <w:instrText xml:space="preserve"> PAGEREF _Toc160818855 \h </w:instrText>
+            </w:r>
+            <w:r>
+              <w:rPr>
+                <w:rFonts w:ascii="Times New Roman" w:hAnsi="Times New Roman" w:cs="Times New Roman"/>
+                <w:noProof/>
+                <w:webHidden/>
+                <w:sz w:val="28"/>
+              </w:rPr>
+            </w:r>
+            <w:r>
+              <w:rPr>
+                <w:rFonts w:ascii="Times New Roman" w:hAnsi="Times New Roman" w:cs="Times New Roman"/>
+                <w:noProof/>
+                <w:webHidden/>
+                <w:sz w:val="28"/>
+              </w:rPr>
+              <w:fldChar w:fldCharType="separate"/>
+            </w:r>
+            <w:r>
+              <w:rPr>
+                <w:rFonts w:ascii="Times New Roman" w:hAnsi="Times New Roman" w:cs="Times New Roman"/>
+                <w:noProof/>
+                <w:webHidden/>
+                <w:sz w:val="28"/>
+              </w:rPr>
+              <w:t>8</w:t>
+            </w:r>
+            <w:r>
+              <w:rPr>
+                <w:rFonts w:ascii="Times New Roman" w:hAnsi="Times New Roman" w:cs="Times New Roman"/>
+                <w:noProof/>
+                <w:webHidden/>
+                <w:sz w:val="28"/>
+              </w:rPr>
+              <w:fldChar w:fldCharType="end"/>
+            </w:r>
+          </w:hyperlink>
+        </w:p>
+        <w:p>
+          <w:pPr>
+            <w:pStyle w:val="TOC2"/>
+            <w:tabs>
+              <w:tab w:val="right" w:leader="dot" w:pos="9426"/>
+            </w:tabs>
+            <w:rPr>
+              <w:rFonts w:ascii="Times New Roman" w:eastAsiaTheme="minorEastAsia" w:hAnsi="Times New Roman" w:cs="Times New Roman"/>
+              <w:noProof/>
+              <w:kern w:val="0"/>
+              <w:szCs w:val="22"/>
+              <w14:ligatures w14:val="none"/>
+            </w:rPr>
+          </w:pPr>
+          <w:hyperlink w:anchor="_Toc160818856" w:history="1">
+            <w:r>
+              <w:rPr>
+                <w:rStyle w:val="Hyperlink"/>
+                <w:rFonts w:ascii="Times New Roman" w:hAnsi="Times New Roman" w:cs="Times New Roman"/>
+                <w:noProof/>
+                <w:sz w:val="28"/>
+              </w:rPr>
+              <w:t>1.4 Mục Tiêu của Bài Tập Lớn:</w:t>
+            </w:r>
+            <w:r>
+              <w:rPr>
+                <w:rFonts w:ascii="Times New Roman" w:hAnsi="Times New Roman" w:cs="Times New Roman"/>
+                <w:noProof/>
+                <w:webHidden/>
+                <w:sz w:val="28"/>
+              </w:rPr>
+              <w:tab/>
+            </w:r>
+            <w:r>
+              <w:rPr>
+                <w:rFonts w:ascii="Times New Roman" w:hAnsi="Times New Roman" w:cs="Times New Roman"/>
+                <w:noProof/>
+                <w:webHidden/>
+                <w:sz w:val="28"/>
+              </w:rPr>
+              <w:fldChar w:fldCharType="begin"/>
+            </w:r>
+            <w:r>
+              <w:rPr>
+                <w:rFonts w:ascii="Times New Roman" w:hAnsi="Times New Roman" w:cs="Times New Roman"/>
+                <w:noProof/>
+                <w:webHidden/>
+                <w:sz w:val="28"/>
+              </w:rPr>
+              <w:instrText xml:space="preserve"> PAGEREF _Toc160818856 \h </w:instrText>
+            </w:r>
+            <w:r>
+              <w:rPr>
+                <w:rFonts w:ascii="Times New Roman" w:hAnsi="Times New Roman" w:cs="Times New Roman"/>
+                <w:noProof/>
+                <w:webHidden/>
+                <w:sz w:val="28"/>
+              </w:rPr>
+            </w:r>
+            <w:r>
+              <w:rPr>
+                <w:rFonts w:ascii="Times New Roman" w:hAnsi="Times New Roman" w:cs="Times New Roman"/>
+                <w:noProof/>
+                <w:webHidden/>
+                <w:sz w:val="28"/>
+              </w:rPr>
+              <w:fldChar w:fldCharType="separate"/>
+            </w:r>
+            <w:r>
+              <w:rPr>
+                <w:rFonts w:ascii="Times New Roman" w:hAnsi="Times New Roman" w:cs="Times New Roman"/>
+                <w:noProof/>
+                <w:webHidden/>
+                <w:sz w:val="28"/>
+              </w:rPr>
+              <w:t>8</w:t>
+            </w:r>
+            <w:r>
+              <w:rPr>
+                <w:rFonts w:ascii="Times New Roman" w:hAnsi="Times New Roman" w:cs="Times New Roman"/>
+                <w:noProof/>
+                <w:webHidden/>
+                <w:sz w:val="28"/>
+              </w:rPr>
+              <w:fldChar w:fldCharType="end"/>
+            </w:r>
+          </w:hyperlink>
+        </w:p>
+        <w:p>
+          <w:pPr>
+            <w:pStyle w:val="TOC1"/>
+            <w:tabs>
+              <w:tab w:val="right" w:leader="dot" w:pos="9426"/>
+            </w:tabs>
+            <w:rPr>
+              <w:rFonts w:ascii="Times New Roman" w:eastAsiaTheme="minorEastAsia" w:hAnsi="Times New Roman" w:cs="Times New Roman"/>
+              <w:noProof/>
+              <w:kern w:val="0"/>
+              <w:szCs w:val="22"/>
+              <w14:ligatures w14:val="none"/>
+            </w:rPr>
+          </w:pPr>
+          <w:hyperlink w:anchor="_Toc160818857" w:history="1">
+            <w:r>
+              <w:rPr>
+                <w:rStyle w:val="Hyperlink"/>
+                <w:rFonts w:ascii="Times New Roman" w:hAnsi="Times New Roman" w:cs="Times New Roman"/>
+                <w:noProof/>
+                <w:sz w:val="28"/>
+              </w:rPr>
+              <w:t>CHƯƠNG II: TỔNG QUAN LÝ THUYẾT</w:t>
+            </w:r>
+            <w:r>
+              <w:rPr>
+                <w:rFonts w:ascii="Times New Roman" w:hAnsi="Times New Roman" w:cs="Times New Roman"/>
+                <w:noProof/>
+                <w:webHidden/>
+                <w:sz w:val="28"/>
+              </w:rPr>
+              <w:tab/>
+            </w:r>
+            <w:r>
+              <w:rPr>
+                <w:rFonts w:ascii="Times New Roman" w:hAnsi="Times New Roman" w:cs="Times New Roman"/>
+                <w:noProof/>
+                <w:webHidden/>
+                <w:sz w:val="28"/>
+              </w:rPr>
+              <w:fldChar w:fldCharType="begin"/>
+            </w:r>
+            <w:r>
+              <w:rPr>
+                <w:rFonts w:ascii="Times New Roman" w:hAnsi="Times New Roman" w:cs="Times New Roman"/>
+                <w:noProof/>
+                <w:webHidden/>
+                <w:sz w:val="28"/>
+              </w:rPr>
+              <w:instrText xml:space="preserve"> PAGEREF _Toc160818857 \h </w:instrText>
+            </w:r>
+            <w:r>
+              <w:rPr>
+                <w:rFonts w:ascii="Times New Roman" w:hAnsi="Times New Roman" w:cs="Times New Roman"/>
+                <w:noProof/>
+                <w:webHidden/>
+                <w:sz w:val="28"/>
+              </w:rPr>
+            </w:r>
+            <w:r>
+              <w:rPr>
+                <w:rFonts w:ascii="Times New Roman" w:hAnsi="Times New Roman" w:cs="Times New Roman"/>
+                <w:noProof/>
+                <w:webHidden/>
+                <w:sz w:val="28"/>
+              </w:rPr>
+              <w:fldChar w:fldCharType="separate"/>
+            </w:r>
+            <w:r>
+              <w:rPr>
+                <w:rFonts w:ascii="Times New Roman" w:hAnsi="Times New Roman" w:cs="Times New Roman"/>
+                <w:noProof/>
+                <w:webHidden/>
+                <w:sz w:val="28"/>
+              </w:rPr>
+              <w:t>9</w:t>
+            </w:r>
+            <w:r>
+              <w:rPr>
+                <w:rFonts w:ascii="Times New Roman" w:hAnsi="Times New Roman" w:cs="Times New Roman"/>
+                <w:noProof/>
+                <w:webHidden/>
+                <w:sz w:val="28"/>
+              </w:rPr>
+              <w:fldChar w:fldCharType="end"/>
+            </w:r>
+          </w:hyperlink>
+        </w:p>
+        <w:p>
+          <w:pPr>
+            <w:pStyle w:val="TOC2"/>
+            <w:tabs>
+              <w:tab w:val="right" w:leader="dot" w:pos="9426"/>
+            </w:tabs>
+            <w:rPr>
+              <w:rFonts w:ascii="Times New Roman" w:eastAsiaTheme="minorEastAsia" w:hAnsi="Times New Roman" w:cs="Times New Roman"/>
+              <w:noProof/>
+              <w:kern w:val="0"/>
+              <w:szCs w:val="22"/>
+              <w14:ligatures w14:val="none"/>
+            </w:rPr>
+          </w:pPr>
+          <w:hyperlink w:anchor="_Toc160818858" w:history="1">
+            <w:r>
+              <w:rPr>
+                <w:rStyle w:val="Hyperlink"/>
+                <w:rFonts w:ascii="Times New Roman" w:hAnsi="Times New Roman" w:cs="Times New Roman"/>
+                <w:noProof/>
+                <w:sz w:val="28"/>
+              </w:rPr>
+              <w:t>2.1. Cơ Sở Lý Thuyết Trí Tuệ Nhân Tạo</w:t>
+            </w:r>
+            <w:r>
+              <w:rPr>
+                <w:rFonts w:ascii="Times New Roman" w:hAnsi="Times New Roman" w:cs="Times New Roman"/>
+                <w:noProof/>
+                <w:webHidden/>
+                <w:sz w:val="28"/>
+              </w:rPr>
+              <w:tab/>
+            </w:r>
+            <w:r>
+              <w:rPr>
+                <w:rFonts w:ascii="Times New Roman" w:hAnsi="Times New Roman" w:cs="Times New Roman"/>
+                <w:noProof/>
+                <w:webHidden/>
+                <w:sz w:val="28"/>
+              </w:rPr>
+              <w:fldChar w:fldCharType="begin"/>
+            </w:r>
+            <w:r>
+              <w:rPr>
+                <w:rFonts w:ascii="Times New Roman" w:hAnsi="Times New Roman" w:cs="Times New Roman"/>
+                <w:noProof/>
+                <w:webHidden/>
+                <w:sz w:val="28"/>
+              </w:rPr>
+              <w:instrText xml:space="preserve"> PAGEREF _Toc160818858 \h </w:instrText>
+            </w:r>
+            <w:r>
+              <w:rPr>
+                <w:rFonts w:ascii="Times New Roman" w:hAnsi="Times New Roman" w:cs="Times New Roman"/>
+                <w:noProof/>
+                <w:webHidden/>
+                <w:sz w:val="28"/>
+              </w:rPr>
+            </w:r>
+            <w:r>
+              <w:rPr>
+                <w:rFonts w:ascii="Times New Roman" w:hAnsi="Times New Roman" w:cs="Times New Roman"/>
+                <w:noProof/>
+                <w:webHidden/>
+                <w:sz w:val="28"/>
+              </w:rPr>
+              <w:fldChar w:fldCharType="separate"/>
+            </w:r>
+            <w:r>
+              <w:rPr>
+                <w:rFonts w:ascii="Times New Roman" w:hAnsi="Times New Roman" w:cs="Times New Roman"/>
+                <w:noProof/>
+                <w:webHidden/>
+                <w:sz w:val="28"/>
+              </w:rPr>
+              <w:t>9</w:t>
+            </w:r>
+            <w:r>
+              <w:rPr>
+                <w:rFonts w:ascii="Times New Roman" w:hAnsi="Times New Roman" w:cs="Times New Roman"/>
+                <w:noProof/>
+                <w:webHidden/>
+                <w:sz w:val="28"/>
+              </w:rPr>
+              <w:fldChar w:fldCharType="end"/>
+            </w:r>
+          </w:hyperlink>
+        </w:p>
+        <w:p>
+          <w:pPr>
+            <w:pStyle w:val="TOC3"/>
+            <w:tabs>
+              <w:tab w:val="right" w:leader="dot" w:pos="9426"/>
+            </w:tabs>
+            <w:rPr>
+              <w:rFonts w:ascii="Times New Roman" w:eastAsiaTheme="minorEastAsia" w:hAnsi="Times New Roman" w:cs="Times New Roman"/>
+              <w:noProof/>
+              <w:kern w:val="0"/>
+              <w:szCs w:val="22"/>
+              <w14:ligatures w14:val="none"/>
+            </w:rPr>
+          </w:pPr>
+          <w:hyperlink w:anchor="_Toc160818859" w:history="1">
+            <w:r>
+              <w:rPr>
+                <w:rStyle w:val="Hyperlink"/>
+                <w:rFonts w:ascii="Times New Roman" w:hAnsi="Times New Roman" w:cs="Times New Roman"/>
+                <w:noProof/>
+                <w:sz w:val="28"/>
+              </w:rPr>
+              <w:t>2.1.1. Khái quát về trí tuệ nhân tạo</w:t>
+            </w:r>
+            <w:r>
+              <w:rPr>
+                <w:rFonts w:ascii="Times New Roman" w:hAnsi="Times New Roman" w:cs="Times New Roman"/>
+                <w:noProof/>
+                <w:webHidden/>
+                <w:sz w:val="28"/>
+              </w:rPr>
+              <w:tab/>
+            </w:r>
+            <w:r>
+              <w:rPr>
+                <w:rFonts w:ascii="Times New Roman" w:hAnsi="Times New Roman" w:cs="Times New Roman"/>
+                <w:noProof/>
+                <w:webHidden/>
+                <w:sz w:val="28"/>
+              </w:rPr>
+              <w:fldChar w:fldCharType="begin"/>
+            </w:r>
+            <w:r>
+              <w:rPr>
+                <w:rFonts w:ascii="Times New Roman" w:hAnsi="Times New Roman" w:cs="Times New Roman"/>
+                <w:noProof/>
+                <w:webHidden/>
+                <w:sz w:val="28"/>
+              </w:rPr>
+              <w:instrText xml:space="preserve"> PAGEREF _Toc160818859 \h </w:instrText>
+            </w:r>
+            <w:r>
+              <w:rPr>
+                <w:rFonts w:ascii="Times New Roman" w:hAnsi="Times New Roman" w:cs="Times New Roman"/>
+                <w:noProof/>
+                <w:webHidden/>
+                <w:sz w:val="28"/>
+              </w:rPr>
+            </w:r>
+            <w:r>
+              <w:rPr>
+                <w:rFonts w:ascii="Times New Roman" w:hAnsi="Times New Roman" w:cs="Times New Roman"/>
+                <w:noProof/>
+                <w:webHidden/>
+                <w:sz w:val="28"/>
+              </w:rPr>
+              <w:fldChar w:fldCharType="separate"/>
+            </w:r>
+            <w:r>
+              <w:rPr>
+                <w:rFonts w:ascii="Times New Roman" w:hAnsi="Times New Roman" w:cs="Times New Roman"/>
+                <w:noProof/>
+                <w:webHidden/>
+                <w:sz w:val="28"/>
+              </w:rPr>
+              <w:t>9</w:t>
+            </w:r>
+            <w:r>
+              <w:rPr>
+                <w:rFonts w:ascii="Times New Roman" w:hAnsi="Times New Roman" w:cs="Times New Roman"/>
+                <w:noProof/>
+                <w:webHidden/>
+                <w:sz w:val="28"/>
+              </w:rPr>
+              <w:fldChar w:fldCharType="end"/>
+            </w:r>
+          </w:hyperlink>
+        </w:p>
+        <w:p>
+          <w:pPr>
+            <w:pStyle w:val="TOC3"/>
+            <w:tabs>
+              <w:tab w:val="right" w:leader="dot" w:pos="9426"/>
+            </w:tabs>
+            <w:rPr>
+              <w:rFonts w:ascii="Times New Roman" w:eastAsiaTheme="minorEastAsia" w:hAnsi="Times New Roman" w:cs="Times New Roman"/>
+              <w:noProof/>
+              <w:kern w:val="0"/>
+              <w:szCs w:val="22"/>
+              <w14:ligatures w14:val="none"/>
+            </w:rPr>
+          </w:pPr>
+          <w:hyperlink w:anchor="_Toc160818860" w:history="1">
+            <w:r>
+              <w:rPr>
+                <w:rStyle w:val="Hyperlink"/>
+                <w:rFonts w:ascii="Times New Roman" w:hAnsi="Times New Roman" w:cs="Times New Roman"/>
+                <w:noProof/>
+                <w:sz w:val="28"/>
+              </w:rPr>
+              <w:t>2.1.2. Lịch sử phát triển</w:t>
+            </w:r>
+            <w:r>
+              <w:rPr>
+                <w:rFonts w:ascii="Times New Roman" w:hAnsi="Times New Roman" w:cs="Times New Roman"/>
+                <w:noProof/>
+                <w:webHidden/>
+                <w:sz w:val="28"/>
+              </w:rPr>
+              <w:tab/>
+            </w:r>
+            <w:r>
+              <w:rPr>
+                <w:rFonts w:ascii="Times New Roman" w:hAnsi="Times New Roman" w:cs="Times New Roman"/>
+                <w:noProof/>
+                <w:webHidden/>
+                <w:sz w:val="28"/>
+              </w:rPr>
+              <w:fldChar w:fldCharType="begin"/>
+            </w:r>
+            <w:r>
+              <w:rPr>
+                <w:rFonts w:ascii="Times New Roman" w:hAnsi="Times New Roman" w:cs="Times New Roman"/>
+                <w:noProof/>
+                <w:webHidden/>
+                <w:sz w:val="28"/>
+              </w:rPr>
+              <w:instrText xml:space="preserve"> PAGEREF _Toc160818860 \h </w:instrText>
+            </w:r>
+            <w:r>
+              <w:rPr>
+                <w:rFonts w:ascii="Times New Roman" w:hAnsi="Times New Roman" w:cs="Times New Roman"/>
+                <w:noProof/>
+                <w:webHidden/>
+                <w:sz w:val="28"/>
+              </w:rPr>
+            </w:r>
+            <w:r>
+              <w:rPr>
+                <w:rFonts w:ascii="Times New Roman" w:hAnsi="Times New Roman" w:cs="Times New Roman"/>
+                <w:noProof/>
+                <w:webHidden/>
+                <w:sz w:val="28"/>
+              </w:rPr>
+              <w:fldChar w:fldCharType="separate"/>
+            </w:r>
+            <w:r>
+              <w:rPr>
+                <w:rFonts w:ascii="Times New Roman" w:hAnsi="Times New Roman" w:cs="Times New Roman"/>
+                <w:noProof/>
+                <w:webHidden/>
+                <w:sz w:val="28"/>
+              </w:rPr>
+              <w:t>9</w:t>
+            </w:r>
+            <w:r>
+              <w:rPr>
+                <w:rFonts w:ascii="Times New Roman" w:hAnsi="Times New Roman" w:cs="Times New Roman"/>
+                <w:noProof/>
+                <w:webHidden/>
+                <w:sz w:val="28"/>
+              </w:rPr>
+              <w:fldChar w:fldCharType="end"/>
+            </w:r>
+          </w:hyperlink>
+        </w:p>
+        <w:p>
+          <w:pPr>
+            <w:pStyle w:val="TOC3"/>
+            <w:tabs>
+              <w:tab w:val="right" w:leader="dot" w:pos="9426"/>
+            </w:tabs>
+            <w:rPr>
+              <w:rFonts w:ascii="Times New Roman" w:eastAsiaTheme="minorEastAsia" w:hAnsi="Times New Roman" w:cs="Times New Roman"/>
+              <w:noProof/>
+              <w:kern w:val="0"/>
+              <w:szCs w:val="22"/>
+              <w14:ligatures w14:val="none"/>
+            </w:rPr>
+          </w:pPr>
+          <w:hyperlink w:anchor="_Toc160818861" w:history="1">
+            <w:r>
+              <w:rPr>
+                <w:rStyle w:val="Hyperlink"/>
+                <w:rFonts w:ascii="Times New Roman" w:hAnsi="Times New Roman" w:cs="Times New Roman"/>
+                <w:noProof/>
+                <w:sz w:val="28"/>
+              </w:rPr>
+              <w:t>2.1.3. Ứng dụng của trí tuệ nhân tạo</w:t>
+            </w:r>
+            <w:r>
+              <w:rPr>
+                <w:rFonts w:ascii="Times New Roman" w:hAnsi="Times New Roman" w:cs="Times New Roman"/>
+                <w:noProof/>
+                <w:webHidden/>
+                <w:sz w:val="28"/>
+              </w:rPr>
+              <w:tab/>
+            </w:r>
+            <w:r>
+              <w:rPr>
+                <w:rFonts w:ascii="Times New Roman" w:hAnsi="Times New Roman" w:cs="Times New Roman"/>
+                <w:noProof/>
+                <w:webHidden/>
+                <w:sz w:val="28"/>
+              </w:rPr>
+              <w:fldChar w:fldCharType="begin"/>
+            </w:r>
+            <w:r>
+              <w:rPr>
+                <w:rFonts w:ascii="Times New Roman" w:hAnsi="Times New Roman" w:cs="Times New Roman"/>
+                <w:noProof/>
+                <w:webHidden/>
+                <w:sz w:val="28"/>
+              </w:rPr>
+              <w:instrText xml:space="preserve"> PAGEREF _Toc160818861 \h </w:instrText>
+            </w:r>
+            <w:r>
+              <w:rPr>
+                <w:rFonts w:ascii="Times New Roman" w:hAnsi="Times New Roman" w:cs="Times New Roman"/>
+                <w:noProof/>
+                <w:webHidden/>
+                <w:sz w:val="28"/>
+              </w:rPr>
+            </w:r>
+            <w:r>
+              <w:rPr>
+                <w:rFonts w:ascii="Times New Roman" w:hAnsi="Times New Roman" w:cs="Times New Roman"/>
+                <w:noProof/>
+                <w:webHidden/>
+                <w:sz w:val="28"/>
+              </w:rPr>
+              <w:fldChar w:fldCharType="separate"/>
+            </w:r>
+            <w:r>
+              <w:rPr>
+                <w:rFonts w:ascii="Times New Roman" w:hAnsi="Times New Roman" w:cs="Times New Roman"/>
+                <w:noProof/>
+                <w:webHidden/>
+                <w:sz w:val="28"/>
+              </w:rPr>
+              <w:t>10</w:t>
+            </w:r>
+            <w:r>
+              <w:rPr>
+                <w:rFonts w:ascii="Times New Roman" w:hAnsi="Times New Roman" w:cs="Times New Roman"/>
+                <w:noProof/>
+                <w:webHidden/>
+                <w:sz w:val="28"/>
+              </w:rPr>
+              <w:fldChar w:fldCharType="end"/>
+            </w:r>
+          </w:hyperlink>
+        </w:p>
+        <w:p>
+          <w:pPr>
+            <w:pStyle w:val="TOC2"/>
+            <w:tabs>
+              <w:tab w:val="right" w:leader="dot" w:pos="9426"/>
+            </w:tabs>
+            <w:rPr>
+              <w:rFonts w:ascii="Times New Roman" w:eastAsiaTheme="minorEastAsia" w:hAnsi="Times New Roman" w:cs="Times New Roman"/>
+              <w:noProof/>
+              <w:kern w:val="0"/>
+              <w:szCs w:val="22"/>
+              <w14:ligatures w14:val="none"/>
+            </w:rPr>
+          </w:pPr>
+          <w:hyperlink w:anchor="_Toc160818862" w:history="1">
+            <w:r>
+              <w:rPr>
+                <w:rStyle w:val="Hyperlink"/>
+                <w:rFonts w:ascii="Times New Roman" w:hAnsi="Times New Roman" w:cs="Times New Roman"/>
+                <w:noProof/>
+                <w:sz w:val="28"/>
+              </w:rPr>
+              <w:t>2.2. Khái Niệm và Lý Thuyết Học Máy</w:t>
+            </w:r>
+            <w:r>
+              <w:rPr>
+                <w:rFonts w:ascii="Times New Roman" w:hAnsi="Times New Roman" w:cs="Times New Roman"/>
+                <w:noProof/>
+                <w:webHidden/>
+                <w:sz w:val="28"/>
+              </w:rPr>
+              <w:tab/>
+            </w:r>
+            <w:r>
+              <w:rPr>
+                <w:rFonts w:ascii="Times New Roman" w:hAnsi="Times New Roman" w:cs="Times New Roman"/>
+                <w:noProof/>
+                <w:webHidden/>
+                <w:sz w:val="28"/>
+              </w:rPr>
+              <w:fldChar w:fldCharType="begin"/>
+            </w:r>
+            <w:r>
+              <w:rPr>
+                <w:rFonts w:ascii="Times New Roman" w:hAnsi="Times New Roman" w:cs="Times New Roman"/>
+                <w:noProof/>
+                <w:webHidden/>
+                <w:sz w:val="28"/>
+              </w:rPr>
+              <w:instrText xml:space="preserve"> PAGEREF _Toc160818862 \h </w:instrText>
+            </w:r>
+            <w:r>
+              <w:rPr>
+                <w:rFonts w:ascii="Times New Roman" w:hAnsi="Times New Roman" w:cs="Times New Roman"/>
+                <w:noProof/>
+                <w:webHidden/>
+                <w:sz w:val="28"/>
+              </w:rPr>
+            </w:r>
+            <w:r>
+              <w:rPr>
+                <w:rFonts w:ascii="Times New Roman" w:hAnsi="Times New Roman" w:cs="Times New Roman"/>
+                <w:noProof/>
+                <w:webHidden/>
+                <w:sz w:val="28"/>
+              </w:rPr>
+              <w:fldChar w:fldCharType="separate"/>
+            </w:r>
+            <w:r>
+              <w:rPr>
+                <w:rFonts w:ascii="Times New Roman" w:hAnsi="Times New Roman" w:cs="Times New Roman"/>
+                <w:noProof/>
+                <w:webHidden/>
+                <w:sz w:val="28"/>
+              </w:rPr>
+              <w:t>11</w:t>
+            </w:r>
+            <w:r>
+              <w:rPr>
+                <w:rFonts w:ascii="Times New Roman" w:hAnsi="Times New Roman" w:cs="Times New Roman"/>
+                <w:noProof/>
+                <w:webHidden/>
+                <w:sz w:val="28"/>
+              </w:rPr>
+              <w:fldChar w:fldCharType="end"/>
+            </w:r>
+          </w:hyperlink>
+        </w:p>
+        <w:p>
+          <w:pPr>
+            <w:pStyle w:val="TOC3"/>
+            <w:tabs>
+              <w:tab w:val="right" w:leader="dot" w:pos="9426"/>
+            </w:tabs>
+            <w:rPr>
+              <w:rFonts w:ascii="Times New Roman" w:eastAsiaTheme="minorEastAsia" w:hAnsi="Times New Roman" w:cs="Times New Roman"/>
+              <w:noProof/>
+              <w:kern w:val="0"/>
+              <w:szCs w:val="22"/>
+              <w14:ligatures w14:val="none"/>
+            </w:rPr>
+          </w:pPr>
+          <w:hyperlink w:anchor="_Toc160818863" w:history="1">
+            <w:r>
+              <w:rPr>
+                <w:rStyle w:val="Hyperlink"/>
+                <w:rFonts w:ascii="Times New Roman" w:hAnsi="Times New Roman" w:cs="Times New Roman"/>
+                <w:noProof/>
+                <w:sz w:val="28"/>
+              </w:rPr>
+              <w:t>2.2.1. Khái niệm học máy</w:t>
+            </w:r>
+            <w:r>
+              <w:rPr>
+                <w:rFonts w:ascii="Times New Roman" w:hAnsi="Times New Roman" w:cs="Times New Roman"/>
+                <w:noProof/>
+                <w:webHidden/>
+                <w:sz w:val="28"/>
+              </w:rPr>
+              <w:tab/>
+            </w:r>
+            <w:r>
+              <w:rPr>
+                <w:rFonts w:ascii="Times New Roman" w:hAnsi="Times New Roman" w:cs="Times New Roman"/>
+                <w:noProof/>
+                <w:webHidden/>
+                <w:sz w:val="28"/>
+              </w:rPr>
+              <w:fldChar w:fldCharType="begin"/>
+            </w:r>
+            <w:r>
+              <w:rPr>
+                <w:rFonts w:ascii="Times New Roman" w:hAnsi="Times New Roman" w:cs="Times New Roman"/>
+                <w:noProof/>
+                <w:webHidden/>
+                <w:sz w:val="28"/>
+              </w:rPr>
+              <w:instrText xml:space="preserve"> PAGEREF _Toc160818863 \h </w:instrText>
+            </w:r>
+            <w:r>
+              <w:rPr>
+                <w:rFonts w:ascii="Times New Roman" w:hAnsi="Times New Roman" w:cs="Times New Roman"/>
+                <w:noProof/>
+                <w:webHidden/>
+                <w:sz w:val="28"/>
+              </w:rPr>
+            </w:r>
+            <w:r>
+              <w:rPr>
+                <w:rFonts w:ascii="Times New Roman" w:hAnsi="Times New Roman" w:cs="Times New Roman"/>
+                <w:noProof/>
+                <w:webHidden/>
+                <w:sz w:val="28"/>
+              </w:rPr>
+              <w:fldChar w:fldCharType="separate"/>
+            </w:r>
+            <w:r>
+              <w:rPr>
+                <w:rFonts w:ascii="Times New Roman" w:hAnsi="Times New Roman" w:cs="Times New Roman"/>
+                <w:noProof/>
+                <w:webHidden/>
+                <w:sz w:val="28"/>
+              </w:rPr>
+              <w:t>11</w:t>
+            </w:r>
+            <w:r>
+              <w:rPr>
+                <w:rFonts w:ascii="Times New Roman" w:hAnsi="Times New Roman" w:cs="Times New Roman"/>
+                <w:noProof/>
+                <w:webHidden/>
+                <w:sz w:val="28"/>
+              </w:rPr>
+              <w:fldChar w:fldCharType="end"/>
+            </w:r>
+          </w:hyperlink>
+        </w:p>
+        <w:p>
+          <w:pPr>
+            <w:pStyle w:val="TOC3"/>
+            <w:tabs>
+              <w:tab w:val="right" w:leader="dot" w:pos="9426"/>
+            </w:tabs>
+            <w:rPr>
+              <w:rFonts w:ascii="Times New Roman" w:eastAsiaTheme="minorEastAsia" w:hAnsi="Times New Roman" w:cs="Times New Roman"/>
+              <w:noProof/>
+              <w:kern w:val="0"/>
+              <w:szCs w:val="22"/>
+              <w14:ligatures w14:val="none"/>
+            </w:rPr>
+          </w:pPr>
+          <w:hyperlink w:anchor="_Toc160818864" w:history="1">
+            <w:r>
+              <w:rPr>
+                <w:rStyle w:val="Hyperlink"/>
+                <w:rFonts w:ascii="Times New Roman" w:hAnsi="Times New Roman" w:cs="Times New Roman"/>
+                <w:noProof/>
+                <w:sz w:val="28"/>
+              </w:rPr>
+              <w:t>2.2.2. Lý thuyết học máy</w:t>
+            </w:r>
+            <w:r>
+              <w:rPr>
+                <w:rFonts w:ascii="Times New Roman" w:hAnsi="Times New Roman" w:cs="Times New Roman"/>
+                <w:noProof/>
+                <w:webHidden/>
+                <w:sz w:val="28"/>
+              </w:rPr>
+              <w:tab/>
+            </w:r>
+            <w:r>
+              <w:rPr>
+                <w:rFonts w:ascii="Times New Roman" w:hAnsi="Times New Roman" w:cs="Times New Roman"/>
+                <w:noProof/>
+                <w:webHidden/>
+                <w:sz w:val="28"/>
+              </w:rPr>
+              <w:fldChar w:fldCharType="begin"/>
+            </w:r>
+            <w:r>
+              <w:rPr>
+                <w:rFonts w:ascii="Times New Roman" w:hAnsi="Times New Roman" w:cs="Times New Roman"/>
+                <w:noProof/>
+                <w:webHidden/>
+                <w:sz w:val="28"/>
+              </w:rPr>
+              <w:instrText xml:space="preserve"> PAGEREF _Toc160818864 \h </w:instrText>
+            </w:r>
+            <w:r>
+              <w:rPr>
+                <w:rFonts w:ascii="Times New Roman" w:hAnsi="Times New Roman" w:cs="Times New Roman"/>
+                <w:noProof/>
+                <w:webHidden/>
+                <w:sz w:val="28"/>
+              </w:rPr>
+            </w:r>
+            <w:r>
+              <w:rPr>
+                <w:rFonts w:ascii="Times New Roman" w:hAnsi="Times New Roman" w:cs="Times New Roman"/>
+                <w:noProof/>
+                <w:webHidden/>
+                <w:sz w:val="28"/>
+              </w:rPr>
+              <w:fldChar w:fldCharType="separate"/>
+            </w:r>
+            <w:r>
+              <w:rPr>
+                <w:rFonts w:ascii="Times New Roman" w:hAnsi="Times New Roman" w:cs="Times New Roman"/>
+                <w:noProof/>
+                <w:webHidden/>
+                <w:sz w:val="28"/>
+              </w:rPr>
+              <w:t>12</w:t>
+            </w:r>
+            <w:r>
+              <w:rPr>
+                <w:rFonts w:ascii="Times New Roman" w:hAnsi="Times New Roman" w:cs="Times New Roman"/>
+                <w:noProof/>
+                <w:webHidden/>
+                <w:sz w:val="28"/>
+              </w:rPr>
+              <w:fldChar w:fldCharType="end"/>
+            </w:r>
+          </w:hyperlink>
+        </w:p>
+        <w:p>
+          <w:pPr>
+            <w:pStyle w:val="TOC2"/>
+            <w:tabs>
+              <w:tab w:val="right" w:leader="dot" w:pos="9426"/>
+            </w:tabs>
+            <w:rPr>
+              <w:rFonts w:ascii="Times New Roman" w:eastAsiaTheme="minorEastAsia" w:hAnsi="Times New Roman" w:cs="Times New Roman"/>
+              <w:noProof/>
+              <w:kern w:val="0"/>
+              <w:szCs w:val="22"/>
+              <w14:ligatures w14:val="none"/>
+            </w:rPr>
+          </w:pPr>
+          <w:hyperlink w:anchor="_Toc160818865" w:history="1">
+            <w:r>
+              <w:rPr>
+                <w:rStyle w:val="Hyperlink"/>
+                <w:rFonts w:ascii="Times New Roman" w:hAnsi="Times New Roman" w:cs="Times New Roman"/>
+                <w:noProof/>
+                <w:sz w:val="28"/>
+              </w:rPr>
+              <w:t>2.3. Thuật Toán và Mô Hình trong Học Máy</w:t>
+            </w:r>
+            <w:r>
+              <w:rPr>
+                <w:rFonts w:ascii="Times New Roman" w:hAnsi="Times New Roman" w:cs="Times New Roman"/>
+                <w:noProof/>
+                <w:webHidden/>
+                <w:sz w:val="28"/>
+              </w:rPr>
+              <w:tab/>
+            </w:r>
+            <w:r>
+              <w:rPr>
+                <w:rFonts w:ascii="Times New Roman" w:hAnsi="Times New Roman" w:cs="Times New Roman"/>
+                <w:noProof/>
+                <w:webHidden/>
+                <w:sz w:val="28"/>
+              </w:rPr>
+              <w:fldChar w:fldCharType="begin"/>
+            </w:r>
+            <w:r>
+              <w:rPr>
+                <w:rFonts w:ascii="Times New Roman" w:hAnsi="Times New Roman" w:cs="Times New Roman"/>
+                <w:noProof/>
+                <w:webHidden/>
+                <w:sz w:val="28"/>
+              </w:rPr>
+              <w:instrText xml:space="preserve"> PAGEREF _Toc160818865 \h </w:instrText>
+            </w:r>
+            <w:r>
+              <w:rPr>
+                <w:rFonts w:ascii="Times New Roman" w:hAnsi="Times New Roman" w:cs="Times New Roman"/>
+                <w:noProof/>
+                <w:webHidden/>
+                <w:sz w:val="28"/>
+              </w:rPr>
+            </w:r>
+            <w:r>
+              <w:rPr>
+                <w:rFonts w:ascii="Times New Roman" w:hAnsi="Times New Roman" w:cs="Times New Roman"/>
+                <w:noProof/>
+                <w:webHidden/>
+                <w:sz w:val="28"/>
+              </w:rPr>
+              <w:fldChar w:fldCharType="separate"/>
+            </w:r>
+            <w:r>
+              <w:rPr>
+                <w:rFonts w:ascii="Times New Roman" w:hAnsi="Times New Roman" w:cs="Times New Roman"/>
+                <w:noProof/>
+                <w:webHidden/>
+                <w:sz w:val="28"/>
+              </w:rPr>
+              <w:t>13</w:t>
+            </w:r>
+            <w:r>
+              <w:rPr>
+                <w:rFonts w:ascii="Times New Roman" w:hAnsi="Times New Roman" w:cs="Times New Roman"/>
+                <w:noProof/>
+                <w:webHidden/>
+                <w:sz w:val="28"/>
+              </w:rPr>
+              <w:fldChar w:fldCharType="end"/>
+            </w:r>
+          </w:hyperlink>
+        </w:p>
+        <w:p>
+          <w:pPr>
+            <w:pStyle w:val="TOC2"/>
+            <w:tabs>
+              <w:tab w:val="right" w:leader="dot" w:pos="9426"/>
+            </w:tabs>
+            <w:rPr>
+              <w:rFonts w:ascii="Times New Roman" w:eastAsiaTheme="minorEastAsia" w:hAnsi="Times New Roman" w:cs="Times New Roman"/>
+              <w:noProof/>
+              <w:kern w:val="0"/>
+              <w:szCs w:val="22"/>
+              <w14:ligatures w14:val="none"/>
+            </w:rPr>
+          </w:pPr>
+          <w:hyperlink w:anchor="_Toc160818866" w:history="1">
+            <w:r>
+              <w:rPr>
+                <w:rStyle w:val="Hyperlink"/>
+                <w:rFonts w:ascii="Times New Roman" w:hAnsi="Times New Roman" w:cs="Times New Roman"/>
+                <w:noProof/>
+                <w:sz w:val="28"/>
+              </w:rPr>
+              <w:t>2.4. Công cụ và Ngôn Ngữ Lập Trình</w:t>
+            </w:r>
+            <w:r>
+              <w:rPr>
+                <w:rFonts w:ascii="Times New Roman" w:hAnsi="Times New Roman" w:cs="Times New Roman"/>
+                <w:noProof/>
+                <w:webHidden/>
+                <w:sz w:val="28"/>
+              </w:rPr>
+              <w:tab/>
+            </w:r>
+            <w:r>
+              <w:rPr>
+                <w:rFonts w:ascii="Times New Roman" w:hAnsi="Times New Roman" w:cs="Times New Roman"/>
+                <w:noProof/>
+                <w:webHidden/>
+                <w:sz w:val="28"/>
+              </w:rPr>
+              <w:fldChar w:fldCharType="begin"/>
+            </w:r>
+            <w:r>
+              <w:rPr>
+                <w:rFonts w:ascii="Times New Roman" w:hAnsi="Times New Roman" w:cs="Times New Roman"/>
+                <w:noProof/>
+                <w:webHidden/>
+                <w:sz w:val="28"/>
+              </w:rPr>
+              <w:instrText xml:space="preserve"> PAGEREF _Toc160818866 \h </w:instrText>
+            </w:r>
+            <w:r>
+              <w:rPr>
+                <w:rFonts w:ascii="Times New Roman" w:hAnsi="Times New Roman" w:cs="Times New Roman"/>
+                <w:noProof/>
+                <w:webHidden/>
+                <w:sz w:val="28"/>
+              </w:rPr>
+            </w:r>
+            <w:r>
+              <w:rPr>
+                <w:rFonts w:ascii="Times New Roman" w:hAnsi="Times New Roman" w:cs="Times New Roman"/>
+                <w:noProof/>
+                <w:webHidden/>
+                <w:sz w:val="28"/>
+              </w:rPr>
+              <w:fldChar w:fldCharType="separate"/>
+            </w:r>
+            <w:r>
+              <w:rPr>
+                <w:rFonts w:ascii="Times New Roman" w:hAnsi="Times New Roman" w:cs="Times New Roman"/>
+                <w:noProof/>
+                <w:webHidden/>
+                <w:sz w:val="28"/>
+              </w:rPr>
+              <w:t>14</w:t>
+            </w:r>
+            <w:r>
+              <w:rPr>
+                <w:rFonts w:ascii="Times New Roman" w:hAnsi="Times New Roman" w:cs="Times New Roman"/>
+                <w:noProof/>
+                <w:webHidden/>
+                <w:sz w:val="28"/>
+              </w:rPr>
+              <w:fldChar w:fldCharType="end"/>
+            </w:r>
+          </w:hyperlink>
+        </w:p>
+        <w:p>
+          <w:pPr>
+            <w:pStyle w:val="TOC1"/>
+            <w:tabs>
+              <w:tab w:val="right" w:leader="dot" w:pos="9426"/>
+            </w:tabs>
+            <w:rPr>
+              <w:rFonts w:ascii="Times New Roman" w:eastAsiaTheme="minorEastAsia" w:hAnsi="Times New Roman" w:cs="Times New Roman"/>
+              <w:noProof/>
+              <w:kern w:val="0"/>
+              <w:szCs w:val="22"/>
+              <w14:ligatures w14:val="none"/>
+            </w:rPr>
+          </w:pPr>
+          <w:hyperlink w:anchor="_Toc160818867" w:history="1">
+            <w:r>
+              <w:rPr>
+                <w:rStyle w:val="Hyperlink"/>
+                <w:rFonts w:ascii="Times New Roman" w:hAnsi="Times New Roman" w:cs="Times New Roman"/>
+                <w:noProof/>
+                <w:sz w:val="28"/>
+              </w:rPr>
+              <w:t>CHƯƠNG III: XÂY DỰNG DỮ LIỆU</w:t>
+            </w:r>
+            <w:r>
+              <w:rPr>
+                <w:rFonts w:ascii="Times New Roman" w:hAnsi="Times New Roman" w:cs="Times New Roman"/>
+                <w:noProof/>
+                <w:webHidden/>
+                <w:sz w:val="28"/>
+              </w:rPr>
+              <w:tab/>
+            </w:r>
+            <w:r>
+              <w:rPr>
+                <w:rFonts w:ascii="Times New Roman" w:hAnsi="Times New Roman" w:cs="Times New Roman"/>
+                <w:noProof/>
+                <w:webHidden/>
+                <w:sz w:val="28"/>
+              </w:rPr>
+              <w:fldChar w:fldCharType="begin"/>
+            </w:r>
+            <w:r>
+              <w:rPr>
+                <w:rFonts w:ascii="Times New Roman" w:hAnsi="Times New Roman" w:cs="Times New Roman"/>
+                <w:noProof/>
+                <w:webHidden/>
+                <w:sz w:val="28"/>
+              </w:rPr>
+              <w:instrText xml:space="preserve"> PAGEREF _Toc160818867 \h </w:instrText>
+            </w:r>
+            <w:r>
+              <w:rPr>
+                <w:rFonts w:ascii="Times New Roman" w:hAnsi="Times New Roman" w:cs="Times New Roman"/>
+                <w:noProof/>
+                <w:webHidden/>
+                <w:sz w:val="28"/>
+              </w:rPr>
+            </w:r>
+            <w:r>
+              <w:rPr>
+                <w:rFonts w:ascii="Times New Roman" w:hAnsi="Times New Roman" w:cs="Times New Roman"/>
+                <w:noProof/>
+                <w:webHidden/>
+                <w:sz w:val="28"/>
+              </w:rPr>
+              <w:fldChar w:fldCharType="separate"/>
+            </w:r>
+            <w:r>
+              <w:rPr>
+                <w:rFonts w:ascii="Times New Roman" w:hAnsi="Times New Roman" w:cs="Times New Roman"/>
+                <w:noProof/>
+                <w:webHidden/>
+                <w:sz w:val="28"/>
+              </w:rPr>
+              <w:t>16</w:t>
+            </w:r>
+            <w:r>
+              <w:rPr>
+                <w:rFonts w:ascii="Times New Roman" w:hAnsi="Times New Roman" w:cs="Times New Roman"/>
+                <w:noProof/>
+                <w:webHidden/>
+                <w:sz w:val="28"/>
+              </w:rPr>
+              <w:fldChar w:fldCharType="end"/>
+            </w:r>
+          </w:hyperlink>
+        </w:p>
+        <w:p>
+          <w:pPr>
+            <w:pStyle w:val="TOC2"/>
+            <w:tabs>
+              <w:tab w:val="right" w:leader="dot" w:pos="9426"/>
+            </w:tabs>
+            <w:rPr>
+              <w:rFonts w:ascii="Times New Roman" w:eastAsiaTheme="minorEastAsia" w:hAnsi="Times New Roman" w:cs="Times New Roman"/>
+              <w:noProof/>
+              <w:kern w:val="0"/>
+              <w:szCs w:val="22"/>
+              <w14:ligatures w14:val="none"/>
+            </w:rPr>
+          </w:pPr>
+          <w:hyperlink w:anchor="_Toc160818868" w:history="1">
+            <w:r>
+              <w:rPr>
+                <w:rStyle w:val="Hyperlink"/>
+                <w:rFonts w:ascii="Times New Roman" w:hAnsi="Times New Roman" w:cs="Times New Roman"/>
+                <w:noProof/>
+                <w:sz w:val="28"/>
+              </w:rPr>
+              <w:t>3.1. Mô tả Dữ liệu</w:t>
+            </w:r>
+            <w:r>
+              <w:rPr>
+                <w:rFonts w:ascii="Times New Roman" w:hAnsi="Times New Roman" w:cs="Times New Roman"/>
+                <w:noProof/>
+                <w:webHidden/>
+                <w:sz w:val="28"/>
+              </w:rPr>
+              <w:tab/>
+            </w:r>
+            <w:r>
+              <w:rPr>
+                <w:rFonts w:ascii="Times New Roman" w:hAnsi="Times New Roman" w:cs="Times New Roman"/>
+                <w:noProof/>
+                <w:webHidden/>
+                <w:sz w:val="28"/>
+              </w:rPr>
+              <w:fldChar w:fldCharType="begin"/>
+            </w:r>
+            <w:r>
+              <w:rPr>
+                <w:rFonts w:ascii="Times New Roman" w:hAnsi="Times New Roman" w:cs="Times New Roman"/>
+                <w:noProof/>
+                <w:webHidden/>
+                <w:sz w:val="28"/>
+              </w:rPr>
+              <w:instrText xml:space="preserve"> PAGEREF _Toc160818868 \h </w:instrText>
+            </w:r>
+            <w:r>
+              <w:rPr>
+                <w:rFonts w:ascii="Times New Roman" w:hAnsi="Times New Roman" w:cs="Times New Roman"/>
+                <w:noProof/>
+                <w:webHidden/>
+                <w:sz w:val="28"/>
+              </w:rPr>
+            </w:r>
+            <w:r>
+              <w:rPr>
+                <w:rFonts w:ascii="Times New Roman" w:hAnsi="Times New Roman" w:cs="Times New Roman"/>
+                <w:noProof/>
+                <w:webHidden/>
+                <w:sz w:val="28"/>
+              </w:rPr>
+              <w:fldChar w:fldCharType="separate"/>
+            </w:r>
+            <w:r>
+              <w:rPr>
+                <w:rFonts w:ascii="Times New Roman" w:hAnsi="Times New Roman" w:cs="Times New Roman"/>
+                <w:noProof/>
+                <w:webHidden/>
+                <w:sz w:val="28"/>
+              </w:rPr>
+              <w:t>16</w:t>
+            </w:r>
+            <w:r>
+              <w:rPr>
+                <w:rFonts w:ascii="Times New Roman" w:hAnsi="Times New Roman" w:cs="Times New Roman"/>
+                <w:noProof/>
+                <w:webHidden/>
+                <w:sz w:val="28"/>
+              </w:rPr>
+              <w:fldChar w:fldCharType="end"/>
+            </w:r>
+          </w:hyperlink>
+        </w:p>
+        <w:p>
+          <w:pPr>
+            <w:pStyle w:val="TOC2"/>
+            <w:tabs>
+              <w:tab w:val="right" w:leader="dot" w:pos="9426"/>
+            </w:tabs>
+            <w:rPr>
+              <w:rFonts w:ascii="Times New Roman" w:eastAsiaTheme="minorEastAsia" w:hAnsi="Times New Roman" w:cs="Times New Roman"/>
+              <w:noProof/>
+              <w:kern w:val="0"/>
+              <w:szCs w:val="22"/>
+              <w14:ligatures w14:val="none"/>
+            </w:rPr>
+          </w:pPr>
+          <w:hyperlink w:anchor="_Toc160818869" w:history="1">
+            <w:r>
+              <w:rPr>
+                <w:rStyle w:val="Hyperlink"/>
+                <w:rFonts w:ascii="Times New Roman" w:hAnsi="Times New Roman" w:cs="Times New Roman"/>
+                <w:noProof/>
+                <w:sz w:val="28"/>
+              </w:rPr>
+              <w:t>3.2 Tiền Xử Lý Dữ Liệu</w:t>
+            </w:r>
+            <w:r>
+              <w:rPr>
+                <w:rFonts w:ascii="Times New Roman" w:hAnsi="Times New Roman" w:cs="Times New Roman"/>
+                <w:noProof/>
+                <w:webHidden/>
+                <w:sz w:val="28"/>
+              </w:rPr>
+              <w:tab/>
+            </w:r>
+            <w:r>
+              <w:rPr>
+                <w:rFonts w:ascii="Times New Roman" w:hAnsi="Times New Roman" w:cs="Times New Roman"/>
+                <w:noProof/>
+                <w:webHidden/>
+                <w:sz w:val="28"/>
+              </w:rPr>
+              <w:fldChar w:fldCharType="begin"/>
+            </w:r>
+            <w:r>
+              <w:rPr>
+                <w:rFonts w:ascii="Times New Roman" w:hAnsi="Times New Roman" w:cs="Times New Roman"/>
+                <w:noProof/>
+                <w:webHidden/>
+                <w:sz w:val="28"/>
+              </w:rPr>
+              <w:instrText xml:space="preserve"> PAGEREF _Toc160818869 \h </w:instrText>
+            </w:r>
+            <w:r>
+              <w:rPr>
+                <w:rFonts w:ascii="Times New Roman" w:hAnsi="Times New Roman" w:cs="Times New Roman"/>
+                <w:noProof/>
+                <w:webHidden/>
+                <w:sz w:val="28"/>
+              </w:rPr>
+            </w:r>
+            <w:r>
+              <w:rPr>
+                <w:rFonts w:ascii="Times New Roman" w:hAnsi="Times New Roman" w:cs="Times New Roman"/>
+                <w:noProof/>
+                <w:webHidden/>
+                <w:sz w:val="28"/>
+              </w:rPr>
+              <w:fldChar w:fldCharType="separate"/>
+            </w:r>
+            <w:r>
+              <w:rPr>
+                <w:rFonts w:ascii="Times New Roman" w:hAnsi="Times New Roman" w:cs="Times New Roman"/>
+                <w:noProof/>
+                <w:webHidden/>
+                <w:sz w:val="28"/>
+              </w:rPr>
+              <w:t>17</w:t>
+            </w:r>
+            <w:r>
+              <w:rPr>
+                <w:rFonts w:ascii="Times New Roman" w:hAnsi="Times New Roman" w:cs="Times New Roman"/>
+                <w:noProof/>
+                <w:webHidden/>
+                <w:sz w:val="28"/>
+              </w:rPr>
+              <w:fldChar w:fldCharType="end"/>
+            </w:r>
+          </w:hyperlink>
+        </w:p>
+        <w:p>
+          <w:pPr>
+            <w:pStyle w:val="TOC3"/>
+            <w:tabs>
+              <w:tab w:val="right" w:leader="dot" w:pos="9426"/>
+            </w:tabs>
+            <w:rPr>
+              <w:rFonts w:ascii="Times New Roman" w:eastAsiaTheme="minorEastAsia" w:hAnsi="Times New Roman" w:cs="Times New Roman"/>
+              <w:noProof/>
+              <w:kern w:val="0"/>
+              <w:szCs w:val="22"/>
+              <w14:ligatures w14:val="none"/>
+            </w:rPr>
+          </w:pPr>
+          <w:hyperlink w:anchor="_Toc160818870" w:history="1">
+            <w:r>
+              <w:rPr>
+                <w:rStyle w:val="Hyperlink"/>
+                <w:rFonts w:ascii="Times New Roman" w:hAnsi="Times New Roman" w:cs="Times New Roman"/>
+                <w:i/>
+                <w:noProof/>
+                <w:sz w:val="28"/>
+              </w:rPr>
+              <w:t>3.2.1 Làm sạch dữ liệu</w:t>
+            </w:r>
+            <w:r>
+              <w:rPr>
+                <w:rFonts w:ascii="Times New Roman" w:hAnsi="Times New Roman" w:cs="Times New Roman"/>
+                <w:noProof/>
+                <w:webHidden/>
+                <w:sz w:val="28"/>
+              </w:rPr>
+              <w:tab/>
+            </w:r>
+            <w:r>
+              <w:rPr>
+                <w:rFonts w:ascii="Times New Roman" w:hAnsi="Times New Roman" w:cs="Times New Roman"/>
+                <w:noProof/>
+                <w:webHidden/>
+                <w:sz w:val="28"/>
+              </w:rPr>
+              <w:fldChar w:fldCharType="begin"/>
+            </w:r>
+            <w:r>
+              <w:rPr>
+                <w:rFonts w:ascii="Times New Roman" w:hAnsi="Times New Roman" w:cs="Times New Roman"/>
+                <w:noProof/>
+                <w:webHidden/>
+                <w:sz w:val="28"/>
+              </w:rPr>
+              <w:instrText xml:space="preserve"> PAGEREF _Toc160818870 \h </w:instrText>
+            </w:r>
+            <w:r>
+              <w:rPr>
+                <w:rFonts w:ascii="Times New Roman" w:hAnsi="Times New Roman" w:cs="Times New Roman"/>
+                <w:noProof/>
+                <w:webHidden/>
+                <w:sz w:val="28"/>
+              </w:rPr>
+            </w:r>
+            <w:r>
+              <w:rPr>
+                <w:rFonts w:ascii="Times New Roman" w:hAnsi="Times New Roman" w:cs="Times New Roman"/>
+                <w:noProof/>
+                <w:webHidden/>
+                <w:sz w:val="28"/>
+              </w:rPr>
+              <w:fldChar w:fldCharType="separate"/>
+            </w:r>
+            <w:r>
+              <w:rPr>
+                <w:rFonts w:ascii="Times New Roman" w:hAnsi="Times New Roman" w:cs="Times New Roman"/>
+                <w:noProof/>
+                <w:webHidden/>
+                <w:sz w:val="28"/>
+              </w:rPr>
+              <w:t>17</w:t>
+            </w:r>
+            <w:r>
+              <w:rPr>
+                <w:rFonts w:ascii="Times New Roman" w:hAnsi="Times New Roman" w:cs="Times New Roman"/>
+                <w:noProof/>
+                <w:webHidden/>
+                <w:sz w:val="28"/>
+              </w:rPr>
+              <w:fldChar w:fldCharType="end"/>
+            </w:r>
+          </w:hyperlink>
+        </w:p>
+        <w:p>
+          <w:pPr>
+            <w:pStyle w:val="TOC3"/>
+            <w:tabs>
+              <w:tab w:val="right" w:leader="dot" w:pos="9426"/>
+            </w:tabs>
+            <w:rPr>
+              <w:rFonts w:ascii="Times New Roman" w:eastAsiaTheme="minorEastAsia" w:hAnsi="Times New Roman" w:cs="Times New Roman"/>
+              <w:noProof/>
+              <w:kern w:val="0"/>
+              <w:szCs w:val="22"/>
+              <w14:ligatures w14:val="none"/>
+            </w:rPr>
+          </w:pPr>
+          <w:hyperlink w:anchor="_Toc160818871" w:history="1">
+            <w:r>
+              <w:rPr>
+                <w:rStyle w:val="Hyperlink"/>
+                <w:rFonts w:ascii="Times New Roman" w:hAnsi="Times New Roman" w:cs="Times New Roman"/>
+                <w:i/>
+                <w:noProof/>
+                <w:sz w:val="28"/>
+              </w:rPr>
+              <w:t>3.2.2 Chuyển Đổi Dữ liệu</w:t>
+            </w:r>
+            <w:r>
+              <w:rPr>
+                <w:rFonts w:ascii="Times New Roman" w:hAnsi="Times New Roman" w:cs="Times New Roman"/>
+                <w:noProof/>
+                <w:webHidden/>
+                <w:sz w:val="28"/>
+              </w:rPr>
+              <w:tab/>
+            </w:r>
+            <w:r>
+              <w:rPr>
+                <w:rFonts w:ascii="Times New Roman" w:hAnsi="Times New Roman" w:cs="Times New Roman"/>
+                <w:noProof/>
+                <w:webHidden/>
+                <w:sz w:val="28"/>
+              </w:rPr>
+              <w:fldChar w:fldCharType="begin"/>
+            </w:r>
+            <w:r>
+              <w:rPr>
+                <w:rFonts w:ascii="Times New Roman" w:hAnsi="Times New Roman" w:cs="Times New Roman"/>
+                <w:noProof/>
+                <w:webHidden/>
+                <w:sz w:val="28"/>
+              </w:rPr>
+              <w:instrText xml:space="preserve"> PAGEREF _Toc160818871 \h </w:instrText>
+            </w:r>
+            <w:r>
+              <w:rPr>
+                <w:rFonts w:ascii="Times New Roman" w:hAnsi="Times New Roman" w:cs="Times New Roman"/>
+                <w:noProof/>
+                <w:webHidden/>
+                <w:sz w:val="28"/>
+              </w:rPr>
+            </w:r>
+            <w:r>
+              <w:rPr>
+                <w:rFonts w:ascii="Times New Roman" w:hAnsi="Times New Roman" w:cs="Times New Roman"/>
+                <w:noProof/>
+                <w:webHidden/>
+                <w:sz w:val="28"/>
+              </w:rPr>
+              <w:fldChar w:fldCharType="separate"/>
+            </w:r>
+            <w:r>
+              <w:rPr>
+                <w:rFonts w:ascii="Times New Roman" w:hAnsi="Times New Roman" w:cs="Times New Roman"/>
+                <w:noProof/>
+                <w:webHidden/>
+                <w:sz w:val="28"/>
+              </w:rPr>
+              <w:t>18</w:t>
+            </w:r>
+            <w:r>
+              <w:rPr>
+                <w:rFonts w:ascii="Times New Roman" w:hAnsi="Times New Roman" w:cs="Times New Roman"/>
+                <w:noProof/>
+                <w:webHidden/>
+                <w:sz w:val="28"/>
+              </w:rPr>
+              <w:fldChar w:fldCharType="end"/>
+            </w:r>
+          </w:hyperlink>
+        </w:p>
+        <w:p>
+          <w:pPr>
+            <w:pStyle w:val="TOC3"/>
+            <w:tabs>
+              <w:tab w:val="right" w:leader="dot" w:pos="9426"/>
+            </w:tabs>
+            <w:rPr>
+              <w:rFonts w:ascii="Times New Roman" w:eastAsiaTheme="minorEastAsia" w:hAnsi="Times New Roman" w:cs="Times New Roman"/>
+              <w:noProof/>
+              <w:kern w:val="0"/>
+              <w:szCs w:val="22"/>
+              <w14:ligatures w14:val="none"/>
+            </w:rPr>
+          </w:pPr>
+          <w:hyperlink w:anchor="_Toc160818872" w:history="1">
+            <w:r>
+              <w:rPr>
+                <w:rStyle w:val="Hyperlink"/>
+                <w:rFonts w:ascii="Times New Roman" w:hAnsi="Times New Roman" w:cs="Times New Roman"/>
+                <w:i/>
+                <w:noProof/>
+                <w:sz w:val="28"/>
+              </w:rPr>
+              <w:t>3.2.3 Tích hợp dữ liệu</w:t>
+            </w:r>
+            <w:r>
+              <w:rPr>
+                <w:rFonts w:ascii="Times New Roman" w:hAnsi="Times New Roman" w:cs="Times New Roman"/>
+                <w:noProof/>
+                <w:webHidden/>
+                <w:sz w:val="28"/>
+              </w:rPr>
+              <w:tab/>
+            </w:r>
+            <w:r>
+              <w:rPr>
+                <w:rFonts w:ascii="Times New Roman" w:hAnsi="Times New Roman" w:cs="Times New Roman"/>
+                <w:noProof/>
+                <w:webHidden/>
+                <w:sz w:val="28"/>
+              </w:rPr>
+              <w:fldChar w:fldCharType="begin"/>
+            </w:r>
+            <w:r>
+              <w:rPr>
+                <w:rFonts w:ascii="Times New Roman" w:hAnsi="Times New Roman" w:cs="Times New Roman"/>
+                <w:noProof/>
+                <w:webHidden/>
+                <w:sz w:val="28"/>
+              </w:rPr>
+              <w:instrText xml:space="preserve"> PAGEREF _Toc160818872 \h </w:instrText>
+            </w:r>
+            <w:r>
+              <w:rPr>
+                <w:rFonts w:ascii="Times New Roman" w:hAnsi="Times New Roman" w:cs="Times New Roman"/>
+                <w:noProof/>
+                <w:webHidden/>
+                <w:sz w:val="28"/>
+              </w:rPr>
+            </w:r>
+            <w:r>
+              <w:rPr>
+                <w:rFonts w:ascii="Times New Roman" w:hAnsi="Times New Roman" w:cs="Times New Roman"/>
+                <w:noProof/>
+                <w:webHidden/>
+                <w:sz w:val="28"/>
+              </w:rPr>
+              <w:fldChar w:fldCharType="separate"/>
+            </w:r>
+            <w:r>
+              <w:rPr>
+                <w:rFonts w:ascii="Times New Roman" w:hAnsi="Times New Roman" w:cs="Times New Roman"/>
+                <w:noProof/>
+                <w:webHidden/>
+                <w:sz w:val="28"/>
+              </w:rPr>
+              <w:t>18</w:t>
+            </w:r>
+            <w:r>
+              <w:rPr>
+                <w:rFonts w:ascii="Times New Roman" w:hAnsi="Times New Roman" w:cs="Times New Roman"/>
+                <w:noProof/>
+                <w:webHidden/>
+                <w:sz w:val="28"/>
+              </w:rPr>
+              <w:fldChar w:fldCharType="end"/>
+            </w:r>
+          </w:hyperlink>
+        </w:p>
+        <w:p>
+          <w:pPr>
+            <w:pStyle w:val="TOC3"/>
+            <w:tabs>
+              <w:tab w:val="right" w:leader="dot" w:pos="9426"/>
+            </w:tabs>
+            <w:rPr>
+              <w:rFonts w:ascii="Times New Roman" w:eastAsiaTheme="minorEastAsia" w:hAnsi="Times New Roman" w:cs="Times New Roman"/>
+              <w:noProof/>
+              <w:kern w:val="0"/>
+              <w:szCs w:val="22"/>
+              <w14:ligatures w14:val="none"/>
+            </w:rPr>
+          </w:pPr>
+          <w:hyperlink w:anchor="_Toc160818873" w:history="1">
+            <w:r>
+              <w:rPr>
+                <w:rStyle w:val="Hyperlink"/>
+                <w:rFonts w:ascii="Times New Roman" w:hAnsi="Times New Roman" w:cs="Times New Roman"/>
+                <w:i/>
+                <w:noProof/>
+                <w:sz w:val="28"/>
+              </w:rPr>
+              <w:t>3.2.4 Mô tả tập dữ liệu cuối cùng</w:t>
+            </w:r>
+            <w:r>
+              <w:rPr>
+                <w:rFonts w:ascii="Times New Roman" w:hAnsi="Times New Roman" w:cs="Times New Roman"/>
+                <w:noProof/>
+                <w:webHidden/>
+                <w:sz w:val="28"/>
+              </w:rPr>
+              <w:tab/>
+            </w:r>
+            <w:r>
+              <w:rPr>
+                <w:rFonts w:ascii="Times New Roman" w:hAnsi="Times New Roman" w:cs="Times New Roman"/>
+                <w:noProof/>
+                <w:webHidden/>
+                <w:sz w:val="28"/>
+              </w:rPr>
+              <w:fldChar w:fldCharType="begin"/>
+            </w:r>
+            <w:r>
+              <w:rPr>
+                <w:rFonts w:ascii="Times New Roman" w:hAnsi="Times New Roman" w:cs="Times New Roman"/>
+                <w:noProof/>
+                <w:webHidden/>
+                <w:sz w:val="28"/>
+              </w:rPr>
+              <w:instrText xml:space="preserve"> PAGEREF _Toc160818873 \h </w:instrText>
+            </w:r>
+            <w:r>
+              <w:rPr>
+                <w:rFonts w:ascii="Times New Roman" w:hAnsi="Times New Roman" w:cs="Times New Roman"/>
+                <w:noProof/>
+                <w:webHidden/>
+                <w:sz w:val="28"/>
+              </w:rPr>
+            </w:r>
+            <w:r>
+              <w:rPr>
+                <w:rFonts w:ascii="Times New Roman" w:hAnsi="Times New Roman" w:cs="Times New Roman"/>
+                <w:noProof/>
+                <w:webHidden/>
+                <w:sz w:val="28"/>
+              </w:rPr>
+              <w:fldChar w:fldCharType="separate"/>
+            </w:r>
+            <w:r>
+              <w:rPr>
+                <w:rFonts w:ascii="Times New Roman" w:hAnsi="Times New Roman" w:cs="Times New Roman"/>
+                <w:noProof/>
+                <w:webHidden/>
+                <w:sz w:val="28"/>
+              </w:rPr>
+              <w:t>18</w:t>
+            </w:r>
+            <w:r>
+              <w:rPr>
+                <w:rFonts w:ascii="Times New Roman" w:hAnsi="Times New Roman" w:cs="Times New Roman"/>
+                <w:noProof/>
+                <w:webHidden/>
+                <w:sz w:val="28"/>
+              </w:rPr>
+              <w:fldChar w:fldCharType="end"/>
+            </w:r>
+          </w:hyperlink>
+        </w:p>
+        <w:p>
+          <w:pPr>
+            <w:pStyle w:val="TOC1"/>
+            <w:tabs>
+              <w:tab w:val="right" w:leader="dot" w:pos="9426"/>
+            </w:tabs>
+            <w:rPr>
+              <w:rFonts w:ascii="Times New Roman" w:eastAsiaTheme="minorEastAsia" w:hAnsi="Times New Roman" w:cs="Times New Roman"/>
+              <w:noProof/>
+              <w:kern w:val="0"/>
+              <w:szCs w:val="22"/>
+              <w14:ligatures w14:val="none"/>
+            </w:rPr>
+          </w:pPr>
+          <w:hyperlink w:anchor="_Toc160818874" w:history="1">
+            <w:r>
+              <w:rPr>
+                <w:rStyle w:val="Hyperlink"/>
+                <w:rFonts w:ascii="Times New Roman" w:hAnsi="Times New Roman" w:cs="Times New Roman"/>
+                <w:noProof/>
+                <w:sz w:val="28"/>
+              </w:rPr>
+              <w:t>CHƯƠNG IV: PHÁT TRIỂN MÔ HÌNH</w:t>
+            </w:r>
+            <w:r>
+              <w:rPr>
+                <w:rFonts w:ascii="Times New Roman" w:hAnsi="Times New Roman" w:cs="Times New Roman"/>
+                <w:noProof/>
+                <w:webHidden/>
+                <w:sz w:val="28"/>
+              </w:rPr>
+              <w:tab/>
+            </w:r>
+            <w:r>
+              <w:rPr>
+                <w:rFonts w:ascii="Times New Roman" w:hAnsi="Times New Roman" w:cs="Times New Roman"/>
+                <w:noProof/>
+                <w:webHidden/>
+                <w:sz w:val="28"/>
+              </w:rPr>
+              <w:fldChar w:fldCharType="begin"/>
+            </w:r>
+            <w:r>
+              <w:rPr>
+                <w:rFonts w:ascii="Times New Roman" w:hAnsi="Times New Roman" w:cs="Times New Roman"/>
+                <w:noProof/>
+                <w:webHidden/>
+                <w:sz w:val="28"/>
+              </w:rPr>
+              <w:instrText xml:space="preserve"> PAGEREF _Toc160818874 \h </w:instrText>
+            </w:r>
+            <w:r>
+              <w:rPr>
+                <w:rFonts w:ascii="Times New Roman" w:hAnsi="Times New Roman" w:cs="Times New Roman"/>
+                <w:noProof/>
+                <w:webHidden/>
+                <w:sz w:val="28"/>
+              </w:rPr>
+            </w:r>
+            <w:r>
+              <w:rPr>
+                <w:rFonts w:ascii="Times New Roman" w:hAnsi="Times New Roman" w:cs="Times New Roman"/>
+                <w:noProof/>
+                <w:webHidden/>
+                <w:sz w:val="28"/>
+              </w:rPr>
+              <w:fldChar w:fldCharType="separate"/>
+            </w:r>
+            <w:r>
+              <w:rPr>
+                <w:rFonts w:ascii="Times New Roman" w:hAnsi="Times New Roman" w:cs="Times New Roman"/>
+                <w:noProof/>
+                <w:webHidden/>
+                <w:sz w:val="28"/>
+              </w:rPr>
+              <w:t>19</w:t>
+            </w:r>
+            <w:r>
+              <w:rPr>
+                <w:rFonts w:ascii="Times New Roman" w:hAnsi="Times New Roman" w:cs="Times New Roman"/>
+                <w:noProof/>
+                <w:webHidden/>
+                <w:sz w:val="28"/>
+              </w:rPr>
+              <w:fldChar w:fldCharType="end"/>
+            </w:r>
+          </w:hyperlink>
+        </w:p>
+        <w:p>
+          <w:pPr>
+            <w:pStyle w:val="TOC2"/>
+            <w:tabs>
+              <w:tab w:val="right" w:leader="dot" w:pos="9426"/>
+            </w:tabs>
+            <w:rPr>
+              <w:rFonts w:ascii="Times New Roman" w:eastAsiaTheme="minorEastAsia" w:hAnsi="Times New Roman" w:cs="Times New Roman"/>
+              <w:noProof/>
+              <w:kern w:val="0"/>
+              <w:szCs w:val="22"/>
+              <w14:ligatures w14:val="none"/>
+            </w:rPr>
+          </w:pPr>
+          <w:hyperlink w:anchor="_Toc160818875" w:history="1">
+            <w:r>
+              <w:rPr>
+                <w:rStyle w:val="Hyperlink"/>
+                <w:rFonts w:ascii="Times New Roman" w:hAnsi="Times New Roman" w:cs="Times New Roman"/>
+                <w:noProof/>
+                <w:sz w:val="28"/>
+              </w:rPr>
+              <w:t>4.1. Lựa chọn mô hình</w:t>
+            </w:r>
+            <w:r>
+              <w:rPr>
+                <w:rFonts w:ascii="Times New Roman" w:hAnsi="Times New Roman" w:cs="Times New Roman"/>
+                <w:noProof/>
+                <w:webHidden/>
+                <w:sz w:val="28"/>
+              </w:rPr>
+              <w:tab/>
+            </w:r>
+            <w:r>
+              <w:rPr>
+                <w:rFonts w:ascii="Times New Roman" w:hAnsi="Times New Roman" w:cs="Times New Roman"/>
+                <w:noProof/>
+                <w:webHidden/>
+                <w:sz w:val="28"/>
+              </w:rPr>
+              <w:fldChar w:fldCharType="begin"/>
+            </w:r>
+            <w:r>
+              <w:rPr>
+                <w:rFonts w:ascii="Times New Roman" w:hAnsi="Times New Roman" w:cs="Times New Roman"/>
+                <w:noProof/>
+                <w:webHidden/>
+                <w:sz w:val="28"/>
+              </w:rPr>
+              <w:instrText xml:space="preserve"> PAGEREF _Toc160818875 \h </w:instrText>
+            </w:r>
+            <w:r>
+              <w:rPr>
+                <w:rFonts w:ascii="Times New Roman" w:hAnsi="Times New Roman" w:cs="Times New Roman"/>
+                <w:noProof/>
+                <w:webHidden/>
+                <w:sz w:val="28"/>
+              </w:rPr>
+            </w:r>
+            <w:r>
+              <w:rPr>
+                <w:rFonts w:ascii="Times New Roman" w:hAnsi="Times New Roman" w:cs="Times New Roman"/>
+                <w:noProof/>
+                <w:webHidden/>
+                <w:sz w:val="28"/>
+              </w:rPr>
+              <w:fldChar w:fldCharType="separate"/>
+            </w:r>
+            <w:r>
+              <w:rPr>
+                <w:rFonts w:ascii="Times New Roman" w:hAnsi="Times New Roman" w:cs="Times New Roman"/>
+                <w:noProof/>
+                <w:webHidden/>
+                <w:sz w:val="28"/>
+              </w:rPr>
+              <w:t>19</w:t>
+            </w:r>
+            <w:r>
+              <w:rPr>
+                <w:rFonts w:ascii="Times New Roman" w:hAnsi="Times New Roman" w:cs="Times New Roman"/>
+                <w:noProof/>
+                <w:webHidden/>
+                <w:sz w:val="28"/>
+              </w:rPr>
+              <w:fldChar w:fldCharType="end"/>
+            </w:r>
+          </w:hyperlink>
+        </w:p>
+        <w:p>
+          <w:pPr>
+            <w:pStyle w:val="TOC2"/>
+            <w:tabs>
+              <w:tab w:val="right" w:leader="dot" w:pos="9426"/>
+            </w:tabs>
+            <w:rPr>
+              <w:rFonts w:ascii="Times New Roman" w:eastAsiaTheme="minorEastAsia" w:hAnsi="Times New Roman" w:cs="Times New Roman"/>
+              <w:noProof/>
+              <w:kern w:val="0"/>
+              <w:szCs w:val="22"/>
+              <w14:ligatures w14:val="none"/>
+            </w:rPr>
+          </w:pPr>
+          <w:hyperlink w:anchor="_Toc160818876" w:history="1">
+            <w:r>
+              <w:rPr>
+                <w:rStyle w:val="Hyperlink"/>
+                <w:rFonts w:ascii="Times New Roman" w:hAnsi="Times New Roman" w:cs="Times New Roman"/>
+                <w:noProof/>
+                <w:sz w:val="28"/>
+              </w:rPr>
+              <w:t>4.2 Hoàn thành mô hình và huấn luyện</w:t>
+            </w:r>
+            <w:r>
+              <w:rPr>
+                <w:rFonts w:ascii="Times New Roman" w:hAnsi="Times New Roman" w:cs="Times New Roman"/>
+                <w:noProof/>
+                <w:webHidden/>
+                <w:sz w:val="28"/>
+              </w:rPr>
+              <w:tab/>
+            </w:r>
+            <w:r>
+              <w:rPr>
+                <w:rFonts w:ascii="Times New Roman" w:hAnsi="Times New Roman" w:cs="Times New Roman"/>
+                <w:noProof/>
+                <w:webHidden/>
+                <w:sz w:val="28"/>
+              </w:rPr>
+              <w:fldChar w:fldCharType="begin"/>
+            </w:r>
+            <w:r>
+              <w:rPr>
+                <w:rFonts w:ascii="Times New Roman" w:hAnsi="Times New Roman" w:cs="Times New Roman"/>
+                <w:noProof/>
+                <w:webHidden/>
+                <w:sz w:val="28"/>
+              </w:rPr>
+              <w:instrText xml:space="preserve"> PAGEREF _Toc160818876 \h </w:instrText>
+            </w:r>
+            <w:r>
+              <w:rPr>
+                <w:rFonts w:ascii="Times New Roman" w:hAnsi="Times New Roman" w:cs="Times New Roman"/>
+                <w:noProof/>
+                <w:webHidden/>
+                <w:sz w:val="28"/>
+              </w:rPr>
+            </w:r>
+            <w:r>
+              <w:rPr>
+                <w:rFonts w:ascii="Times New Roman" w:hAnsi="Times New Roman" w:cs="Times New Roman"/>
+                <w:noProof/>
+                <w:webHidden/>
+                <w:sz w:val="28"/>
+              </w:rPr>
+              <w:fldChar w:fldCharType="separate"/>
+            </w:r>
+            <w:r>
+              <w:rPr>
+                <w:rFonts w:ascii="Times New Roman" w:hAnsi="Times New Roman" w:cs="Times New Roman"/>
+                <w:noProof/>
+                <w:webHidden/>
+                <w:sz w:val="28"/>
+              </w:rPr>
+              <w:t>19</w:t>
+            </w:r>
+            <w:r>
+              <w:rPr>
+                <w:rFonts w:ascii="Times New Roman" w:hAnsi="Times New Roman" w:cs="Times New Roman"/>
+                <w:noProof/>
+                <w:webHidden/>
+                <w:sz w:val="28"/>
+              </w:rPr>
+              <w:fldChar w:fldCharType="end"/>
+            </w:r>
+          </w:hyperlink>
+        </w:p>
+        <w:p>
+          <w:pPr>
+            <w:pStyle w:val="TOC2"/>
+            <w:tabs>
+              <w:tab w:val="right" w:leader="dot" w:pos="9426"/>
+            </w:tabs>
+            <w:rPr>
+              <w:rFonts w:ascii="Times New Roman" w:eastAsiaTheme="minorEastAsia" w:hAnsi="Times New Roman" w:cs="Times New Roman"/>
+              <w:noProof/>
+              <w:kern w:val="0"/>
+              <w:szCs w:val="22"/>
+              <w14:ligatures w14:val="none"/>
+            </w:rPr>
+          </w:pPr>
+          <w:hyperlink w:anchor="_Toc160818877" w:history="1">
+            <w:r>
+              <w:rPr>
+                <w:rStyle w:val="Hyperlink"/>
+                <w:rFonts w:ascii="Times New Roman" w:hAnsi="Times New Roman" w:cs="Times New Roman"/>
+                <w:noProof/>
+                <w:sz w:val="28"/>
+              </w:rPr>
+              <w:t>4.3 Thử Nghiệm và đánh giá mô hình</w:t>
+            </w:r>
+            <w:r>
+              <w:rPr>
+                <w:rFonts w:ascii="Times New Roman" w:hAnsi="Times New Roman" w:cs="Times New Roman"/>
+                <w:noProof/>
+                <w:webHidden/>
+                <w:sz w:val="28"/>
+              </w:rPr>
+              <w:tab/>
+            </w:r>
+            <w:r>
+              <w:rPr>
+                <w:rFonts w:ascii="Times New Roman" w:hAnsi="Times New Roman" w:cs="Times New Roman"/>
+                <w:noProof/>
+                <w:webHidden/>
+                <w:sz w:val="28"/>
+              </w:rPr>
+              <w:fldChar w:fldCharType="begin"/>
+            </w:r>
+            <w:r>
+              <w:rPr>
+                <w:rFonts w:ascii="Times New Roman" w:hAnsi="Times New Roman" w:cs="Times New Roman"/>
+                <w:noProof/>
+                <w:webHidden/>
+                <w:sz w:val="28"/>
+              </w:rPr>
+              <w:instrText xml:space="preserve"> PAGEREF _Toc160818877 \h </w:instrText>
+            </w:r>
+            <w:r>
+              <w:rPr>
+                <w:rFonts w:ascii="Times New Roman" w:hAnsi="Times New Roman" w:cs="Times New Roman"/>
+                <w:noProof/>
+                <w:webHidden/>
+                <w:sz w:val="28"/>
+              </w:rPr>
+            </w:r>
+            <w:r>
+              <w:rPr>
+                <w:rFonts w:ascii="Times New Roman" w:hAnsi="Times New Roman" w:cs="Times New Roman"/>
+                <w:noProof/>
+                <w:webHidden/>
+                <w:sz w:val="28"/>
+              </w:rPr>
+              <w:fldChar w:fldCharType="separate"/>
+            </w:r>
+            <w:r>
+              <w:rPr>
+                <w:rFonts w:ascii="Times New Roman" w:hAnsi="Times New Roman" w:cs="Times New Roman"/>
+                <w:noProof/>
+                <w:webHidden/>
+                <w:sz w:val="28"/>
+              </w:rPr>
+              <w:t>26</w:t>
+            </w:r>
+            <w:r>
+              <w:rPr>
+                <w:rFonts w:ascii="Times New Roman" w:hAnsi="Times New Roman" w:cs="Times New Roman"/>
+                <w:noProof/>
+                <w:webHidden/>
+                <w:sz w:val="28"/>
+              </w:rPr>
+              <w:fldChar w:fldCharType="end"/>
+            </w:r>
+          </w:hyperlink>
+        </w:p>
+        <w:p>
+          <w:pPr>
+            <w:pStyle w:val="TOC3"/>
+            <w:tabs>
+              <w:tab w:val="right" w:leader="dot" w:pos="9426"/>
+            </w:tabs>
+            <w:rPr>
+              <w:rFonts w:ascii="Times New Roman" w:eastAsiaTheme="minorEastAsia" w:hAnsi="Times New Roman" w:cs="Times New Roman"/>
+              <w:noProof/>
+              <w:kern w:val="0"/>
+              <w:szCs w:val="22"/>
+              <w14:ligatures w14:val="none"/>
+            </w:rPr>
+          </w:pPr>
+          <w:hyperlink w:anchor="_Toc160818878" w:history="1">
+            <w:r>
+              <w:rPr>
+                <w:rStyle w:val="Hyperlink"/>
+                <w:rFonts w:ascii="Times New Roman" w:hAnsi="Times New Roman" w:cs="Times New Roman"/>
+                <w:i/>
+                <w:noProof/>
+                <w:sz w:val="28"/>
+              </w:rPr>
+              <w:t>4.3.1 Thử nghiệm</w:t>
+            </w:r>
+            <w:r>
+              <w:rPr>
+                <w:rFonts w:ascii="Times New Roman" w:hAnsi="Times New Roman" w:cs="Times New Roman"/>
+                <w:noProof/>
+                <w:webHidden/>
+                <w:sz w:val="28"/>
+              </w:rPr>
+              <w:tab/>
+            </w:r>
+            <w:r>
+              <w:rPr>
+                <w:rFonts w:ascii="Times New Roman" w:hAnsi="Times New Roman" w:cs="Times New Roman"/>
+                <w:noProof/>
+                <w:webHidden/>
+                <w:sz w:val="28"/>
+              </w:rPr>
+              <w:fldChar w:fldCharType="begin"/>
+            </w:r>
+            <w:r>
+              <w:rPr>
+                <w:rFonts w:ascii="Times New Roman" w:hAnsi="Times New Roman" w:cs="Times New Roman"/>
+                <w:noProof/>
+                <w:webHidden/>
+                <w:sz w:val="28"/>
+              </w:rPr>
+              <w:instrText xml:space="preserve"> PAGEREF _Toc160818878 \h </w:instrText>
+            </w:r>
+            <w:r>
+              <w:rPr>
+                <w:rFonts w:ascii="Times New Roman" w:hAnsi="Times New Roman" w:cs="Times New Roman"/>
+                <w:noProof/>
+                <w:webHidden/>
+                <w:sz w:val="28"/>
+              </w:rPr>
+            </w:r>
+            <w:r>
+              <w:rPr>
+                <w:rFonts w:ascii="Times New Roman" w:hAnsi="Times New Roman" w:cs="Times New Roman"/>
+                <w:noProof/>
+                <w:webHidden/>
+                <w:sz w:val="28"/>
+              </w:rPr>
+              <w:fldChar w:fldCharType="separate"/>
+            </w:r>
+            <w:r>
+              <w:rPr>
+                <w:rFonts w:ascii="Times New Roman" w:hAnsi="Times New Roman" w:cs="Times New Roman"/>
+                <w:noProof/>
+                <w:webHidden/>
+                <w:sz w:val="28"/>
+              </w:rPr>
+              <w:t>26</w:t>
+            </w:r>
+            <w:r>
+              <w:rPr>
+                <w:rFonts w:ascii="Times New Roman" w:hAnsi="Times New Roman" w:cs="Times New Roman"/>
+                <w:noProof/>
+                <w:webHidden/>
+                <w:sz w:val="28"/>
+              </w:rPr>
+              <w:fldChar w:fldCharType="end"/>
+            </w:r>
+          </w:hyperlink>
+        </w:p>
+        <w:p>
+          <w:pPr>
+            <w:pStyle w:val="TOC3"/>
+            <w:tabs>
+              <w:tab w:val="right" w:leader="dot" w:pos="9426"/>
+            </w:tabs>
+            <w:rPr>
+              <w:rFonts w:ascii="Times New Roman" w:eastAsiaTheme="minorEastAsia" w:hAnsi="Times New Roman" w:cs="Times New Roman"/>
+              <w:noProof/>
+              <w:kern w:val="0"/>
+              <w:szCs w:val="22"/>
+              <w14:ligatures w14:val="none"/>
+            </w:rPr>
+          </w:pPr>
+          <w:hyperlink w:anchor="_Toc160818879" w:history="1">
+            <w:r>
+              <w:rPr>
+                <w:rStyle w:val="Hyperlink"/>
+                <w:rFonts w:ascii="Times New Roman" w:hAnsi="Times New Roman" w:cs="Times New Roman"/>
+                <w:i/>
+                <w:noProof/>
+                <w:sz w:val="28"/>
+              </w:rPr>
+              <w:t>4.3.3: Đánh giá mô hình</w:t>
+            </w:r>
+            <w:r>
+              <w:rPr>
+                <w:rFonts w:ascii="Times New Roman" w:hAnsi="Times New Roman" w:cs="Times New Roman"/>
+                <w:noProof/>
+                <w:webHidden/>
+                <w:sz w:val="28"/>
+              </w:rPr>
+              <w:tab/>
+            </w:r>
+            <w:r>
+              <w:rPr>
+                <w:rFonts w:ascii="Times New Roman" w:hAnsi="Times New Roman" w:cs="Times New Roman"/>
+                <w:noProof/>
+                <w:webHidden/>
+                <w:sz w:val="28"/>
+              </w:rPr>
+              <w:fldChar w:fldCharType="begin"/>
+            </w:r>
+            <w:r>
+              <w:rPr>
+                <w:rFonts w:ascii="Times New Roman" w:hAnsi="Times New Roman" w:cs="Times New Roman"/>
+                <w:noProof/>
+                <w:webHidden/>
+                <w:sz w:val="28"/>
+              </w:rPr>
+              <w:instrText xml:space="preserve"> PAGEREF _Toc160818879 \h </w:instrText>
+            </w:r>
+            <w:r>
+              <w:rPr>
+                <w:rFonts w:ascii="Times New Roman" w:hAnsi="Times New Roman" w:cs="Times New Roman"/>
+                <w:noProof/>
+                <w:webHidden/>
+                <w:sz w:val="28"/>
+              </w:rPr>
+            </w:r>
+            <w:r>
+              <w:rPr>
+                <w:rFonts w:ascii="Times New Roman" w:hAnsi="Times New Roman" w:cs="Times New Roman"/>
+                <w:noProof/>
+                <w:webHidden/>
+                <w:sz w:val="28"/>
+              </w:rPr>
+              <w:fldChar w:fldCharType="separate"/>
+            </w:r>
+            <w:r>
+              <w:rPr>
+                <w:rFonts w:ascii="Times New Roman" w:hAnsi="Times New Roman" w:cs="Times New Roman"/>
+                <w:noProof/>
+                <w:webHidden/>
+                <w:sz w:val="28"/>
+              </w:rPr>
+              <w:t>30</w:t>
+            </w:r>
+            <w:r>
+              <w:rPr>
+                <w:rFonts w:ascii="Times New Roman" w:hAnsi="Times New Roman" w:cs="Times New Roman"/>
+                <w:noProof/>
+                <w:webHidden/>
+                <w:sz w:val="28"/>
+              </w:rPr>
+              <w:fldChar w:fldCharType="end"/>
+            </w:r>
+          </w:hyperlink>
+        </w:p>
+        <w:p>
+          <w:pPr>
+            <w:pStyle w:val="TOC1"/>
+            <w:tabs>
+              <w:tab w:val="right" w:leader="dot" w:pos="9426"/>
+            </w:tabs>
+            <w:rPr>
+              <w:rFonts w:ascii="Times New Roman" w:eastAsiaTheme="minorEastAsia" w:hAnsi="Times New Roman" w:cs="Times New Roman"/>
+              <w:noProof/>
+              <w:kern w:val="0"/>
+              <w:sz w:val="22"/>
+              <w:szCs w:val="22"/>
+              <w14:ligatures w14:val="none"/>
+            </w:rPr>
+          </w:pPr>
+          <w:hyperlink w:anchor="_Toc160818880" w:history="1">
+            <w:r>
+              <w:rPr>
+                <w:rStyle w:val="Hyperlink"/>
+                <w:rFonts w:ascii="Times New Roman" w:hAnsi="Times New Roman" w:cs="Times New Roman"/>
+                <w:noProof/>
+                <w:sz w:val="28"/>
+              </w:rPr>
+              <w:t>CHƯƠNG V: KẾT LUẬN VÀ HƯỚNG PHÁT TRIỂN</w:t>
+            </w:r>
+            <w:r>
+              <w:rPr>
+                <w:rFonts w:ascii="Times New Roman" w:hAnsi="Times New Roman" w:cs="Times New Roman"/>
+                <w:noProof/>
+                <w:webHidden/>
+                <w:sz w:val="28"/>
+              </w:rPr>
+              <w:tab/>
+            </w:r>
+            <w:r>
+              <w:rPr>
+                <w:rFonts w:ascii="Times New Roman" w:hAnsi="Times New Roman" w:cs="Times New Roman"/>
+                <w:noProof/>
+                <w:webHidden/>
+                <w:sz w:val="28"/>
+              </w:rPr>
+              <w:fldChar w:fldCharType="begin"/>
+            </w:r>
+            <w:r>
+              <w:rPr>
+                <w:rFonts w:ascii="Times New Roman" w:hAnsi="Times New Roman" w:cs="Times New Roman"/>
+                <w:noProof/>
+                <w:webHidden/>
+                <w:sz w:val="28"/>
+              </w:rPr>
+              <w:instrText xml:space="preserve"> PAGEREF _Toc160818880 \h </w:instrText>
+            </w:r>
+            <w:r>
+              <w:rPr>
+                <w:rFonts w:ascii="Times New Roman" w:hAnsi="Times New Roman" w:cs="Times New Roman"/>
+                <w:noProof/>
+                <w:webHidden/>
+                <w:sz w:val="28"/>
+              </w:rPr>
+            </w:r>
+            <w:r>
+              <w:rPr>
+                <w:rFonts w:ascii="Times New Roman" w:hAnsi="Times New Roman" w:cs="Times New Roman"/>
+                <w:noProof/>
+                <w:webHidden/>
+                <w:sz w:val="28"/>
+              </w:rPr>
+              <w:fldChar w:fldCharType="separate"/>
+            </w:r>
+            <w:r>
+              <w:rPr>
+                <w:rFonts w:ascii="Times New Roman" w:hAnsi="Times New Roman" w:cs="Times New Roman"/>
+                <w:noProof/>
+                <w:webHidden/>
+                <w:sz w:val="28"/>
+              </w:rPr>
+              <w:t>31</w:t>
+            </w:r>
+            <w:r>
+              <w:rPr>
+                <w:rFonts w:ascii="Times New Roman" w:hAnsi="Times New Roman" w:cs="Times New Roman"/>
+                <w:noProof/>
+                <w:webHidden/>
+                <w:sz w:val="28"/>
+              </w:rPr>
+              <w:fldChar w:fldCharType="end"/>
+            </w:r>
+          </w:hyperlink>
+        </w:p>
+        <w:p>
+          <w:pPr>
+            <w:sectPr>
+              <w:pgSz w:w="11906" w:h="16841"/>
+              <w:pgMar w:top="995" w:right="864" w:bottom="1631" w:left="1606" w:header="720" w:footer="720" w:gutter="0"/>
+              <w:cols w:space="720"/>
+            </w:sectPr>
+          </w:pPr>
+          <w:r>
+            <w:rPr>
+              <w:rFonts w:ascii="Times New Roman" w:hAnsi="Times New Roman" w:cs="Times New Roman"/>
+              <w:bCs/>
+              <w:noProof/>
+            </w:rPr>
+            <w:fldChar w:fldCharType="end"/>
+          </w:r>
+        </w:p>
+      </w:sdtContent>
+    </w:sdt>
+    <w:p>
+      <w:pPr>
+        <w:pStyle w:val="dau1"/>
+        <w:spacing w:before="0" w:after="0"/>
+        <w:rPr>
           <w:sz w:val="36"/>
-          <w:szCs w:val="36"/>
-        </w:rPr>
-        <w:br w:type="page"/>
-      </w:r>
-    </w:p>
-    <w:p>
-      <w:pPr>
-        <w:pStyle w:val="dau1"/>
-        <w:rPr>
-          <w:sz w:val="36"/>
-        </w:rPr>
-      </w:pPr>
+        </w:rPr>
+      </w:pPr>
+      <w:bookmarkStart w:id="0" w:name="_Toc160818712"/>
+      <w:bookmarkStart w:id="1" w:name="_Toc160818851"/>
+      <w:bookmarkStart w:id="2" w:name="_GoBack"/>
+      <w:bookmarkEnd w:id="2"/>
       <w:r>
         <w:rPr>
           <w:sz w:val="36"/>
@@ -2275,6 +4932,8 @@
         <w:lastRenderedPageBreak/>
         <w:t>LỜI NÓI ĐẦU</w:t>
       </w:r>
+      <w:bookmarkEnd w:id="0"/>
+      <w:bookmarkEnd w:id="1"/>
     </w:p>
     <w:p>
       <w:pPr>
@@ -2522,6 +5181,8 @@
           <w:szCs w:val="32"/>
         </w:rPr>
       </w:pPr>
+      <w:bookmarkStart w:id="3" w:name="_Toc160818713"/>
+      <w:bookmarkStart w:id="4" w:name="_Toc160818852"/>
       <w:r>
         <w:rPr>
           <w:sz w:val="32"/>
@@ -2530,6 +5191,8 @@
         <w:lastRenderedPageBreak/>
         <w:t>CHƯƠNG I: PHẦN MỞ ĐẦU</w:t>
       </w:r>
+      <w:bookmarkEnd w:id="3"/>
+      <w:bookmarkEnd w:id="4"/>
     </w:p>
     <w:p>
       <w:pPr>
@@ -2542,6 +5205,8 @@
           <w:b/>
         </w:rPr>
       </w:pPr>
+      <w:bookmarkStart w:id="5" w:name="_Toc160818714"/>
+      <w:bookmarkStart w:id="6" w:name="_Toc160818853"/>
       <w:r>
         <w:rPr>
           <w:rStyle w:val="Strong"/>
@@ -2549,11 +5214,14 @@
         </w:rPr>
         <w:t>Mục đích và ý nghĩa của bài tập lớn</w:t>
       </w:r>
+      <w:bookmarkEnd w:id="5"/>
+      <w:bookmarkEnd w:id="6"/>
     </w:p>
     <w:p>
       <w:pPr>
         <w:pStyle w:val="dau2"/>
         <w:ind w:firstLine="420"/>
+        <w:outlineLvl w:val="9"/>
       </w:pPr>
       <w:r>
         <w:t>Trí tuệ nhân tạo là một lĩnh vực đang ngày càng tác động mạnh mẽ tới cuộc sống của chúng ta. Trong quá trình học tập môn học “trí tuệ nhân tạo” em cảm thấy rất hứng thú với môn học này.</w:t>
@@ -2563,6 +5231,7 @@
       <w:pPr>
         <w:pStyle w:val="dau2"/>
         <w:ind w:firstLine="420"/>
+        <w:outlineLvl w:val="9"/>
       </w:pPr>
       <w:r>
         <w:t>Nhằm củng cố kiến thức học được em đã làm bài tập lớn này, Mục đích và ý nghĩa của bài tập giúp em hiểu hơn về trí tuệ nhân tạo nói chung và cách sử dụng nó trong quá trình xử lý ảnh, ứng dụng những kiến thức này vào bài tập thực tế.</w:t>
@@ -2575,6 +5244,8 @@
           <w:b/>
         </w:rPr>
       </w:pPr>
+      <w:bookmarkStart w:id="7" w:name="_Toc160818715"/>
+      <w:bookmarkStart w:id="8" w:name="_Toc160818854"/>
       <w:r>
         <w:rPr>
           <w:b/>
@@ -2596,11 +5267,14 @@
         </w:rPr>
         <w:t>Giới thiệu sơ lược về chủ đề được chọn</w:t>
       </w:r>
+      <w:bookmarkEnd w:id="7"/>
+      <w:bookmarkEnd w:id="8"/>
     </w:p>
     <w:p>
       <w:pPr>
         <w:pStyle w:val="dau2"/>
         <w:ind w:firstLine="567"/>
+        <w:outlineLvl w:val="9"/>
       </w:pPr>
       <w:r>
         <w:t>Bài tập lớn về nhận dạng chữ số viết tay qua ảnh được thiết kế nhằm mục đích cung cấp cho sinh viên một cơ hội để áp dụng kiến thức đã học trong môn học Trí tuệ Nhân tạo vào một vấn đề cụ thể và thú vị. Bài tập lớn này yêu cầu sinh viên thiết kế và triển khai một hệ thống nhận dạng chữ số viết tay qua ảnh, từ việc tiền xử lý dữ liệu đến xây dựng và huấn luyện mô hình học máy.</w:t>
@@ -2610,6 +5284,7 @@
       <w:pPr>
         <w:pStyle w:val="dau2"/>
         <w:ind w:firstLine="567"/>
+        <w:outlineLvl w:val="9"/>
       </w:pPr>
       <w:r>
         <w:t>Phác Thảo Ý Nghĩa của Việc Nghiên Cứu Nhận Dạng Chữ Số Viết Tay qua Ảnh trong Ngữ Cảnh của Trí Tuệ Nhân Tạo và Ứng Dụng của Nó trong Thế Giới Thực:</w:t>
@@ -2619,6 +5294,7 @@
       <w:pPr>
         <w:pStyle w:val="dau2"/>
         <w:ind w:firstLine="567"/>
+        <w:outlineLvl w:val="9"/>
       </w:pPr>
       <w:r>
         <w:t>Việc nghiên cứu và phát triển các hệ thống nhận dạng chữ số viết tay qua ảnh đóng vai trò quan trọng trong việc khai phá tiềm năng của trí tuệ nhân tạo trong ứng dụng thực tế. Dưới đây là một số ý nghĩa của việc nghiên cứu này:</w:t>
@@ -2628,6 +5304,7 @@
       <w:pPr>
         <w:pStyle w:val="dau2"/>
         <w:ind w:firstLine="567"/>
+        <w:outlineLvl w:val="9"/>
         <w:rPr>
           <w:rFonts w:eastAsia="Times New Roman"/>
         </w:rPr>
@@ -2646,6 +5323,7 @@
       <w:pPr>
         <w:pStyle w:val="dau2"/>
         <w:ind w:firstLine="567"/>
+        <w:outlineLvl w:val="9"/>
         <w:rPr>
           <w:rFonts w:eastAsia="Times New Roman"/>
         </w:rPr>
@@ -2664,6 +5342,7 @@
       <w:pPr>
         <w:pStyle w:val="dau2"/>
         <w:ind w:firstLine="567"/>
+        <w:outlineLvl w:val="9"/>
         <w:rPr>
           <w:rFonts w:eastAsia="Times New Roman"/>
         </w:rPr>
@@ -2682,6 +5361,7 @@
       <w:pPr>
         <w:pStyle w:val="dau2"/>
         <w:ind w:firstLine="567"/>
+        <w:outlineLvl w:val="9"/>
         <w:rPr>
           <w:rFonts w:eastAsia="Times New Roman"/>
         </w:rPr>
@@ -2700,6 +5380,7 @@
       <w:pPr>
         <w:pStyle w:val="dau2"/>
         <w:ind w:firstLine="567"/>
+        <w:outlineLvl w:val="9"/>
       </w:pPr>
       <w:r>
         <w:lastRenderedPageBreak/>
@@ -2713,17 +5394,22 @@
           <w:b/>
         </w:rPr>
       </w:pPr>
+      <w:bookmarkStart w:id="9" w:name="_Toc160818716"/>
+      <w:bookmarkStart w:id="10" w:name="_Toc160818855"/>
       <w:r>
         <w:rPr>
           <w:b/>
         </w:rPr>
         <w:t>1.3 Đặt Vấn Đề</w:t>
       </w:r>
+      <w:bookmarkEnd w:id="9"/>
+      <w:bookmarkEnd w:id="10"/>
     </w:p>
     <w:p>
       <w:pPr>
         <w:pStyle w:val="dau2"/>
         <w:ind w:firstLine="720"/>
+        <w:outlineLvl w:val="9"/>
       </w:pPr>
       <w:r>
         <w:t>Phát biểu vấn đề cụ thể mà bài tập lớn của bạn sẽ giải quyết, chẳng hạn như việc nhận dạng chữ số viết tay từ các ảnh số đã cho.</w:t>
@@ -2733,6 +5419,7 @@
       <w:pPr>
         <w:pStyle w:val="dau2"/>
         <w:ind w:firstLine="720"/>
+        <w:outlineLvl w:val="9"/>
       </w:pPr>
       <w:r>
         <w:t>Nêu rõ các thách thức và khó khăn trong việc giải quyết vấn đề này.</w:t>
@@ -2745,17 +5432,22 @@
           <w:b/>
         </w:rPr>
       </w:pPr>
+      <w:bookmarkStart w:id="11" w:name="_Toc160818717"/>
+      <w:bookmarkStart w:id="12" w:name="_Toc160818856"/>
       <w:r>
         <w:rPr>
           <w:b/>
         </w:rPr>
         <w:t>1.4 Mục Tiêu của Bài Tập Lớn:</w:t>
       </w:r>
+      <w:bookmarkEnd w:id="11"/>
+      <w:bookmarkEnd w:id="12"/>
     </w:p>
     <w:p>
       <w:pPr>
         <w:pStyle w:val="dau2"/>
         <w:ind w:firstLine="720"/>
+        <w:outlineLvl w:val="9"/>
       </w:pPr>
       <w:r>
         <w:t>Liệt kê các mục tiêu cụ thể và định lượng mà bạn đặt ra cho bài tập lớn.</w:t>
@@ -2764,6 +5456,7 @@
     <w:p>
       <w:pPr>
         <w:pStyle w:val="dau2"/>
+        <w:outlineLvl w:val="9"/>
       </w:pPr>
       <w:r>
         <w:t>Ví dụ:</w:t>
@@ -2776,6 +5469,7 @@
           <w:ilvl w:val="0"/>
           <w:numId w:val="20"/>
         </w:numPr>
+        <w:outlineLvl w:val="9"/>
       </w:pPr>
       <w:r>
         <w:t>Phát triển một hệ thống nhận dạng chữ số viết tay đạt độ chính xác trên tập dữ liệu kiểm tra không dưới 90%.</w:t>
@@ -2788,6 +5482,7 @@
           <w:ilvl w:val="0"/>
           <w:numId w:val="20"/>
         </w:numPr>
+        <w:outlineLvl w:val="9"/>
       </w:pPr>
       <w:r>
         <w:t>Tối ưu hóa thời gian xử lý để đảm bảo hệ thống có thể hoạt động trong thời gian thực.</w:t>
@@ -2800,6 +5495,7 @@
           <w:ilvl w:val="0"/>
           <w:numId w:val="20"/>
         </w:numPr>
+        <w:outlineLvl w:val="9"/>
       </w:pPr>
       <w:r>
         <w:t>Thử nghiệm và đánh giá hiệu suất của hệ thống trên các tập dữ liệu thực tế.</w:t>
@@ -2808,6 +5504,7 @@
     <w:p>
       <w:pPr>
         <w:pStyle w:val="dau2"/>
+        <w:outlineLvl w:val="9"/>
       </w:pPr>
     </w:p>
     <w:p>
@@ -2828,6 +5525,8 @@
           <w:szCs w:val="32"/>
         </w:rPr>
       </w:pPr>
+      <w:bookmarkStart w:id="13" w:name="_Toc160818718"/>
+      <w:bookmarkStart w:id="14" w:name="_Toc160818857"/>
       <w:r>
         <w:rPr>
           <w:sz w:val="32"/>
@@ -2857,6 +5556,8 @@
         </w:rPr>
         <w:t>: TỔNG QUAN LÝ THUYẾT</w:t>
       </w:r>
+      <w:bookmarkEnd w:id="13"/>
+      <w:bookmarkEnd w:id="14"/>
     </w:p>
     <w:p>
       <w:pPr>
@@ -2865,6 +5566,8 @@
           <w:b/>
         </w:rPr>
       </w:pPr>
+      <w:bookmarkStart w:id="15" w:name="_Toc160818719"/>
+      <w:bookmarkStart w:id="16" w:name="_Toc160818858"/>
       <w:r>
         <w:rPr>
           <w:b/>
@@ -2877,12 +5580,16 @@
         </w:rPr>
         <w:t>.1. Cơ Sở Lý Thuyết Trí Tuệ Nhân Tạo</w:t>
       </w:r>
+      <w:bookmarkEnd w:id="15"/>
+      <w:bookmarkEnd w:id="16"/>
     </w:p>
     <w:p>
       <w:pPr>
         <w:pStyle w:val="dau3"/>
         <w:spacing w:line="240" w:lineRule="auto"/>
       </w:pPr>
+      <w:bookmarkStart w:id="17" w:name="_Toc160818720"/>
+      <w:bookmarkStart w:id="18" w:name="_Toc160818859"/>
       <w:r>
         <w:t>2</w:t>
       </w:r>
@@ -2895,6 +5602,8 @@
       <w:r>
         <w:t xml:space="preserve"> Khái quát về trí tuệ nhân tạo</w:t>
       </w:r>
+      <w:bookmarkEnd w:id="17"/>
+      <w:bookmarkEnd w:id="18"/>
     </w:p>
     <w:p>
       <w:pPr>
@@ -2962,6 +5671,8 @@
         <w:pStyle w:val="dau3"/>
         <w:spacing w:line="240" w:lineRule="auto"/>
       </w:pPr>
+      <w:bookmarkStart w:id="19" w:name="_Toc160818721"/>
+      <w:bookmarkStart w:id="20" w:name="_Toc160818860"/>
       <w:r>
         <w:t>2</w:t>
       </w:r>
@@ -2980,6 +5691,8 @@
       <w:r>
         <w:t xml:space="preserve"> Lịch sử phát triển</w:t>
       </w:r>
+      <w:bookmarkEnd w:id="19"/>
+      <w:bookmarkEnd w:id="20"/>
     </w:p>
     <w:p>
       <w:pPr>
@@ -3026,7 +5739,7 @@
                     </pic:cNvPicPr>
                   </pic:nvPicPr>
                   <pic:blipFill>
-                    <a:blip r:embed="rId7">
+                    <a:blip r:embed="rId8">
                       <a:extLst>
                         <a:ext uri="{28A0092B-C50C-407E-A947-70E740481C1C}">
                           <a14:useLocalDpi xmlns:a14="http://schemas.microsoft.com/office/drawing/2010/main" val="0"/>
@@ -3061,8 +5774,19 @@
     <w:p>
       <w:pPr>
         <w:pStyle w:val="thuong"/>
-        <w:spacing w:after="0" w:line="240" w:lineRule="auto"/>
-      </w:pPr>
+        <w:spacing w:before="120" w:after="0" w:line="240" w:lineRule="auto"/>
+        <w:ind w:firstLine="567"/>
+        <w:jc w:val="center"/>
+        <w:rPr>
+          <w:i/>
+        </w:rPr>
+      </w:pPr>
+      <w:r>
+        <w:rPr>
+          <w:i/>
+        </w:rPr>
+        <w:t>Hình 2.1: Trí tuệ nhân tạo</w:t>
+      </w:r>
     </w:p>
     <w:p>
       <w:pPr>
@@ -3594,6 +6318,8 @@
         <w:pStyle w:val="dau3"/>
         <w:spacing w:line="240" w:lineRule="auto"/>
       </w:pPr>
+      <w:bookmarkStart w:id="21" w:name="_Toc160818722"/>
+      <w:bookmarkStart w:id="22" w:name="_Toc160818861"/>
       <w:r>
         <w:t>2</w:t>
       </w:r>
@@ -3606,6 +6332,8 @@
       <w:r>
         <w:t>. Ứng dụng của trí tuệ nhân tạo</w:t>
       </w:r>
+      <w:bookmarkEnd w:id="21"/>
+      <w:bookmarkEnd w:id="22"/>
     </w:p>
     <w:p>
       <w:pPr>
@@ -3883,6 +6611,8 @@
           <w:b/>
         </w:rPr>
       </w:pPr>
+      <w:bookmarkStart w:id="23" w:name="_Toc160818723"/>
+      <w:bookmarkStart w:id="24" w:name="_Toc160818862"/>
       <w:r>
         <w:rPr>
           <w:b/>
@@ -3895,17 +6625,23 @@
         </w:rPr>
         <w:t>.2. Khái Niệm và Lý Thuyết Học Máy</w:t>
       </w:r>
+      <w:bookmarkEnd w:id="23"/>
+      <w:bookmarkEnd w:id="24"/>
     </w:p>
     <w:p>
       <w:pPr>
         <w:pStyle w:val="dau3"/>
       </w:pPr>
+      <w:bookmarkStart w:id="25" w:name="_Toc160818724"/>
+      <w:bookmarkStart w:id="26" w:name="_Toc160818863"/>
       <w:r>
         <w:t>2</w:t>
       </w:r>
       <w:r>
         <w:t>.2.1. Khái niệm học máy</w:t>
       </w:r>
+      <w:bookmarkEnd w:id="25"/>
+      <w:bookmarkEnd w:id="26"/>
     </w:p>
     <w:p>
       <w:pPr>
@@ -4216,6 +6952,8 @@
           <w:bCs/>
         </w:rPr>
       </w:pPr>
+      <w:bookmarkStart w:id="27" w:name="_Toc160818725"/>
+      <w:bookmarkStart w:id="28" w:name="_Toc160818864"/>
       <w:r>
         <w:rPr>
           <w:rStyle w:val="Strong"/>
@@ -4232,6 +6970,8 @@
         </w:rPr>
         <w:t>.2.2. Lý thuyết học máy</w:t>
       </w:r>
+      <w:bookmarkEnd w:id="27"/>
+      <w:bookmarkEnd w:id="28"/>
     </w:p>
     <w:p>
       <w:pPr>
@@ -4427,6 +7167,8 @@
           <w:bCs/>
         </w:rPr>
       </w:pPr>
+      <w:bookmarkStart w:id="29" w:name="_Toc160818726"/>
+      <w:bookmarkStart w:id="30" w:name="_Toc160818865"/>
       <w:r>
         <w:rPr>
           <w:rStyle w:val="Strong"/>
@@ -4441,6 +7183,8 @@
         </w:rPr>
         <w:t>.3. Thuật Toán và Mô Hình trong Học Máy</w:t>
       </w:r>
+      <w:bookmarkEnd w:id="29"/>
+      <w:bookmarkEnd w:id="30"/>
     </w:p>
     <w:p>
       <w:pPr>
@@ -4830,6 +7574,8 @@
           <w:bCs/>
         </w:rPr>
       </w:pPr>
+      <w:bookmarkStart w:id="31" w:name="_Toc160818727"/>
+      <w:bookmarkStart w:id="32" w:name="_Toc160818866"/>
       <w:r>
         <w:rPr>
           <w:rStyle w:val="Strong"/>
@@ -4844,6 +7590,8 @@
         </w:rPr>
         <w:t>.4. Công cụ và Ngôn Ngữ Lập Trình</w:t>
       </w:r>
+      <w:bookmarkEnd w:id="31"/>
+      <w:bookmarkEnd w:id="32"/>
     </w:p>
     <w:p>
       <w:pPr>
@@ -5138,6 +7886,8 @@
           <w:szCs w:val="32"/>
         </w:rPr>
       </w:pPr>
+      <w:bookmarkStart w:id="33" w:name="_Toc160818728"/>
+      <w:bookmarkStart w:id="34" w:name="_Toc160818867"/>
       <w:r>
         <w:rPr>
           <w:sz w:val="32"/>
@@ -5167,6 +7917,8 @@
         </w:rPr>
         <w:t>XÂY DỰNG DỮ LIỆU</w:t>
       </w:r>
+      <w:bookmarkEnd w:id="33"/>
+      <w:bookmarkEnd w:id="34"/>
     </w:p>
     <w:p>
       <w:pPr>
@@ -5175,16 +7927,21 @@
           <w:b/>
         </w:rPr>
       </w:pPr>
+      <w:bookmarkStart w:id="35" w:name="_Toc160818729"/>
+      <w:bookmarkStart w:id="36" w:name="_Toc160818868"/>
       <w:r>
         <w:rPr>
           <w:b/>
         </w:rPr>
         <w:t>3.1. Mô tả Dữ liệu</w:t>
       </w:r>
+      <w:bookmarkEnd w:id="35"/>
+      <w:bookmarkEnd w:id="36"/>
     </w:p>
     <w:p>
       <w:pPr>
         <w:pStyle w:val="dau2"/>
+        <w:outlineLvl w:val="9"/>
       </w:pPr>
       <w:r>
         <w:t>Trước tiên, chúng ta sẽ mô tả dữ liệu mà chúng ta thu thập và sử dụng trong dự án.</w:t>
@@ -5196,6 +7953,7 @@
     <w:p>
       <w:pPr>
         <w:pStyle w:val="dau2"/>
+        <w:outlineLvl w:val="9"/>
       </w:pPr>
       <w:r>
         <w:t>Phương Pháp Thu Thập: Chúng tôi đã sử dụng một phương pháp kết hợp để thu thập dữ liệu cho dự án của mình. Đầu tiên, chúng tôi đã thu thập một tập dữ liệu chứa các hình ảnh chứa các chữ số viết tay từ nhiều nguồn khác nhau trên internet, bao gồm cả cơ sở dữ liệu như MNIST và SVHN, cũng như ảnh được thu thập từ các nguồn khác như website, ứng dụng di động, v.v. Sau đó, chúng tôi đã sử dụng các công cụ và kỹ thuật xử lý ảnh để tiền xử lý và chuẩn bị dữ liệu cho việc huấn luyện mô hình.</w:t>
@@ -5204,6 +7962,7 @@
     <w:p>
       <w:pPr>
         <w:pStyle w:val="dau2"/>
+        <w:outlineLvl w:val="9"/>
       </w:pPr>
       <w:r>
         <w:t>Dữ</w:t>
@@ -5230,6 +7989,7 @@
     <w:p>
       <w:pPr>
         <w:pStyle w:val="dau2"/>
+        <w:outlineLvl w:val="9"/>
       </w:pPr>
       <w:r>
         <w:t>Chất Lượng Dữ liệu: Dữ liệu thu thập được đã được kiểm tra và đánh giá sơ bộ về chất lượng. Chúng tôi đã xem xét tính đầy đủ của dữ liệu (bao gồm cả số lượng mẫu và phạm vi của chữ số), độ chính xác của các nhãn được gán cho mỗi hình ảnh, và sự liên quan của dữ liệu đến vấn đề được nghiên cứu.</w:t>
@@ -5238,6 +7998,7 @@
     <w:p>
       <w:pPr>
         <w:pStyle w:val="dau2"/>
+        <w:outlineLvl w:val="9"/>
       </w:pPr>
       <w:r>
         <w:t>Kích Thước và Đặc Điểm Dữ liệu</w:t>
@@ -5246,6 +8007,7 @@
     <w:p>
       <w:pPr>
         <w:pStyle w:val="dau2"/>
+        <w:outlineLvl w:val="9"/>
       </w:pPr>
       <w:r>
         <w:t>Kích Thước: Tập dữ liệu của chúng tôi bao gồm khoả</w:t>
@@ -5266,6 +8028,7 @@
     <w:p>
       <w:pPr>
         <w:pStyle w:val="dau2"/>
+        <w:outlineLvl w:val="9"/>
       </w:pPr>
       <w:r>
         <w:t>Đặc Điểm: Dữ liệu của chúng tôi chủ yếu là hình ảnh số viết tay, với mỗi hình ảnh chứa một chữ số từ 0 đến 9. Mỗi hình ảnh được biểu diễn dưới dạng giá trị pixel grayscale, trong đó giá trị pixel của mỗi điểm ảnh biểu thị mức độ sáng tối của điểm ảnh đó. Các hình ảnh này có thể chứa nhiễu, biến dạng và độ phức tạp khác nhau, phản ánh sự đa dạng của dữ liệu thực tế.</w:t>
@@ -5275,8 +8038,12 @@
       <w:pPr>
         <w:pStyle w:val="dau2"/>
         <w:jc w:val="center"/>
-      </w:pPr>
-      <w:r>
+        <w:outlineLvl w:val="9"/>
+      </w:pPr>
+      <w:r>
+        <w:rPr>
+          <w:noProof/>
+        </w:rPr>
         <w:lastRenderedPageBreak/>
         <w:drawing>
           <wp:inline distT="0" distB="0" distL="0" distR="0" wp14:anchorId="72C6D03F" wp14:editId="0C8842C0">
@@ -5294,7 +8061,7 @@
                     <pic:cNvPicPr/>
                   </pic:nvPicPr>
                   <pic:blipFill>
-                    <a:blip r:embed="rId8"/>
+                    <a:blip r:embed="rId9"/>
                     <a:stretch>
                       <a:fillRect/>
                     </a:stretch>
@@ -5332,14 +8099,19 @@
     <w:p>
       <w:pPr>
         <w:pStyle w:val="dau2"/>
+        <w:outlineLvl w:val="9"/>
       </w:pPr>
     </w:p>
     <w:p>
       <w:pPr>
         <w:pStyle w:val="dau2"/>
         <w:jc w:val="center"/>
-      </w:pPr>
-      <w:r>
+        <w:outlineLvl w:val="9"/>
+      </w:pPr>
+      <w:r>
+        <w:rPr>
+          <w:noProof/>
+        </w:rPr>
         <w:drawing>
           <wp:inline distT="0" distB="0" distL="0" distR="0" wp14:anchorId="2966C27D" wp14:editId="32E01D2D">
             <wp:extent cx="5607418" cy="2750820"/>
@@ -5356,7 +8128,7 @@
                     <pic:cNvPicPr/>
                   </pic:nvPicPr>
                   <pic:blipFill>
-                    <a:blip r:embed="rId9"/>
+                    <a:blip r:embed="rId10"/>
                     <a:stretch>
                       <a:fillRect/>
                     </a:stretch>
@@ -5394,7 +8166,13 @@
     <w:p>
       <w:pPr>
         <w:pStyle w:val="dau2"/>
-      </w:pPr>
+        <w:spacing w:before="0"/>
+        <w:jc w:val="center"/>
+        <w:outlineLvl w:val="9"/>
+      </w:pPr>
+      <w:r>
+        <w:t>Hình 3.1: Dữ liệu huấn luyện</w:t>
+      </w:r>
     </w:p>
     <w:p>
       <w:pPr>
@@ -5403,20 +8181,27 @@
           <w:b/>
         </w:rPr>
       </w:pPr>
+      <w:bookmarkStart w:id="37" w:name="_Toc160818730"/>
+      <w:bookmarkStart w:id="38" w:name="_Toc160818869"/>
       <w:r>
         <w:rPr>
           <w:b/>
         </w:rPr>
         <w:t>3.2 Tiền Xử Lý Dữ Liệu</w:t>
       </w:r>
+      <w:bookmarkEnd w:id="37"/>
+      <w:bookmarkEnd w:id="38"/>
     </w:p>
     <w:p>
       <w:pPr>
         <w:pStyle w:val="dau2"/>
+        <w:outlineLvl w:val="2"/>
         <w:rPr>
           <w:i/>
         </w:rPr>
       </w:pPr>
+      <w:bookmarkStart w:id="39" w:name="_Toc160818731"/>
+      <w:bookmarkStart w:id="40" w:name="_Toc160818870"/>
       <w:r>
         <w:rPr>
           <w:i/>
@@ -5429,10 +8214,14 @@
         </w:rPr>
         <w:t>.1 Làm sạch dữ liệu</w:t>
       </w:r>
+      <w:bookmarkEnd w:id="39"/>
+      <w:bookmarkEnd w:id="40"/>
     </w:p>
     <w:p>
       <w:pPr>
         <w:pStyle w:val="dau2"/>
+        <w:ind w:firstLine="720"/>
+        <w:outlineLvl w:val="9"/>
       </w:pPr>
       <w:r>
         <w:rPr>
@@ -5529,6 +8318,8 @@
     <w:p>
       <w:pPr>
         <w:pStyle w:val="dau2"/>
+        <w:ind w:firstLine="720"/>
+        <w:outlineLvl w:val="9"/>
       </w:pPr>
       <w:r>
         <w:rPr>
@@ -5577,10 +8368,13 @@
     <w:p>
       <w:pPr>
         <w:pStyle w:val="dau2"/>
+        <w:outlineLvl w:val="2"/>
         <w:rPr>
           <w:i/>
         </w:rPr>
       </w:pPr>
+      <w:bookmarkStart w:id="41" w:name="_Toc160818732"/>
+      <w:bookmarkStart w:id="42" w:name="_Toc160818871"/>
       <w:r>
         <w:rPr>
           <w:i/>
@@ -5592,12 +8386,22 @@
         <w:rPr>
           <w:i/>
         </w:rPr>
-        <w:t>.2 Chuyển Đổi Dữ liệu:</w:t>
-      </w:r>
+        <w:t>.2 Chuyển Đổi Dữ liệ</w:t>
+      </w:r>
+      <w:r>
+        <w:rPr>
+          <w:i/>
+        </w:rPr>
+        <w:t>u</w:t>
+      </w:r>
+      <w:bookmarkEnd w:id="41"/>
+      <w:bookmarkEnd w:id="42"/>
     </w:p>
     <w:p>
       <w:pPr>
         <w:pStyle w:val="dau2"/>
+        <w:ind w:firstLine="720"/>
+        <w:outlineLvl w:val="9"/>
       </w:pPr>
       <w:r>
         <w:rPr>
@@ -5646,6 +8450,8 @@
     <w:p>
       <w:pPr>
         <w:pStyle w:val="dau2"/>
+        <w:ind w:firstLine="720"/>
+        <w:outlineLvl w:val="9"/>
       </w:pPr>
       <w:r>
         <w:t>Chuẩn hóa: Đưa dữ liệu về 1 định dạng hình ảnh đúng với kích thước, chế độ màu nhằm tối ưu</w:t>
@@ -5654,10 +8460,13 @@
     <w:p>
       <w:pPr>
         <w:pStyle w:val="dau2"/>
+        <w:outlineLvl w:val="2"/>
         <w:rPr>
           <w:i/>
         </w:rPr>
       </w:pPr>
+      <w:bookmarkStart w:id="43" w:name="_Toc160818733"/>
+      <w:bookmarkStart w:id="44" w:name="_Toc160818872"/>
       <w:r>
         <w:rPr>
           <w:i/>
@@ -5676,10 +8485,14 @@
         </w:rPr>
         <w:t>.3 Tích hợp dữ liệu</w:t>
       </w:r>
+      <w:bookmarkEnd w:id="43"/>
+      <w:bookmarkEnd w:id="44"/>
     </w:p>
     <w:p>
       <w:pPr>
         <w:pStyle w:val="dau2"/>
+        <w:ind w:firstLine="720"/>
+        <w:outlineLvl w:val="9"/>
       </w:pPr>
       <w:r>
         <w:rPr>
@@ -5687,72 +8500,259 @@
           <w:b w:val="0"/>
           <w:bCs/>
         </w:rPr>
-        <w:t>Hợp Nhất Dữ liệu:</w:t>
-      </w:r>
-      <w:r>
-        <w:t xml:space="preserve"> Kết hợp dữ liệu từ nhiều nguồn khác nhau để tạo thành một tập dữ liệu đồng nhấ</w:t>
-      </w:r>
-      <w:r>
-        <w:t>t. Do dữ liệu mới thu thập sẽ có sự xáo trộn không đủ hoặc thừa hay không đúng vị trí nên cần có quá trình hợp nhất lại</w:t>
-      </w:r>
-    </w:p>
-    <w:p>
-      <w:pPr>
-        <w:pStyle w:val="dau2"/>
-      </w:pPr>
+        <w:t xml:space="preserve">Hợp </w:t>
+      </w:r>
       <w:r>
         <w:rPr>
           <w:rStyle w:val="Strong"/>
           <w:b w:val="0"/>
           <w:bCs/>
         </w:rPr>
-        <w:t>Định Dạng Lại Dữ liệu:</w:t>
-      </w:r>
-      <w:r>
-        <w:t xml:space="preserve"> Cấu trúc lại dữ liệu để đáp ứng với yêu cầu của mô hình hoặc phân tích, bao gồm việc chọn lọc và chuyển đổi các đặc trưng.</w:t>
-      </w:r>
-    </w:p>
-    <w:p>
-      <w:pPr>
-        <w:pStyle w:val="dau2"/>
-        <w:rPr>
-          <w:i/>
-        </w:rPr>
-      </w:pPr>
-      <w:r>
-        <w:rPr>
-          <w:i/>
-        </w:rPr>
-        <w:t>3.2.4 Mô tả tập dữ liệu cuối cùng</w:t>
-      </w:r>
-    </w:p>
-    <w:p>
-      <w:pPr>
-        <w:pStyle w:val="dau2"/>
-      </w:pPr>
+        <w:t>n</w:t>
+      </w:r>
       <w:r>
         <w:rPr>
           <w:rStyle w:val="Strong"/>
           <w:b w:val="0"/>
           <w:bCs/>
         </w:rPr>
-        <w:t>Chuẩn Bị Đặc Trưng:</w:t>
-      </w:r>
-      <w:r>
-        <w:t xml:space="preserve"> Lựa chọn và chuẩn bị các đặc trưng để đưa vào mô hình, bao gồm việc rút trích, biến đổi và kết hợp các đặc trưng.</w:t>
-      </w:r>
-    </w:p>
-    <w:p>
-      <w:pPr>
-        <w:pStyle w:val="dau2"/>
-      </w:pPr>
+        <w:t>hấ</w:t>
+      </w:r>
       <w:r>
         <w:rPr>
           <w:rStyle w:val="Strong"/>
           <w:b w:val="0"/>
           <w:bCs/>
         </w:rPr>
-        <w:t>Chia Tập Dữ Liệu:</w:t>
+        <w:t>t d</w:t>
+      </w:r>
+      <w:r>
+        <w:rPr>
+          <w:rStyle w:val="Strong"/>
+          <w:b w:val="0"/>
+          <w:bCs/>
+        </w:rPr>
+        <w:t>ữ liệu:</w:t>
+      </w:r>
+      <w:r>
+        <w:t xml:space="preserve"> Kết hợp dữ liệu từ nhiều nguồn khác nhau để tạo thành một tập dữ liệu đồng nhấ</w:t>
+      </w:r>
+      <w:r>
+        <w:t>t. Do dữ liệu mới thu thập sẽ có sự xáo trộn không đủ hoặc thừa hay không đúng vị trí nên cần có quá trình hợp nhất lại</w:t>
+      </w:r>
+    </w:p>
+    <w:p>
+      <w:pPr>
+        <w:pStyle w:val="dau2"/>
+        <w:ind w:firstLine="720"/>
+        <w:outlineLvl w:val="9"/>
+      </w:pPr>
+      <w:r>
+        <w:rPr>
+          <w:rStyle w:val="Strong"/>
+          <w:b w:val="0"/>
+          <w:bCs/>
+        </w:rPr>
+        <w:t>Đị</w:t>
+      </w:r>
+      <w:r>
+        <w:rPr>
+          <w:rStyle w:val="Strong"/>
+          <w:b w:val="0"/>
+          <w:bCs/>
+        </w:rPr>
+        <w:t>nh d</w:t>
+      </w:r>
+      <w:r>
+        <w:rPr>
+          <w:rStyle w:val="Strong"/>
+          <w:b w:val="0"/>
+          <w:bCs/>
+        </w:rPr>
+        <w:t>ạ</w:t>
+      </w:r>
+      <w:r>
+        <w:rPr>
+          <w:rStyle w:val="Strong"/>
+          <w:b w:val="0"/>
+          <w:bCs/>
+        </w:rPr>
+        <w:t>ng l</w:t>
+      </w:r>
+      <w:r>
+        <w:rPr>
+          <w:rStyle w:val="Strong"/>
+          <w:b w:val="0"/>
+          <w:bCs/>
+        </w:rPr>
+        <w:t>ạ</w:t>
+      </w:r>
+      <w:r>
+        <w:rPr>
+          <w:rStyle w:val="Strong"/>
+          <w:b w:val="0"/>
+          <w:bCs/>
+        </w:rPr>
+        <w:t>i d</w:t>
+      </w:r>
+      <w:r>
+        <w:rPr>
+          <w:rStyle w:val="Strong"/>
+          <w:b w:val="0"/>
+          <w:bCs/>
+        </w:rPr>
+        <w:t>ữ liệu:</w:t>
+      </w:r>
+      <w:r>
+        <w:t xml:space="preserve"> Cấu trúc lại dữ liệu để đáp ứng với yêu cầu của mô hình hoặc phân tích, bao gồm việc chọn lọc và chuyển đổi các đặc trưng.</w:t>
+      </w:r>
+    </w:p>
+    <w:p>
+      <w:pPr>
+        <w:pStyle w:val="dau2"/>
+        <w:outlineLvl w:val="2"/>
+        <w:rPr>
+          <w:i/>
+        </w:rPr>
+      </w:pPr>
+      <w:bookmarkStart w:id="45" w:name="_Toc160818734"/>
+      <w:bookmarkStart w:id="46" w:name="_Toc160818873"/>
+      <w:r>
+        <w:rPr>
+          <w:i/>
+        </w:rPr>
+        <w:t>3.2.4 Mô tả tập dữ liệu cuối cùng</w:t>
+      </w:r>
+      <w:bookmarkEnd w:id="45"/>
+      <w:bookmarkEnd w:id="46"/>
+    </w:p>
+    <w:p>
+      <w:pPr>
+        <w:pStyle w:val="dau2"/>
+        <w:ind w:firstLine="720"/>
+        <w:outlineLvl w:val="9"/>
+      </w:pPr>
+      <w:r>
+        <w:rPr>
+          <w:rStyle w:val="Strong"/>
+          <w:b w:val="0"/>
+          <w:bCs/>
+        </w:rPr>
+        <w:t xml:space="preserve">Chuẩn </w:t>
+      </w:r>
+      <w:r>
+        <w:rPr>
+          <w:rStyle w:val="Strong"/>
+          <w:b w:val="0"/>
+          <w:bCs/>
+        </w:rPr>
+        <w:t>b</w:t>
+      </w:r>
+      <w:r>
+        <w:rPr>
+          <w:rStyle w:val="Strong"/>
+          <w:b w:val="0"/>
+          <w:bCs/>
+        </w:rPr>
+        <w:t xml:space="preserve">ị </w:t>
+      </w:r>
+      <w:r>
+        <w:rPr>
+          <w:rStyle w:val="Strong"/>
+          <w:b w:val="0"/>
+          <w:bCs/>
+        </w:rPr>
+        <w:t>đ</w:t>
+      </w:r>
+      <w:r>
+        <w:rPr>
+          <w:rStyle w:val="Strong"/>
+          <w:b w:val="0"/>
+          <w:bCs/>
+        </w:rPr>
+        <w:t>ặ</w:t>
+      </w:r>
+      <w:r>
+        <w:rPr>
+          <w:rStyle w:val="Strong"/>
+          <w:b w:val="0"/>
+          <w:bCs/>
+        </w:rPr>
+        <w:t>c t</w:t>
+      </w:r>
+      <w:r>
+        <w:rPr>
+          <w:rStyle w:val="Strong"/>
+          <w:b w:val="0"/>
+          <w:bCs/>
+        </w:rPr>
+        <w:t>rưng:</w:t>
+      </w:r>
+      <w:r>
+        <w:t xml:space="preserve"> Lựa chọn và chuẩn bị các đặc trưng để đưa vào mô hình, bao gồm việc rút trích, biến đổi và kết hợp các đặc trưng.</w:t>
+      </w:r>
+    </w:p>
+    <w:p>
+      <w:pPr>
+        <w:pStyle w:val="dau2"/>
+        <w:ind w:firstLine="720"/>
+        <w:outlineLvl w:val="9"/>
+      </w:pPr>
+      <w:r>
+        <w:rPr>
+          <w:rStyle w:val="Strong"/>
+          <w:b w:val="0"/>
+          <w:bCs/>
+        </w:rPr>
+        <w:t>Chia</w:t>
+      </w:r>
+      <w:r>
+        <w:rPr>
+          <w:rStyle w:val="Strong"/>
+          <w:b w:val="0"/>
+          <w:bCs/>
+        </w:rPr>
+        <w:t xml:space="preserve"> t</w:t>
+      </w:r>
+      <w:r>
+        <w:rPr>
+          <w:rStyle w:val="Strong"/>
+          <w:b w:val="0"/>
+          <w:bCs/>
+        </w:rPr>
+        <w:t>ậ</w:t>
+      </w:r>
+      <w:r>
+        <w:rPr>
+          <w:rStyle w:val="Strong"/>
+          <w:b w:val="0"/>
+          <w:bCs/>
+        </w:rPr>
+        <w:t>p d</w:t>
+      </w:r>
+      <w:r>
+        <w:rPr>
+          <w:rStyle w:val="Strong"/>
+          <w:b w:val="0"/>
+          <w:bCs/>
+        </w:rPr>
+        <w:t>ữ</w:t>
+      </w:r>
+      <w:r>
+        <w:rPr>
+          <w:rStyle w:val="Strong"/>
+          <w:b w:val="0"/>
+          <w:bCs/>
+        </w:rPr>
+        <w:t xml:space="preserve"> l</w:t>
+      </w:r>
+      <w:r>
+        <w:rPr>
+          <w:rStyle w:val="Strong"/>
+          <w:b w:val="0"/>
+          <w:bCs/>
+        </w:rPr>
+        <w:t>iệu:</w:t>
       </w:r>
       <w:r>
         <w:t xml:space="preserve"> Phân chia tập dữ liệu thành tập huấn luyện, tập xác thực và tập kiểm tra. Tập huấn luyện được sử dụng để huấn luyện mô hình, tập xác thực được sử dụng để đánh giá hiệu suất của mô hình trong quá trình huấn luyện và tập kiểm tra được sử dụng để đánh giá hiệu suất cuối cùng của mô hình.</w:t>
@@ -5761,6 +8761,8 @@
     <w:p>
       <w:pPr>
         <w:pStyle w:val="dau2"/>
+        <w:ind w:firstLine="720"/>
+        <w:outlineLvl w:val="9"/>
       </w:pPr>
       <w:r>
         <w:t>Đảm bảo dữ liệu tốt nhất: Dữ liệu sau khi xử lý trước khi đưa vào mô hình cần đảm bảo đủ và đúng, phân loại tập dữ liệu huấn luyện mô hình và tập dữ liệu kiểm tra mô hình sau này.</w:t>
@@ -5769,11 +8771,13 @@
     <w:p>
       <w:pPr>
         <w:pStyle w:val="dau2"/>
+        <w:outlineLvl w:val="9"/>
       </w:pPr>
     </w:p>
     <w:p>
       <w:pPr>
         <w:pStyle w:val="dau2"/>
+        <w:outlineLvl w:val="9"/>
       </w:pPr>
     </w:p>
     <w:p>
@@ -5794,17 +8798,28 @@
       <w:pPr>
         <w:pStyle w:val="dau2"/>
         <w:jc w:val="center"/>
-        <w:rPr>
+        <w:outlineLvl w:val="0"/>
+        <w:rPr>
+          <w:rFonts w:cs="Times New Roman"/>
           <w:b/>
-        </w:rPr>
-      </w:pPr>
-      <w:r>
-        <w:rPr>
+          <w:bCs w:val="0"/>
+          <w:sz w:val="32"/>
+        </w:rPr>
+      </w:pPr>
+      <w:bookmarkStart w:id="47" w:name="_Toc160818735"/>
+      <w:bookmarkStart w:id="48" w:name="_Toc160818874"/>
+      <w:r>
+        <w:rPr>
+          <w:rFonts w:cs="Times New Roman"/>
           <w:b/>
+          <w:bCs w:val="0"/>
+          <w:sz w:val="32"/>
         </w:rPr>
         <w:lastRenderedPageBreak/>
         <w:t>CHƯƠNG IV: PHÁT TRIỂN MÔ HÌNH</w:t>
       </w:r>
+      <w:bookmarkEnd w:id="47"/>
+      <w:bookmarkEnd w:id="48"/>
     </w:p>
     <w:p>
       <w:pPr>
@@ -5813,16 +8828,21 @@
           <w:b/>
         </w:rPr>
       </w:pPr>
+      <w:bookmarkStart w:id="49" w:name="_Toc160818736"/>
+      <w:bookmarkStart w:id="50" w:name="_Toc160818875"/>
       <w:r>
         <w:rPr>
           <w:b/>
         </w:rPr>
         <w:t>4.1. Lựa chọn mô hình</w:t>
       </w:r>
+      <w:bookmarkEnd w:id="49"/>
+      <w:bookmarkEnd w:id="50"/>
     </w:p>
     <w:p>
       <w:pPr>
         <w:pStyle w:val="dau2"/>
+        <w:outlineLvl w:val="9"/>
       </w:pPr>
       <w:r>
         <w:t xml:space="preserve">Tiêu </w:t>
@@ -5853,6 +8873,7 @@
           <w:ilvl w:val="0"/>
           <w:numId w:val="32"/>
         </w:numPr>
+        <w:outlineLvl w:val="9"/>
       </w:pPr>
       <w:r>
         <w:rPr>
@@ -5873,6 +8894,7 @@
           <w:ilvl w:val="0"/>
           <w:numId w:val="32"/>
         </w:numPr>
+        <w:outlineLvl w:val="9"/>
       </w:pPr>
       <w:r>
         <w:rPr>
@@ -5893,6 +8915,7 @@
           <w:ilvl w:val="0"/>
           <w:numId w:val="32"/>
         </w:numPr>
+        <w:outlineLvl w:val="9"/>
       </w:pPr>
       <w:r>
         <w:rPr>
@@ -5909,6 +8932,7 @@
     <w:p>
       <w:pPr>
         <w:pStyle w:val="dau2"/>
+        <w:outlineLvl w:val="9"/>
       </w:pPr>
       <w:r>
         <w:t>Danh Sách Mô Hình Được Cân Nhắc:</w:t>
@@ -5921,6 +8945,7 @@
           <w:ilvl w:val="0"/>
           <w:numId w:val="33"/>
         </w:numPr>
+        <w:outlineLvl w:val="9"/>
       </w:pPr>
       <w:r>
         <w:rPr>
@@ -5941,6 +8966,7 @@
           <w:ilvl w:val="0"/>
           <w:numId w:val="33"/>
         </w:numPr>
+        <w:outlineLvl w:val="9"/>
       </w:pPr>
       <w:r>
         <w:rPr>
@@ -5961,6 +8987,7 @@
           <w:ilvl w:val="0"/>
           <w:numId w:val="33"/>
         </w:numPr>
+        <w:outlineLvl w:val="9"/>
       </w:pPr>
       <w:r>
         <w:rPr>
@@ -5981,6 +9008,7 @@
           <w:ilvl w:val="0"/>
           <w:numId w:val="33"/>
         </w:numPr>
+        <w:outlineLvl w:val="9"/>
       </w:pPr>
       <w:r>
         <w:rPr>
@@ -5997,6 +9025,7 @@
     <w:p>
       <w:pPr>
         <w:pStyle w:val="dau2"/>
+        <w:outlineLvl w:val="9"/>
       </w:pPr>
       <w:r>
         <w:t>Lý Do Chọn Mô Hình:</w:t>
@@ -6009,6 +9038,7 @@
           <w:ilvl w:val="0"/>
           <w:numId w:val="34"/>
         </w:numPr>
+        <w:outlineLvl w:val="9"/>
       </w:pPr>
       <w:r>
         <w:rPr>
@@ -6029,6 +9059,7 @@
           <w:ilvl w:val="0"/>
           <w:numId w:val="34"/>
         </w:numPr>
+        <w:outlineLvl w:val="9"/>
       </w:pPr>
       <w:r>
         <w:rPr>
@@ -6049,6 +9080,7 @@
           <w:ilvl w:val="0"/>
           <w:numId w:val="34"/>
         </w:numPr>
+        <w:outlineLvl w:val="9"/>
       </w:pPr>
       <w:r>
         <w:rPr>
@@ -6069,6 +9101,8 @@
           <w:b/>
         </w:rPr>
       </w:pPr>
+      <w:bookmarkStart w:id="51" w:name="_Toc160818737"/>
+      <w:bookmarkStart w:id="52" w:name="_Toc160818876"/>
       <w:r>
         <w:rPr>
           <w:b/>
@@ -6081,10 +9115,13 @@
         </w:rPr>
         <w:t xml:space="preserve"> và huấn luyện</w:t>
       </w:r>
+      <w:bookmarkEnd w:id="51"/>
+      <w:bookmarkEnd w:id="52"/>
     </w:p>
     <w:p>
       <w:pPr>
         <w:pStyle w:val="dau2"/>
+        <w:outlineLvl w:val="9"/>
       </w:pPr>
       <w:r>
         <w:tab/>
@@ -6096,6 +9133,7 @@
     <w:p>
       <w:pPr>
         <w:pStyle w:val="dau2"/>
+        <w:outlineLvl w:val="9"/>
         <w:rPr>
           <w:b/>
         </w:rPr>
@@ -6117,6 +9155,7 @@
           <w:ilvl w:val="0"/>
           <w:numId w:val="37"/>
         </w:numPr>
+        <w:outlineLvl w:val="9"/>
         <w:rPr>
           <w:b/>
         </w:rPr>
@@ -6270,6 +9309,7 @@
       <w:pPr>
         <w:pStyle w:val="dau2"/>
         <w:ind w:left="720"/>
+        <w:outlineLvl w:val="9"/>
         <w:rPr>
           <w:b/>
         </w:rPr>
@@ -6279,6 +9319,7 @@
       <w:pPr>
         <w:pStyle w:val="dau2"/>
         <w:ind w:firstLine="360"/>
+        <w:outlineLvl w:val="9"/>
       </w:pPr>
       <w:r>
         <w:rPr>
@@ -6294,6 +9335,7 @@
       <w:pPr>
         <w:pStyle w:val="dau2"/>
         <w:ind w:firstLine="360"/>
+        <w:outlineLvl w:val="9"/>
       </w:pPr>
       <w:r>
         <w:rPr>
@@ -6309,6 +9351,7 @@
       <w:pPr>
         <w:pStyle w:val="dau2"/>
         <w:ind w:firstLine="360"/>
+        <w:outlineLvl w:val="9"/>
       </w:pPr>
       <w:r>
         <w:rPr>
@@ -6324,6 +9367,7 @@
       <w:pPr>
         <w:pStyle w:val="dau2"/>
         <w:ind w:firstLine="360"/>
+        <w:outlineLvl w:val="9"/>
       </w:pPr>
       <w:r>
         <w:rPr>
@@ -6339,6 +9383,7 @@
       <w:pPr>
         <w:pStyle w:val="dau2"/>
         <w:ind w:firstLine="360"/>
+        <w:outlineLvl w:val="9"/>
       </w:pPr>
       <w:r>
         <w:rPr>
@@ -6354,6 +9399,7 @@
       <w:pPr>
         <w:pStyle w:val="dau2"/>
         <w:ind w:firstLine="360"/>
+        <w:outlineLvl w:val="9"/>
       </w:pPr>
       <w:r>
         <w:rPr>
@@ -6369,6 +9415,7 @@
       <w:pPr>
         <w:pStyle w:val="dau2"/>
         <w:ind w:firstLine="360"/>
+        <w:outlineLvl w:val="9"/>
       </w:pPr>
       <w:r>
         <w:t>Các thư viện này kết hợp lại với nhau để xây dựng, huấn luyện, và đánh giá một mô hình CNN sử dụng framework Keras.</w:t>
@@ -6381,6 +9428,7 @@
           <w:ilvl w:val="0"/>
           <w:numId w:val="37"/>
         </w:numPr>
+        <w:outlineLvl w:val="9"/>
         <w:rPr>
           <w:b/>
         </w:rPr>
@@ -6605,6 +9653,7 @@
       <w:pPr>
         <w:pStyle w:val="dau2"/>
         <w:ind w:firstLine="709"/>
+        <w:outlineLvl w:val="9"/>
       </w:pPr>
       <w:r>
         <w:t>Định nghĩa một mô hình Convolutional Neural Network (CNN) sử dụng framework Keras.</w:t>
@@ -6613,6 +9662,7 @@
     <w:p>
       <w:pPr>
         <w:pStyle w:val="dau2"/>
+        <w:outlineLvl w:val="9"/>
       </w:pPr>
       <w:r>
         <w:rPr>
@@ -6627,6 +9677,7 @@
     <w:p>
       <w:pPr>
         <w:pStyle w:val="dau2"/>
+        <w:outlineLvl w:val="9"/>
       </w:pPr>
       <w:r>
         <w:rPr>
@@ -6641,6 +9692,7 @@
     <w:p>
       <w:pPr>
         <w:pStyle w:val="dau2"/>
+        <w:outlineLvl w:val="9"/>
       </w:pPr>
       <w:r>
         <w:rPr>
@@ -6655,6 +9707,7 @@
     <w:p>
       <w:pPr>
         <w:pStyle w:val="dau2"/>
+        <w:outlineLvl w:val="9"/>
       </w:pPr>
       <w:r>
         <w:rPr>
@@ -6669,6 +9722,7 @@
     <w:p>
       <w:pPr>
         <w:pStyle w:val="dau2"/>
+        <w:outlineLvl w:val="9"/>
       </w:pPr>
       <w:r>
         <w:rPr>
@@ -6683,6 +9737,7 @@
     <w:p>
       <w:pPr>
         <w:pStyle w:val="dau2"/>
+        <w:outlineLvl w:val="9"/>
       </w:pPr>
       <w:r>
         <w:rPr>
@@ -6697,6 +9752,7 @@
     <w:p>
       <w:pPr>
         <w:pStyle w:val="dau2"/>
+        <w:outlineLvl w:val="9"/>
       </w:pPr>
       <w:r>
         <w:rPr>
@@ -6711,6 +9767,7 @@
     <w:p>
       <w:pPr>
         <w:pStyle w:val="dau2"/>
+        <w:outlineLvl w:val="9"/>
       </w:pPr>
       <w:r>
         <w:rPr>
@@ -6726,6 +9783,7 @@
       <w:pPr>
         <w:pStyle w:val="dau2"/>
         <w:ind w:firstLine="709"/>
+        <w:outlineLvl w:val="9"/>
       </w:pPr>
       <w:r>
         <w:t>M</w:t>
@@ -6741,6 +9799,7 @@
           <w:ilvl w:val="0"/>
           <w:numId w:val="37"/>
         </w:numPr>
+        <w:outlineLvl w:val="9"/>
         <w:rPr>
           <w:b/>
         </w:rPr>
@@ -6829,6 +9888,7 @@
       <w:pPr>
         <w:pStyle w:val="dau2"/>
         <w:ind w:firstLine="720"/>
+        <w:outlineLvl w:val="9"/>
       </w:pPr>
       <w:r>
         <w:t xml:space="preserve">"biên dịch" một mô hình trong deep learning, thường là thông qua việc sử dụng hàm </w:t>
@@ -6859,6 +9919,7 @@
           <w:ilvl w:val="0"/>
           <w:numId w:val="41"/>
         </w:numPr>
+        <w:outlineLvl w:val="9"/>
       </w:pPr>
       <w:r>
         <w:t>Optimizer: Thuật toán tối ưu hóa được sử dụng để điều chỉnh các tham số của mô hình trong quá trình huấn luyện.</w:t>
@@ -6871,6 +9932,7 @@
           <w:ilvl w:val="0"/>
           <w:numId w:val="41"/>
         </w:numPr>
+        <w:outlineLvl w:val="9"/>
       </w:pPr>
       <w:r>
         <w:t>Loss function: Hàm mất mát được sử dụng để đo lường sự khác biệt giữa dự đoán của mô hình và giá trị thực tế.</w:t>
@@ -6883,6 +9945,7 @@
           <w:ilvl w:val="0"/>
           <w:numId w:val="41"/>
         </w:numPr>
+        <w:outlineLvl w:val="9"/>
       </w:pPr>
       <w:r>
         <w:t>Metrics: Các chỉ số được sử dụng để đánh giá hiệu suất của mô hình trong quá trình huấn luyện.</w:t>
@@ -6892,6 +9955,7 @@
       <w:pPr>
         <w:pStyle w:val="dau2"/>
         <w:ind w:firstLine="720"/>
+        <w:outlineLvl w:val="9"/>
       </w:pPr>
       <w:r>
         <w:t>Việc này chỉ là bước chuẩn bị trước khi bắt đầu quá trình huấn luyện. Sau khi mô hình đã được biên dịch, bạn cần gọi phương thức fit() hoặc fit_generator() để thực sự huấn luyện mô hình trên dữ liệ</w:t>
@@ -6907,6 +9971,7 @@
           <w:ilvl w:val="0"/>
           <w:numId w:val="37"/>
         </w:numPr>
+        <w:outlineLvl w:val="9"/>
         <w:rPr>
           <w:b/>
         </w:rPr>
@@ -6980,6 +10045,7 @@
       <w:pPr>
         <w:pStyle w:val="dau2"/>
         <w:ind w:firstLine="720"/>
+        <w:outlineLvl w:val="9"/>
       </w:pPr>
       <w:r>
         <w:t>Trong deep learning, việc chuẩn hóa dữ liệu là một phần quan trọng của quá trình tiền xử lý dữ liệu. Trong trường hợp của ảnh, việc chuẩn hóa thường bao gồm tái tổ chức lại giá trị pixel từ khoảng 0 đến 255 (phạm vi giá trị pixel thường từ 0 đến 255) về khoảng 0 đến 1.</w:t>
@@ -6989,6 +10055,7 @@
       <w:pPr>
         <w:pStyle w:val="dau2"/>
         <w:ind w:firstLine="720"/>
+        <w:outlineLvl w:val="9"/>
       </w:pPr>
       <w:r>
         <w:lastRenderedPageBreak/>
@@ -6999,6 +10066,7 @@
       <w:pPr>
         <w:pStyle w:val="dau2"/>
         <w:ind w:firstLine="851"/>
+        <w:outlineLvl w:val="9"/>
       </w:pPr>
       <w:r>
         <w:t xml:space="preserve">Trong đoạn mã bạn đưa ra, </w:t>
@@ -7023,6 +10091,7 @@
           <w:ilvl w:val="0"/>
           <w:numId w:val="37"/>
         </w:numPr>
+        <w:outlineLvl w:val="9"/>
         <w:rPr>
           <w:b/>
         </w:rPr>
@@ -7154,6 +10223,7 @@
       <w:pPr>
         <w:pStyle w:val="dau2"/>
         <w:ind w:firstLine="720"/>
+        <w:outlineLvl w:val="9"/>
       </w:pPr>
       <w:r>
         <w:t>Hàm flow_from_directory() của lớp ImageDataGenerator trong Keras được sử dụng để tạo ra một dữ liệu tăng cường từ các ảnh được lưu trữ trong các thư mục phân loại theo lớp. Dưới đây là các tham số chính của hàm này:</w:t>
@@ -7166,6 +10236,7 @@
           <w:ilvl w:val="0"/>
           <w:numId w:val="37"/>
         </w:numPr>
+        <w:outlineLvl w:val="9"/>
       </w:pPr>
       <w:r>
         <w:t>directory: Đường dẫn đến thư mục chứa dữ liệu huấn luyện. Trong trường hợp này, là "images/train", nơi chứa các thư mục con chứa ảnh của các lớp khác nhau.</w:t>
@@ -7178,6 +10249,7 @@
           <w:ilvl w:val="0"/>
           <w:numId w:val="37"/>
         </w:numPr>
+        <w:outlineLvl w:val="9"/>
       </w:pPr>
       <w:r>
         <w:t>target_size: Kích thước mà ảnh sẽ được resize về trước khi đưa vào mô hình. Trong trường hợp này, các ảnh sẽ được resize về kích thước 20x20 pixels.</w:t>
@@ -7190,6 +10262,7 @@
           <w:ilvl w:val="0"/>
           <w:numId w:val="37"/>
         </w:numPr>
+        <w:outlineLvl w:val="9"/>
       </w:pPr>
       <w:r>
         <w:t>batch_size: Số lượng mẫu trong mỗi batch khi huấn luyện mô hình.</w:t>
@@ -7202,6 +10275,7 @@
           <w:ilvl w:val="0"/>
           <w:numId w:val="37"/>
         </w:numPr>
+        <w:outlineLvl w:val="9"/>
       </w:pPr>
       <w:r>
         <w:t>class_mode: Chế độ lớp của dữ liệu. Trong trường hợp này, được chỉ định là "categorical", cho biết rằng các nhãn của dữ liệu sẽ được mã hóa one-hot.</w:t>
@@ -7211,6 +10285,7 @@
       <w:pPr>
         <w:pStyle w:val="dau2"/>
         <w:ind w:firstLine="709"/>
+        <w:outlineLvl w:val="9"/>
       </w:pPr>
       <w:r>
         <w:lastRenderedPageBreak/>
@@ -7224,6 +10299,7 @@
           <w:ilvl w:val="0"/>
           <w:numId w:val="37"/>
         </w:numPr>
+        <w:outlineLvl w:val="9"/>
         <w:rPr>
           <w:b/>
         </w:rPr>
@@ -7338,6 +10414,7 @@
       <w:pPr>
         <w:pStyle w:val="dau2"/>
         <w:ind w:firstLine="720"/>
+        <w:outlineLvl w:val="9"/>
       </w:pPr>
       <w:r>
         <w:t>Thực hiện việc huấn luyện mô hình với dữ liệu được tạo ra từ train_generator, cùng các thông số cụ thể như sau:</w:t>
@@ -7350,6 +10427,7 @@
           <w:ilvl w:val="0"/>
           <w:numId w:val="37"/>
         </w:numPr>
+        <w:outlineLvl w:val="9"/>
       </w:pPr>
       <w:r>
         <w:t>train_generator: Đây là luồng dữ liệu dùng để cung cấp dữ liệu huấn luyện cho mô hình. Trong mỗi lần lặp, một batch dữ liệu sẽ được lấy từ train_generator và được sử dụng để huấn luyện mô hình.</w:t>
@@ -7362,6 +10440,7 @@
           <w:ilvl w:val="0"/>
           <w:numId w:val="37"/>
         </w:numPr>
+        <w:outlineLvl w:val="9"/>
       </w:pPr>
       <w:r>
         <w:t>steps_per_epoch: Đây là số lượng batch dữ liệu cần được tạo ra từ train_generator trong mỗi epoch. Nếu steps_per_epoch không được chỉ định, Keras sẽ tự động tính toán số lượng batch dựa trên số lượng dữ liệu huấn luyện và kích thước batch đã được chỉ định trước đó.</w:t>
@@ -7374,6 +10453,7 @@
           <w:ilvl w:val="0"/>
           <w:numId w:val="37"/>
         </w:numPr>
+        <w:outlineLvl w:val="9"/>
       </w:pPr>
       <w:r>
         <w:t>epochs: Đây là số lần lặp lại huấn luyện trên toàn bộ tập dữ liệu. Mỗi epoch là một vòng lặp qua toàn bộ tập dữ liệu huấn luyện một lần. Mục tiêu của việc lặp lại này là để cải thiện hiệu suất của mô hình theo thời gian.</w:t>
@@ -7383,6 +10463,7 @@
       <w:pPr>
         <w:pStyle w:val="dau2"/>
         <w:ind w:firstLine="360"/>
+        <w:outlineLvl w:val="9"/>
       </w:pPr>
       <w:r>
         <w:t>Quá trình huấn luyện sẽ diễn ra trong 10 epochs theo cách đã mô tả, với mỗi epoch, mô hình sẽ được cập nhật các tham số sao cho giảm thiểu hàm mất mát và cải thiện độ chính xác trên dữ liệu huấn luyện. Kết quả của quá trình huấn luyện sẽ được lưu lại trong biến history để sau này có thể truy cập và phân tích.</w:t>
@@ -7392,24 +10473,28 @@
       <w:pPr>
         <w:pStyle w:val="dau2"/>
         <w:ind w:firstLine="360"/>
+        <w:outlineLvl w:val="9"/>
       </w:pPr>
     </w:p>
     <w:p>
       <w:pPr>
         <w:pStyle w:val="dau2"/>
         <w:ind w:firstLine="360"/>
+        <w:outlineLvl w:val="9"/>
       </w:pPr>
     </w:p>
     <w:p>
       <w:pPr>
         <w:pStyle w:val="dau2"/>
         <w:ind w:firstLine="360"/>
+        <w:outlineLvl w:val="9"/>
       </w:pPr>
     </w:p>
     <w:p>
       <w:pPr>
         <w:pStyle w:val="dau2"/>
         <w:ind w:firstLine="360"/>
+        <w:outlineLvl w:val="9"/>
       </w:pPr>
     </w:p>
     <w:p>
@@ -7419,6 +10504,7 @@
           <w:ilvl w:val="0"/>
           <w:numId w:val="37"/>
         </w:numPr>
+        <w:outlineLvl w:val="9"/>
         <w:rPr>
           <w:b/>
         </w:rPr>
@@ -7636,6 +10722,7 @@
       <w:pPr>
         <w:pStyle w:val="dau2"/>
         <w:ind w:firstLine="709"/>
+        <w:outlineLvl w:val="9"/>
       </w:pPr>
       <w:r>
         <w:t>Sử dụng thư viện matlotlib vẽ biểu đồ biểu diễn sự thay đổi của loss và accuracy qua các epoch trong quá trình huấn luyện mô hình.</w:t>
@@ -7648,6 +10735,7 @@
           <w:ilvl w:val="0"/>
           <w:numId w:val="37"/>
         </w:numPr>
+        <w:outlineLvl w:val="9"/>
         <w:rPr>
           <w:b/>
         </w:rPr>
@@ -7711,6 +10799,7 @@
       <w:pPr>
         <w:pStyle w:val="dau2"/>
         <w:ind w:firstLine="720"/>
+        <w:outlineLvl w:val="9"/>
       </w:pPr>
       <w:r>
         <w:t>Sử dụng phương thức save() để lưu mô hình đã huấn luyện vào file với đuôi mở rộng .keras</w:t>
@@ -7723,6 +10812,7 @@
           <w:ilvl w:val="0"/>
           <w:numId w:val="37"/>
         </w:numPr>
+        <w:outlineLvl w:val="9"/>
         <w:rPr>
           <w:b/>
         </w:rPr>
@@ -7738,8 +10828,12 @@
       <w:pPr>
         <w:pStyle w:val="dau2"/>
         <w:jc w:val="center"/>
-      </w:pPr>
-      <w:r>
+        <w:outlineLvl w:val="9"/>
+      </w:pPr>
+      <w:r>
+        <w:rPr>
+          <w:noProof/>
+        </w:rPr>
         <w:lastRenderedPageBreak/>
         <w:drawing>
           <wp:inline distT="0" distB="0" distL="0" distR="0" wp14:anchorId="64D7C19A" wp14:editId="282FA392">
@@ -7757,7 +10851,7 @@
                     <pic:cNvPicPr/>
                   </pic:nvPicPr>
                   <pic:blipFill>
-                    <a:blip r:embed="rId10"/>
+                    <a:blip r:embed="rId11"/>
                     <a:stretch>
                       <a:fillRect/>
                     </a:stretch>
@@ -7795,6 +10889,23 @@
     <w:p>
       <w:pPr>
         <w:pStyle w:val="dau2"/>
+        <w:jc w:val="center"/>
+        <w:outlineLvl w:val="9"/>
+        <w:rPr>
+          <w:i/>
+        </w:rPr>
+      </w:pPr>
+      <w:r>
+        <w:rPr>
+          <w:i/>
+        </w:rPr>
+        <w:t>Hình 4.1: Biểu đồ huấn luyện</w:t>
+      </w:r>
+    </w:p>
+    <w:p>
+      <w:pPr>
+        <w:pStyle w:val="dau2"/>
+        <w:outlineLvl w:val="9"/>
       </w:pPr>
       <w:r>
         <w:tab/>
@@ -7805,6 +10916,7 @@
       <w:pPr>
         <w:pStyle w:val="dau2"/>
         <w:ind w:firstLine="720"/>
+        <w:outlineLvl w:val="9"/>
       </w:pPr>
     </w:p>
     <w:p>
@@ -7814,63 +10926,67 @@
           <w:b/>
         </w:rPr>
       </w:pPr>
+      <w:bookmarkStart w:id="53" w:name="_Toc160818738"/>
+      <w:bookmarkStart w:id="54" w:name="_Toc160818877"/>
       <w:r>
         <w:rPr>
           <w:b/>
         </w:rPr>
-        <w:t xml:space="preserve">4.3 </w:t>
+        <w:t>4.3 Th</w:t>
       </w:r>
       <w:r>
         <w:rPr>
           <w:b/>
         </w:rPr>
-        <w:t>Th</w:t>
+        <w:t>ử</w:t>
       </w:r>
       <w:r>
         <w:rPr>
           <w:b/>
         </w:rPr>
-        <w:t>ử</w:t>
+        <w:t xml:space="preserve"> Nghiệm</w:t>
+      </w:r>
+      <w:r>
+        <w:t xml:space="preserve"> </w:t>
       </w:r>
       <w:r>
         <w:rPr>
           <w:b/>
         </w:rPr>
-        <w:t xml:space="preserve"> Nghiệm</w:t>
-      </w:r>
-      <w:r>
-        <w:t xml:space="preserve"> </w:t>
+        <w:t xml:space="preserve">và </w:t>
       </w:r>
       <w:r>
         <w:rPr>
           <w:b/>
         </w:rPr>
-        <w:t xml:space="preserve">và </w:t>
-      </w:r>
-      <w:r>
-        <w:rPr>
-          <w:b/>
-        </w:rPr>
         <w:t>đánh giá mô hình</w:t>
       </w:r>
+      <w:bookmarkEnd w:id="53"/>
+      <w:bookmarkEnd w:id="54"/>
     </w:p>
     <w:p>
       <w:pPr>
         <w:pStyle w:val="dau2"/>
+        <w:outlineLvl w:val="2"/>
         <w:rPr>
           <w:i/>
         </w:rPr>
       </w:pPr>
+      <w:bookmarkStart w:id="55" w:name="_Toc160818739"/>
+      <w:bookmarkStart w:id="56" w:name="_Toc160818878"/>
       <w:r>
         <w:rPr>
           <w:i/>
         </w:rPr>
         <w:t>4.3.1 Thử nghiệm</w:t>
       </w:r>
+      <w:bookmarkEnd w:id="55"/>
+      <w:bookmarkEnd w:id="56"/>
     </w:p>
     <w:p>
       <w:pPr>
         <w:pStyle w:val="dau2"/>
+        <w:outlineLvl w:val="9"/>
       </w:pPr>
       <w:r>
         <w:tab/>
@@ -7880,6 +10996,7 @@
     <w:p>
       <w:pPr>
         <w:pStyle w:val="dau2"/>
+        <w:outlineLvl w:val="9"/>
       </w:pPr>
       <w:r>
         <w:tab/>
@@ -8221,14 +11338,7 @@
                 <w:rFonts w:ascii="Consolas" w:hAnsi="Consolas"/>
                 <w:szCs w:val="28"/>
               </w:rPr>
-              <w:t>pre</w:t>
-            </w:r>
-            <w:r>
-              <w:rPr>
-                <w:rFonts w:ascii="Consolas" w:hAnsi="Consolas"/>
-                <w:szCs w:val="28"/>
-              </w:rPr>
-              <w:t>dictions = model.predict(image)</w:t>
+              <w:t>predictions = model.predict(image)</w:t>
             </w:r>
           </w:p>
           <w:p>
@@ -8284,6 +11394,7 @@
     <w:p>
       <w:pPr>
         <w:pStyle w:val="dau2"/>
+        <w:outlineLvl w:val="9"/>
       </w:pPr>
       <w:r>
         <w:lastRenderedPageBreak/>
@@ -8295,65 +11406,17 @@
       <w:pPr>
         <w:pStyle w:val="dau2"/>
         <w:jc w:val="center"/>
-      </w:pPr>
-      <w:r>
+        <w:outlineLvl w:val="9"/>
+      </w:pPr>
+      <w:r>
+        <w:rPr>
+          <w:noProof/>
+        </w:rPr>
         <w:drawing>
-          <wp:inline distT="0" distB="0" distL="0" distR="0" wp14:anchorId="6DF662B7" wp14:editId="66869B4B">
-            <wp:extent cx="5362698" cy="3680460"/>
-            <wp:effectExtent l="0" t="0" r="9525" b="0"/>
+          <wp:inline distT="0" distB="0" distL="0" distR="0" wp14:anchorId="6DF662B7" wp14:editId="436A60EF">
+            <wp:extent cx="5569951" cy="3822700"/>
+            <wp:effectExtent l="0" t="0" r="0" b="6350"/>
             <wp:docPr id="4" name="Picture 4"/>
-            <wp:cNvGraphicFramePr>
-              <a:graphicFrameLocks xmlns:a="http://schemas.openxmlformats.org/drawingml/2006/main" noChangeAspect="1"/>
-            </wp:cNvGraphicFramePr>
-            <a:graphic xmlns:a="http://schemas.openxmlformats.org/drawingml/2006/main">
-              <a:graphicData uri="http://schemas.openxmlformats.org/drawingml/2006/picture">
-                <pic:pic xmlns:pic="http://schemas.openxmlformats.org/drawingml/2006/picture">
-                  <pic:nvPicPr>
-                    <pic:cNvPr id="1" name=""/>
-                    <pic:cNvPicPr/>
-                  </pic:nvPicPr>
-                  <pic:blipFill>
-                    <a:blip r:embed="rId11"/>
-                    <a:stretch>
-                      <a:fillRect/>
-                    </a:stretch>
-                  </pic:blipFill>
-                  <pic:spPr>
-                    <a:xfrm>
-                      <a:off x="0" y="0"/>
-                      <a:ext cx="5384423" cy="3695370"/>
-                    </a:xfrm>
-                    <a:prstGeom prst="rect">
-                      <a:avLst/>
-                    </a:prstGeom>
-                  </pic:spPr>
-                </pic:pic>
-              </a:graphicData>
-            </a:graphic>
-          </wp:inline>
-        </w:drawing>
-      </w:r>
-    </w:p>
-    <w:p>
-      <w:pPr>
-        <w:pStyle w:val="dau2"/>
-      </w:pPr>
-      <w:r>
-        <w:tab/>
-        <w:t>Ngoài ra để quá trình kiểm thử nghiệm modal qua nhiều lần test hơn và có kết quả trực quan ta cũng có thể nhận diện nhiều ảnh cùng 1 lúc và cho ra thống kê kết quả. Dưới đây là kết quả modal nhận diện số 8 qua 50 mẫu thử:</w:t>
-      </w:r>
-    </w:p>
-    <w:p>
-      <w:pPr>
-        <w:pStyle w:val="dau2"/>
-        <w:jc w:val="center"/>
-      </w:pPr>
-      <w:r>
-        <w:drawing>
-          <wp:inline distT="0" distB="0" distL="0" distR="0" wp14:anchorId="530F93FF" wp14:editId="7399DBAA">
-            <wp:extent cx="5453669" cy="3474720"/>
-            <wp:effectExtent l="0" t="0" r="0" b="0"/>
-            <wp:docPr id="5" name="Picture 5"/>
             <wp:cNvGraphicFramePr>
               <a:graphicFrameLocks xmlns:a="http://schemas.openxmlformats.org/drawingml/2006/main" noChangeAspect="1"/>
             </wp:cNvGraphicFramePr>
@@ -8373,7 +11436,7 @@
                   <pic:spPr>
                     <a:xfrm>
                       <a:off x="0" y="0"/>
-                      <a:ext cx="5483085" cy="3493462"/>
+                      <a:ext cx="5595095" cy="3839956"/>
                     </a:xfrm>
                     <a:prstGeom prst="rect">
                       <a:avLst/>
@@ -8389,75 +11452,45 @@
     <w:p>
       <w:pPr>
         <w:pStyle w:val="dau2"/>
-      </w:pPr>
-      <w:r>
+        <w:jc w:val="center"/>
+        <w:outlineLvl w:val="9"/>
+        <w:rPr>
+          <w:i/>
+        </w:rPr>
+      </w:pPr>
+      <w:r>
+        <w:rPr>
+          <w:i/>
+        </w:rPr>
+        <w:t>Hình 4.2: Dự đoán ảnh đơn</w:t>
+      </w:r>
+    </w:p>
+    <w:p>
+      <w:pPr>
+        <w:pStyle w:val="dau2"/>
+        <w:outlineLvl w:val="9"/>
+      </w:pPr>
+      <w:r>
+        <w:tab/>
+        <w:t>Ngoài ra để quá trình kiểm thử nghiệm modal qua nhiều lần test hơn và có kết quả trực quan ta cũng có thể nhận diện nhiều ảnh cùng 1 lúc và cho ra thống kê kết quả. Dưới đây là kết quả modal nhận diện số 8 qua 50 mẫu thử:</w:t>
+      </w:r>
+    </w:p>
+    <w:p>
+      <w:pPr>
+        <w:pStyle w:val="dau2"/>
+        <w:jc w:val="center"/>
+        <w:outlineLvl w:val="9"/>
+      </w:pPr>
+      <w:r>
+        <w:rPr>
+          <w:noProof/>
+        </w:rPr>
         <w:lastRenderedPageBreak/>
-        <w:tab/>
-        <w:t>Có thể thấy tỉ lệ nhận diện đúng của chương trình đã đến 90% qua huấn luyện 10 epoch</w:t>
-      </w:r>
-    </w:p>
-    <w:p>
-      <w:pPr>
-        <w:pStyle w:val="dau2"/>
-        <w:rPr>
-          <w:i/>
-        </w:rPr>
-      </w:pPr>
-      <w:r>
-        <w:rPr>
-          <w:i/>
-        </w:rPr>
-        <w:t xml:space="preserve">4.3.2: </w:t>
-      </w:r>
-      <w:r>
-        <w:rPr>
-          <w:i/>
-        </w:rPr>
-        <w:t>Xây dựng giao diện</w:t>
-      </w:r>
-    </w:p>
-    <w:p>
-      <w:pPr>
-        <w:pStyle w:val="dau2"/>
-      </w:pPr>
-      <w:r>
-        <w:rPr>
-          <w:i/>
-        </w:rPr>
-        <w:tab/>
-      </w:r>
-      <w:r>
-        <w:t>Xây dựng giao diện người dùng trong các ứng dụng là quan trọng vì nó tạo ra một giao diện tương tác giữa người dùng và ứng dụng, cho phép người dùng tương tác với ứng dụng một cách dễ dàng và trực quan.</w:t>
-      </w:r>
-    </w:p>
-    <w:p>
-      <w:pPr>
-        <w:pStyle w:val="dau2"/>
-        <w:ind w:firstLine="720"/>
-      </w:pPr>
-      <w:r>
-        <w:t>Việc xây dựng giao diện cho phép người dùng chọn một hình ảnh từ hệ thống tệp của họ và sau đó hiển thị hình ảnh đó cùng với kết quả dự đoán số từ mô hình đã được huấn luyện. Điều này tạo ra một cách tương tác giữa người dùng và mô hình machine learning, giúp người dùng hiểu được cách mô hình hoạt động và cách nó có thể được áp dụng trong thực tế.</w:t>
-      </w:r>
-    </w:p>
-    <w:p>
-      <w:pPr>
-        <w:pStyle w:val="dau2"/>
-      </w:pPr>
-      <w:r>
-        <w:tab/>
-        <w:t>Ứng dụng thư viện tkinter trong python, chúng ta có thể xây dựng 1 giao diện đơn giản nhằm trực quan hóa, tăng tương tác, hiệu quả trong quá trình đánh giá mô hình:</w:t>
-      </w:r>
-    </w:p>
-    <w:p>
-      <w:pPr>
-        <w:pStyle w:val="dau2"/>
-      </w:pPr>
-      <w:r>
         <w:drawing>
-          <wp:inline distT="0" distB="0" distL="0" distR="0" wp14:anchorId="23DA542E" wp14:editId="278571F6">
-            <wp:extent cx="5991860" cy="4485005"/>
-            <wp:effectExtent l="0" t="0" r="8890" b="0"/>
-            <wp:docPr id="6" name="Picture 6"/>
+          <wp:inline distT="0" distB="0" distL="0" distR="0" wp14:anchorId="530F93FF" wp14:editId="7399DBAA">
+            <wp:extent cx="5453669" cy="3474720"/>
+            <wp:effectExtent l="0" t="0" r="0" b="0"/>
+            <wp:docPr id="5" name="Picture 5"/>
             <wp:cNvGraphicFramePr>
               <a:graphicFrameLocks xmlns:a="http://schemas.openxmlformats.org/drawingml/2006/main" noChangeAspect="1"/>
             </wp:cNvGraphicFramePr>
@@ -8477,6 +11510,135 @@
                   <pic:spPr>
                     <a:xfrm>
                       <a:off x="0" y="0"/>
+                      <a:ext cx="5483085" cy="3493462"/>
+                    </a:xfrm>
+                    <a:prstGeom prst="rect">
+                      <a:avLst/>
+                    </a:prstGeom>
+                  </pic:spPr>
+                </pic:pic>
+              </a:graphicData>
+            </a:graphic>
+          </wp:inline>
+        </w:drawing>
+      </w:r>
+    </w:p>
+    <w:p>
+      <w:pPr>
+        <w:pStyle w:val="dau2"/>
+        <w:jc w:val="center"/>
+        <w:outlineLvl w:val="9"/>
+        <w:rPr>
+          <w:i/>
+        </w:rPr>
+      </w:pPr>
+      <w:r>
+        <w:rPr>
+          <w:i/>
+        </w:rPr>
+        <w:t>Hình 4.3: Kết quả dự đoán nhiều ảnh</w:t>
+      </w:r>
+    </w:p>
+    <w:p>
+      <w:pPr>
+        <w:pStyle w:val="dau2"/>
+        <w:outlineLvl w:val="9"/>
+      </w:pPr>
+      <w:r>
+        <w:tab/>
+        <w:t>Có thể thấy tỉ lệ nhận diện đúng của chương trình đã đến 90% qua huấn luyện 10 epoch</w:t>
+      </w:r>
+    </w:p>
+    <w:p>
+      <w:pPr>
+        <w:pStyle w:val="dau2"/>
+        <w:outlineLvl w:val="9"/>
+        <w:rPr>
+          <w:i/>
+        </w:rPr>
+      </w:pPr>
+      <w:r>
+        <w:rPr>
+          <w:i/>
+        </w:rPr>
+        <w:t xml:space="preserve">4.3.2: </w:t>
+      </w:r>
+      <w:r>
+        <w:rPr>
+          <w:i/>
+        </w:rPr>
+        <w:t>Xây dựng giao diện</w:t>
+      </w:r>
+    </w:p>
+    <w:p>
+      <w:pPr>
+        <w:pStyle w:val="dau2"/>
+        <w:outlineLvl w:val="9"/>
+      </w:pPr>
+      <w:r>
+        <w:rPr>
+          <w:i/>
+        </w:rPr>
+        <w:tab/>
+      </w:r>
+      <w:r>
+        <w:t>Xây dựng giao diện người dùng trong các ứng dụng là quan trọng vì nó tạo ra một giao diện tương tác giữa người dùng và ứng dụng, cho phép người dùng tương tác với ứng dụng một cách dễ dàng và trực quan.</w:t>
+      </w:r>
+    </w:p>
+    <w:p>
+      <w:pPr>
+        <w:pStyle w:val="dau2"/>
+        <w:ind w:firstLine="720"/>
+        <w:outlineLvl w:val="9"/>
+      </w:pPr>
+      <w:r>
+        <w:t>Việc xây dựng giao diện cho phép người dùng chọn một hình ảnh từ hệ thống tệp của họ và sau đó hiển thị hình ảnh đó cùng với kết quả dự đoán số từ mô hình đã được huấn luyện. Điều này tạo ra một cách tương tác giữa người dùng và mô hình machine learning, giúp người dùng hiểu được cách mô hình hoạt động và cách nó có thể được áp dụng trong thực tế.</w:t>
+      </w:r>
+    </w:p>
+    <w:p>
+      <w:pPr>
+        <w:pStyle w:val="dau2"/>
+        <w:outlineLvl w:val="9"/>
+      </w:pPr>
+      <w:r>
+        <w:tab/>
+        <w:t>Ứng dụng thư viện tkinter trong python, chúng ta có thể xây dựng 1 giao diện đơn giản nhằm trực quan hóa, tăng tương tác, hiệu quả trong quá trình đánh giá mô hình:</w:t>
+      </w:r>
+    </w:p>
+    <w:p>
+      <w:pPr>
+        <w:pStyle w:val="dau2"/>
+        <w:outlineLvl w:val="9"/>
+      </w:pPr>
+      <w:r>
+        <w:rPr>
+          <w:noProof/>
+        </w:rPr>
+        <w:lastRenderedPageBreak/>
+        <w:drawing>
+          <wp:inline distT="0" distB="0" distL="0" distR="0" wp14:anchorId="23DA542E" wp14:editId="278571F6">
+            <wp:extent cx="5991860" cy="4485005"/>
+            <wp:effectExtent l="0" t="0" r="8890" b="0"/>
+            <wp:docPr id="6" name="Picture 6"/>
+            <wp:cNvGraphicFramePr>
+              <a:graphicFrameLocks xmlns:a="http://schemas.openxmlformats.org/drawingml/2006/main" noChangeAspect="1"/>
+            </wp:cNvGraphicFramePr>
+            <a:graphic xmlns:a="http://schemas.openxmlformats.org/drawingml/2006/main">
+              <a:graphicData uri="http://schemas.openxmlformats.org/drawingml/2006/picture">
+                <pic:pic xmlns:pic="http://schemas.openxmlformats.org/drawingml/2006/picture">
+                  <pic:nvPicPr>
+                    <pic:cNvPr id="1" name=""/>
+                    <pic:cNvPicPr/>
+                  </pic:nvPicPr>
+                  <pic:blipFill>
+                    <a:blip r:embed="rId14"/>
+                    <a:stretch>
+                      <a:fillRect/>
+                    </a:stretch>
+                  </pic:blipFill>
+                  <pic:spPr>
+                    <a:xfrm>
+                      <a:off x="0" y="0"/>
                       <a:ext cx="5991860" cy="4485005"/>
                     </a:xfrm>
                     <a:prstGeom prst="rect">
@@ -8493,31 +11655,43 @@
     <w:p>
       <w:pPr>
         <w:pStyle w:val="dau2"/>
-      </w:pPr>
+        <w:spacing w:before="240"/>
+        <w:jc w:val="center"/>
+        <w:outlineLvl w:val="9"/>
+        <w:rPr>
+          <w:i/>
+        </w:rPr>
+      </w:pPr>
+      <w:r>
+        <w:rPr>
+          <w:i/>
+        </w:rPr>
+        <w:t>Hình 4.4: Xây dựng giao diện</w:t>
+      </w:r>
     </w:p>
     <w:p>
       <w:pPr>
         <w:pStyle w:val="dau2"/>
-      </w:pPr>
+        <w:outlineLvl w:val="2"/>
+        <w:rPr>
+          <w:i/>
+        </w:rPr>
+      </w:pPr>
+      <w:bookmarkStart w:id="57" w:name="_Toc160818740"/>
+      <w:bookmarkStart w:id="58" w:name="_Toc160818879"/>
+      <w:r>
+        <w:rPr>
+          <w:i/>
+        </w:rPr>
+        <w:t>4.3.3: Đánh giá mô hình</w:t>
+      </w:r>
+      <w:bookmarkEnd w:id="57"/>
+      <w:bookmarkEnd w:id="58"/>
     </w:p>
     <w:p>
       <w:pPr>
         <w:pStyle w:val="dau2"/>
-        <w:rPr>
-          <w:i/>
-        </w:rPr>
-      </w:pPr>
-      <w:r>
-        <w:rPr>
-          <w:i/>
-        </w:rPr>
-        <w:lastRenderedPageBreak/>
-        <w:t>4.3.3: Đánh giá mô hình</w:t>
-      </w:r>
-    </w:p>
-    <w:p>
-      <w:pPr>
-        <w:pStyle w:val="dau2"/>
+        <w:outlineLvl w:val="9"/>
       </w:pPr>
       <w:r>
         <w:tab/>
@@ -8527,6 +11701,7 @@
     <w:p>
       <w:pPr>
         <w:pStyle w:val="dau2"/>
+        <w:outlineLvl w:val="9"/>
       </w:pPr>
       <w:r>
         <w:tab/>
@@ -8540,6 +11715,7 @@
           <w:ilvl w:val="0"/>
           <w:numId w:val="37"/>
         </w:numPr>
+        <w:outlineLvl w:val="9"/>
       </w:pPr>
       <w:r>
         <w:t>Dữ liệu nhiễu: Dữ liệu chứa nhiễu hoặc thông tin không chính xác có thể ảnh hưởng đến khả năng học của mô hình.</w:t>
@@ -8552,6 +11728,7 @@
           <w:ilvl w:val="0"/>
           <w:numId w:val="37"/>
         </w:numPr>
+        <w:outlineLvl w:val="9"/>
       </w:pPr>
       <w:r>
         <w:t>Không phù hợp với mô hình: Sự không phù hợp giữa mô hình và dữ liệu có thể làm giảm độ chính xác. Đôi khi một mô hình đơn giản hơn hoặc phức tạp hơn có thể phù hợp hơn với dữ liệu cụ thể.</w:t>
@@ -8564,56 +11741,44 @@
           <w:ilvl w:val="0"/>
           <w:numId w:val="37"/>
         </w:numPr>
+        <w:outlineLvl w:val="9"/>
       </w:pPr>
       <w:r>
         <w:t>Thiếu huấn luyện đúng: Quá trình huấn luyện mô hình không được thực hiện đúng cách, bao gồm việc chọn siêu tham số không chính xác, việc sử dụng một thuật toán không phù hợp, hoặc việc áp dụng các kỹ thuật huấn luyện không hiệu quả.</w:t>
-      </w:r>
-    </w:p>
-    <w:p>
-      <w:pPr>
-        <w:pStyle w:val="dau2"/>
-        <w:ind w:left="720"/>
-      </w:pPr>
-    </w:p>
-    <w:p>
-      <w:pPr>
-        <w:pStyle w:val="dau2"/>
-      </w:pPr>
-    </w:p>
-    <w:p>
-      <w:pPr>
-        <w:spacing w:line="278" w:lineRule="auto"/>
-        <w:rPr>
-          <w:rFonts w:ascii="Times New Roman" w:eastAsiaTheme="majorEastAsia" w:hAnsi="Times New Roman" w:cstheme="majorBidi"/>
-          <w:bCs/>
-          <w:sz w:val="28"/>
-          <w:szCs w:val="32"/>
-        </w:rPr>
-      </w:pPr>
-      <w:r>
-        <w:br w:type="page"/>
       </w:r>
     </w:p>
     <w:p>
       <w:pPr>
         <w:pStyle w:val="dau2"/>
         <w:jc w:val="center"/>
-        <w:rPr>
+        <w:outlineLvl w:val="0"/>
+        <w:rPr>
+          <w:rFonts w:cs="Times New Roman"/>
           <w:b/>
-        </w:rPr>
-      </w:pPr>
-      <w:r>
-        <w:rPr>
+          <w:bCs w:val="0"/>
+          <w:sz w:val="32"/>
+        </w:rPr>
+      </w:pPr>
+      <w:bookmarkStart w:id="59" w:name="_Toc160818741"/>
+      <w:bookmarkStart w:id="60" w:name="_Toc160818880"/>
+      <w:r>
+        <w:rPr>
+          <w:rFonts w:cs="Times New Roman"/>
           <w:b/>
+          <w:bCs w:val="0"/>
+          <w:sz w:val="32"/>
         </w:rPr>
         <w:lastRenderedPageBreak/>
         <w:t>CHƯƠNG V: KẾT LUẬN VÀ HƯỚNG PHÁT TRIỂN</w:t>
       </w:r>
+      <w:bookmarkEnd w:id="59"/>
+      <w:bookmarkEnd w:id="60"/>
     </w:p>
     <w:p>
       <w:pPr>
         <w:pStyle w:val="dau2"/>
         <w:ind w:firstLine="720"/>
+        <w:outlineLvl w:val="9"/>
       </w:pPr>
       <w:r>
         <w:t>Trong bài tập lớ</w:t>
@@ -8629,6 +11794,7 @@
       <w:pPr>
         <w:pStyle w:val="dau2"/>
         <w:ind w:firstLine="720"/>
+        <w:outlineLvl w:val="9"/>
       </w:pPr>
       <w:r>
         <w:t>Kết quả của bài tập lớn đã cho thấy một mô hình có khả năng dự đoán số từ hình ảnh với độ chính xác đáng kể. Qua đó, mô hình này có thể được ứng dụng trong nhiều lĩnh vực như nhận diện ký tự số trong ứng dụng quét mã vạch, hệ thống tự động nhận dạng biển số xe, hoặc các ứng dụng trong lĩnh vực chẩn đoán hình ảnh y tế.</w:t>
@@ -8638,6 +11804,7 @@
       <w:pPr>
         <w:pStyle w:val="dau2"/>
         <w:ind w:firstLine="720"/>
+        <w:outlineLvl w:val="9"/>
       </w:pPr>
       <w:r>
         <w:t>Việc áp dụng mô hình CNN để nhận diện và dự đoán số từ hình ảnh là một ứng dụng phổ biến và có ý nghĩa trong thực tế. Bằng việc xây dựng và đánh giá một mô hình như vậy, chúng ta có thể hiểu sâu hơn về cách thức hoạt động của các mô hình học sâu và cách áp dụng chúng trong các bài toán cụ thể.</w:t>
@@ -8647,6 +11814,7 @@
       <w:pPr>
         <w:pStyle w:val="dau2"/>
         <w:ind w:firstLine="720"/>
+        <w:outlineLvl w:val="9"/>
       </w:pPr>
       <w:r>
         <w:t>Để phát triển và cải tiến cho tương lai, có một số hướng nghiên cứu và cải tiến có thể được đề xuất:</w:t>
@@ -8659,6 +11827,7 @@
           <w:ilvl w:val="0"/>
           <w:numId w:val="47"/>
         </w:numPr>
+        <w:outlineLvl w:val="9"/>
       </w:pPr>
       <w:r>
         <w:t>Nâng cao độ chính xác: Tìm kiếm các kỹ thuật mới để cải thiện độ chính xác của mô hình, bao gồm việc tinh chỉnh siêu tham số, sử dụng các kiến trúc mạng phức tạp hơn, và kết hợp các kỹ thuật mới như transfer learning.</w:t>
@@ -8671,6 +11840,7 @@
           <w:ilvl w:val="0"/>
           <w:numId w:val="47"/>
         </w:numPr>
+        <w:outlineLvl w:val="9"/>
       </w:pPr>
       <w:r>
         <w:t>Xử lý dữ liệu không cân bằng: Phát triển các phương pháp để xử lý dữ liệu mất cân bằng trong quá trình huấn luyện mô hình, bao gồm việc sử dụng các kỹ thuật tái cân bằng lớp hoặc phương pháp tạo dữ liệu nhân tạo.</w:t>
@@ -8683,6 +11853,7 @@
           <w:ilvl w:val="0"/>
           <w:numId w:val="47"/>
         </w:numPr>
+        <w:outlineLvl w:val="9"/>
       </w:pPr>
       <w:r>
         <w:t>Tăng cường tính tổng quát hóa: Nghiên cứu các phương pháp để cải thiện khả năng tổng quát hóa của mô hình, bao gồm việc sử dụng kỹ thuật regularization, dropout, và data augmentation.</w:t>
@@ -8695,6 +11866,7 @@
           <w:ilvl w:val="0"/>
           <w:numId w:val="47"/>
         </w:numPr>
+        <w:outlineLvl w:val="9"/>
       </w:pPr>
       <w:r>
         <w:t>Tối ưu hóa hiệu suất: Tìm kiếm các phương pháp tối ưu hóa hiệu suất của mô hình, bao gồm việc sử dụng các kỹ thuật tối ưu hóa khác nhau và tinh chỉnh siêu tham số.</w:t>
@@ -8707,6 +11879,7 @@
           <w:ilvl w:val="0"/>
           <w:numId w:val="47"/>
         </w:numPr>
+        <w:outlineLvl w:val="9"/>
       </w:pPr>
       <w:r>
         <w:t>Mở rộng ứng dụng: Áp dụng mô hình vào các bài toán thực tế khác nhau và nghiên cứu các phương pháp để tối ưu hóa và mở rộng ứng dụng của mô hình trong các lĩnh vực như y tế, ô tô tự lái, hoặc công nghệ thông tin.</w:t>
@@ -8719,6 +11892,7 @@
           <w:ilvl w:val="0"/>
           <w:numId w:val="47"/>
         </w:numPr>
+        <w:outlineLvl w:val="9"/>
       </w:pPr>
       <w:r>
         <w:t>Bằng cách tiếp tục nghiên cứu và phát triển các phương pháp và ứng dụng của học máy và AI, chúng ta có thể đạt được những tiến bộ lớn đối với các vấn đề thực tế và tạo ra những giá trị mới cho xã hộ</w:t>
@@ -8728,6 +11902,7 @@
       </w:r>
     </w:p>
     <w:sectPr>
+      <w:footerReference w:type="default" r:id="rId15"/>
       <w:pgSz w:w="11906" w:h="16841"/>
       <w:pgMar w:top="995" w:right="864" w:bottom="1631" w:left="1606" w:header="720" w:footer="720" w:gutter="0"/>
       <w:cols w:space="720"/>
@@ -8759,6 +11934,88 @@
     </w:p>
   </w:endnote>
 </w:endnotes>
+</file>
+
+<file path=word/footer1.xml><?xml version="1.0" encoding="utf-8"?>
+<w:ftr xmlns:wpc="http://schemas.microsoft.com/office/word/2010/wordprocessingCanvas" xmlns:cx="http://schemas.microsoft.com/office/drawing/2014/chartex" xmlns:cx1="http://schemas.microsoft.com/office/drawing/2015/9/8/chartex" xmlns:mc="http://schemas.openxmlformats.org/markup-compatibility/2006" xmlns:o="urn:schemas-microsoft-com:office:office" xmlns:r="http://schemas.openxmlformats.org/officeDocument/2006/relationships" xmlns:m="http://schemas.openxmlformats.org/officeDocument/2006/math" xmlns:v="urn:schemas-microsoft-com:vml" xmlns:wp14="http://schemas.microsoft.com/office/word/2010/wordprocessingDrawing" xmlns:wp="http://schemas.openxmlformats.org/drawingml/2006/wordprocessingDrawing" xmlns:w10="urn:schemas-microsoft-com:office:word" xmlns:w="http://schemas.openxmlformats.org/wordprocessingml/2006/main" xmlns:w14="http://schemas.microsoft.com/office/word/2010/wordml" xmlns:w15="http://schemas.microsoft.com/office/word/2012/wordml" xmlns:w16se="http://schemas.microsoft.com/office/word/2015/wordml/symex" xmlns:wpg="http://schemas.microsoft.com/office/word/2010/wordprocessingGroup" xmlns:wpi="http://schemas.microsoft.com/office/word/2010/wordprocessingInk" xmlns:wne="http://schemas.microsoft.com/office/word/2006/wordml" xmlns:wps="http://schemas.microsoft.com/office/word/2010/wordprocessingShape" mc:Ignorable="w14 w15 w16se wp14">
+  <w:sdt>
+    <w:sdtPr>
+      <w:id w:val="-646134801"/>
+      <w:docPartObj>
+        <w:docPartGallery w:val="Page Numbers (Bottom of Page)"/>
+        <w:docPartUnique/>
+      </w:docPartObj>
+    </w:sdtPr>
+    <w:sdtEndPr>
+      <w:rPr>
+        <w:rFonts w:ascii="Times New Roman" w:hAnsi="Times New Roman" w:cs="Times New Roman"/>
+        <w:noProof/>
+        <w:sz w:val="28"/>
+        <w:szCs w:val="28"/>
+      </w:rPr>
+    </w:sdtEndPr>
+    <w:sdtContent>
+      <w:p>
+        <w:pPr>
+          <w:pStyle w:val="Footer"/>
+          <w:jc w:val="center"/>
+          <w:rPr>
+            <w:rFonts w:ascii="Times New Roman" w:hAnsi="Times New Roman" w:cs="Times New Roman"/>
+            <w:sz w:val="28"/>
+            <w:szCs w:val="28"/>
+          </w:rPr>
+        </w:pPr>
+        <w:r>
+          <w:rPr>
+            <w:rFonts w:ascii="Times New Roman" w:hAnsi="Times New Roman" w:cs="Times New Roman"/>
+            <w:sz w:val="28"/>
+            <w:szCs w:val="28"/>
+          </w:rPr>
+          <w:fldChar w:fldCharType="begin"/>
+        </w:r>
+        <w:r>
+          <w:rPr>
+            <w:rFonts w:ascii="Times New Roman" w:hAnsi="Times New Roman" w:cs="Times New Roman"/>
+            <w:sz w:val="28"/>
+            <w:szCs w:val="28"/>
+          </w:rPr>
+          <w:instrText xml:space="preserve"> PAGE   \* MERGEFORMAT </w:instrText>
+        </w:r>
+        <w:r>
+          <w:rPr>
+            <w:rFonts w:ascii="Times New Roman" w:hAnsi="Times New Roman" w:cs="Times New Roman"/>
+            <w:sz w:val="28"/>
+            <w:szCs w:val="28"/>
+          </w:rPr>
+          <w:fldChar w:fldCharType="separate"/>
+        </w:r>
+        <w:r>
+          <w:rPr>
+            <w:rFonts w:ascii="Times New Roman" w:hAnsi="Times New Roman" w:cs="Times New Roman"/>
+            <w:noProof/>
+            <w:sz w:val="28"/>
+            <w:szCs w:val="28"/>
+          </w:rPr>
+          <w:t>21</w:t>
+        </w:r>
+        <w:r>
+          <w:rPr>
+            <w:rFonts w:ascii="Times New Roman" w:hAnsi="Times New Roman" w:cs="Times New Roman"/>
+            <w:noProof/>
+            <w:sz w:val="28"/>
+            <w:szCs w:val="28"/>
+          </w:rPr>
+          <w:fldChar w:fldCharType="end"/>
+        </w:r>
+      </w:p>
+    </w:sdtContent>
+  </w:sdt>
+  <w:p>
+    <w:pPr>
+      <w:pStyle w:val="Footer"/>
+    </w:pPr>
+  </w:p>
+</w:ftr>
 </file>
 
 <file path=word/footnotes.xml><?xml version="1.0" encoding="utf-8"?>
@@ -15437,6 +18694,7 @@
   <w:style w:type="character" w:default="1" w:styleId="DefaultParagraphFont">
     <w:name w:val="Default Paragraph Font"/>
     <w:uiPriority w:val="1"/>
+    <w:semiHidden/>
     <w:unhideWhenUsed/>
   </w:style>
   <w:style w:type="table" w:default="1" w:styleId="TableNormal">
@@ -16166,6 +19424,183 @@
       <w:szCs w:val="18"/>
     </w:rPr>
   </w:style>
+  <w:style w:type="paragraph" w:styleId="TOCHeading">
+    <w:name w:val="TOC Heading"/>
+    <w:basedOn w:val="Heading1"/>
+    <w:next w:val="Normal"/>
+    <w:uiPriority w:val="39"/>
+    <w:unhideWhenUsed/>
+    <w:qFormat/>
+    <w:rsid w:val="003812C3"/>
+    <w:pPr>
+      <w:spacing w:before="240" w:after="0" w:line="259" w:lineRule="auto"/>
+      <w:outlineLvl w:val="9"/>
+    </w:pPr>
+    <w:rPr>
+      <w:kern w:val="0"/>
+      <w:sz w:val="32"/>
+      <w:szCs w:val="32"/>
+      <w14:ligatures w14:val="none"/>
+    </w:rPr>
+  </w:style>
+  <w:style w:type="paragraph" w:styleId="TOC1">
+    <w:name w:val="toc 1"/>
+    <w:basedOn w:val="Normal"/>
+    <w:next w:val="Normal"/>
+    <w:autoRedefine/>
+    <w:uiPriority w:val="39"/>
+    <w:unhideWhenUsed/>
+    <w:rsid w:val="003812C3"/>
+    <w:pPr>
+      <w:spacing w:after="100"/>
+    </w:pPr>
+  </w:style>
+  <w:style w:type="paragraph" w:styleId="TOC2">
+    <w:name w:val="toc 2"/>
+    <w:basedOn w:val="Normal"/>
+    <w:next w:val="Normal"/>
+    <w:autoRedefine/>
+    <w:uiPriority w:val="39"/>
+    <w:unhideWhenUsed/>
+    <w:rsid w:val="003812C3"/>
+    <w:pPr>
+      <w:spacing w:after="100"/>
+      <w:ind w:left="240"/>
+    </w:pPr>
+  </w:style>
+  <w:style w:type="paragraph" w:styleId="TOC3">
+    <w:name w:val="toc 3"/>
+    <w:basedOn w:val="Normal"/>
+    <w:next w:val="Normal"/>
+    <w:autoRedefine/>
+    <w:uiPriority w:val="39"/>
+    <w:unhideWhenUsed/>
+    <w:rsid w:val="003812C3"/>
+    <w:pPr>
+      <w:spacing w:after="100"/>
+      <w:ind w:left="480"/>
+    </w:pPr>
+  </w:style>
+  <w:style w:type="paragraph" w:styleId="TOC4">
+    <w:name w:val="toc 4"/>
+    <w:basedOn w:val="Normal"/>
+    <w:next w:val="Normal"/>
+    <w:autoRedefine/>
+    <w:uiPriority w:val="39"/>
+    <w:unhideWhenUsed/>
+    <w:rsid w:val="003812C3"/>
+    <w:pPr>
+      <w:spacing w:after="100"/>
+      <w:ind w:left="660"/>
+    </w:pPr>
+    <w:rPr>
+      <w:rFonts w:eastAsiaTheme="minorEastAsia"/>
+      <w:kern w:val="0"/>
+      <w:sz w:val="22"/>
+      <w:szCs w:val="22"/>
+      <w14:ligatures w14:val="none"/>
+    </w:rPr>
+  </w:style>
+  <w:style w:type="paragraph" w:styleId="TOC5">
+    <w:name w:val="toc 5"/>
+    <w:basedOn w:val="Normal"/>
+    <w:next w:val="Normal"/>
+    <w:autoRedefine/>
+    <w:uiPriority w:val="39"/>
+    <w:unhideWhenUsed/>
+    <w:rsid w:val="003812C3"/>
+    <w:pPr>
+      <w:spacing w:after="100"/>
+      <w:ind w:left="880"/>
+    </w:pPr>
+    <w:rPr>
+      <w:rFonts w:eastAsiaTheme="minorEastAsia"/>
+      <w:kern w:val="0"/>
+      <w:sz w:val="22"/>
+      <w:szCs w:val="22"/>
+      <w14:ligatures w14:val="none"/>
+    </w:rPr>
+  </w:style>
+  <w:style w:type="paragraph" w:styleId="TOC6">
+    <w:name w:val="toc 6"/>
+    <w:basedOn w:val="Normal"/>
+    <w:next w:val="Normal"/>
+    <w:autoRedefine/>
+    <w:uiPriority w:val="39"/>
+    <w:unhideWhenUsed/>
+    <w:rsid w:val="003812C3"/>
+    <w:pPr>
+      <w:spacing w:after="100"/>
+      <w:ind w:left="1100"/>
+    </w:pPr>
+    <w:rPr>
+      <w:rFonts w:eastAsiaTheme="minorEastAsia"/>
+      <w:kern w:val="0"/>
+      <w:sz w:val="22"/>
+      <w:szCs w:val="22"/>
+      <w14:ligatures w14:val="none"/>
+    </w:rPr>
+  </w:style>
+  <w:style w:type="paragraph" w:styleId="TOC7">
+    <w:name w:val="toc 7"/>
+    <w:basedOn w:val="Normal"/>
+    <w:next w:val="Normal"/>
+    <w:autoRedefine/>
+    <w:uiPriority w:val="39"/>
+    <w:unhideWhenUsed/>
+    <w:rsid w:val="003812C3"/>
+    <w:pPr>
+      <w:spacing w:after="100"/>
+      <w:ind w:left="1320"/>
+    </w:pPr>
+    <w:rPr>
+      <w:rFonts w:eastAsiaTheme="minorEastAsia"/>
+      <w:kern w:val="0"/>
+      <w:sz w:val="22"/>
+      <w:szCs w:val="22"/>
+      <w14:ligatures w14:val="none"/>
+    </w:rPr>
+  </w:style>
+  <w:style w:type="paragraph" w:styleId="TOC8">
+    <w:name w:val="toc 8"/>
+    <w:basedOn w:val="Normal"/>
+    <w:next w:val="Normal"/>
+    <w:autoRedefine/>
+    <w:uiPriority w:val="39"/>
+    <w:unhideWhenUsed/>
+    <w:rsid w:val="003812C3"/>
+    <w:pPr>
+      <w:spacing w:after="100"/>
+      <w:ind w:left="1540"/>
+    </w:pPr>
+    <w:rPr>
+      <w:rFonts w:eastAsiaTheme="minorEastAsia"/>
+      <w:kern w:val="0"/>
+      <w:sz w:val="22"/>
+      <w:szCs w:val="22"/>
+      <w14:ligatures w14:val="none"/>
+    </w:rPr>
+  </w:style>
+  <w:style w:type="paragraph" w:styleId="TOC9">
+    <w:name w:val="toc 9"/>
+    <w:basedOn w:val="Normal"/>
+    <w:next w:val="Normal"/>
+    <w:autoRedefine/>
+    <w:uiPriority w:val="39"/>
+    <w:unhideWhenUsed/>
+    <w:rsid w:val="003812C3"/>
+    <w:pPr>
+      <w:spacing w:after="100"/>
+      <w:ind w:left="1760"/>
+    </w:pPr>
+    <w:rPr>
+      <w:rFonts w:eastAsiaTheme="minorEastAsia"/>
+      <w:kern w:val="0"/>
+      <w:sz w:val="22"/>
+      <w:szCs w:val="22"/>
+      <w14:ligatures w14:val="none"/>
+    </w:rPr>
+  </w:style>
 </w:styles>
 </file>
 
@@ -16462,4 +19897,16 @@
     </a:ext>
   </a:extLst>
 </a:theme>
+</file>
+
+<file path=customXml/item1.xml><?xml version="1.0" encoding="utf-8"?>
+<b:Sources xmlns:b="http://schemas.openxmlformats.org/officeDocument/2006/bibliography" xmlns="http://schemas.openxmlformats.org/officeDocument/2006/bibliography" SelectedStyle="\APASixthEditionOfficeOnline.xsl" StyleName="APA" Version="6"/>
+</file>
+
+<file path=customXml/itemProps1.xml><?xml version="1.0" encoding="utf-8"?>
+<ds:datastoreItem xmlns:ds="http://schemas.openxmlformats.org/officeDocument/2006/customXml" ds:itemID="{ABFC88CD-7D26-4F25-A3A6-2462F485A26B}">
+  <ds:schemaRefs>
+    <ds:schemaRef ds:uri="http://schemas.openxmlformats.org/officeDocument/2006/bibliography"/>
+  </ds:schemaRefs>
+</ds:datastoreItem>
 </file>